--- a/DBS_summary.docx
+++ b/DBS_summary.docx
@@ -438,7 +438,7 @@
           <w:bCs w:val="false"/>
           <w:u w:val="single"/>
         </w:rPr>
-        <w:t>timestamp</w:t>
+        <w:t>bd_day</w:t>
       </w:r>
       <w:r>
         <w:rPr>
@@ -764,19 +764,6 @@
           <w:b w:val="false"/>
           <w:bCs w:val="false"/>
         </w:rPr>
-        <w:t>ap_date date not null,</w:t>
-      </w:r>
-    </w:p>
-    <w:p>
-      <w:pPr>
-        <w:pStyle w:val="Normal"/>
-        <w:rPr/>
-      </w:pPr>
-      <w:r>
-        <w:rPr>
-          <w:b w:val="false"/>
-          <w:bCs w:val="false"/>
-        </w:rPr>
         <w:t>pid number(4) references patient,</w:t>
       </w:r>
     </w:p>
@@ -807,7 +794,35 @@
           <w:b w:val="false"/>
           <w:bCs w:val="false"/>
         </w:rPr>
-        <w:t>ap_time varchar(5)</w:t>
+        <w:t>ap_</w:t>
+      </w:r>
+      <w:r>
+        <w:rPr>
+          <w:b w:val="false"/>
+          <w:bCs w:val="false"/>
+        </w:rPr>
+        <w:t>dat</w:t>
+      </w:r>
+      <w:r>
+        <w:rPr>
+          <w:b w:val="false"/>
+          <w:bCs w:val="false"/>
+        </w:rPr>
+        <w:t xml:space="preserve">e </w:t>
+      </w:r>
+      <w:r>
+        <w:rPr>
+          <w:b w:val="false"/>
+          <w:bCs w:val="false"/>
+        </w:rPr>
+        <w:t>date</w:t>
+      </w:r>
+      <w:r>
+        <w:rPr>
+          <w:b w:val="false"/>
+          <w:bCs w:val="false"/>
+        </w:rPr>
+        <w:t>,</w:t>
       </w:r>
     </w:p>
     <w:p>
@@ -1150,7 +1165,14 @@
           <w:b w:val="false"/>
           <w:bCs w:val="false"/>
         </w:rPr>
-        <w:t xml:space="preserve">timestamp </w:t>
+        <w:t>bd_day</w:t>
+      </w:r>
+      <w:r>
+        <w:rPr>
+          <w:b w:val="false"/>
+          <w:bCs w:val="false"/>
+        </w:rPr>
+        <w:t xml:space="preserve"> </w:t>
       </w:r>
       <w:r>
         <w:rPr>
@@ -1183,7 +1205,21 @@
           <w:b w:val="false"/>
           <w:bCs w:val="false"/>
         </w:rPr>
-        <w:t>amount number(4),</w:t>
+        <w:t>amount number(</w:t>
+      </w:r>
+      <w:r>
+        <w:rPr>
+          <w:b w:val="false"/>
+          <w:bCs w:val="false"/>
+        </w:rPr>
+        <w:t>4</w:t>
+      </w:r>
+      <w:r>
+        <w:rPr>
+          <w:b w:val="false"/>
+          <w:bCs w:val="false"/>
+        </w:rPr>
+        <w:t>),</w:t>
       </w:r>
     </w:p>
     <w:p>
@@ -1441,7 +1477,27 @@
           <w:b w:val="false"/>
           <w:bCs w:val="false"/>
         </w:rPr>
-        <w:t>out_date date);</w:t>
+        <w:t>out_date date</w:t>
+      </w:r>
+    </w:p>
+    <w:p>
+      <w:pPr>
+        <w:pStyle w:val="Normal"/>
+        <w:rPr/>
+      </w:pPr>
+      <w:r>
+        <w:rPr>
+          <w:b w:val="false"/>
+          <w:bCs w:val="false"/>
+        </w:rPr>
+        <w:t>primary key(pid,rno)</w:t>
+      </w:r>
+      <w:r>
+        <w:rPr>
+          <w:b w:val="false"/>
+          <w:bCs w:val="false"/>
+        </w:rPr>
+        <w:t>);</w:t>
       </w:r>
     </w:p>
     <w:p>
@@ -1547,11 +1603,7 @@
     <w:p>
       <w:pPr>
         <w:pStyle w:val="Normal"/>
-        <w:rPr>
-          <w:b w:val="false"/>
-          <w:b w:val="false"/>
-          <w:bCs w:val="false"/>
-        </w:rPr>
+        <w:rPr/>
       </w:pPr>
       <w:r>
         <w:rPr>

--- a/DBS_summary.docx
+++ b/DBS_summary.docx
@@ -7,7 +7,7 @@
         <w:rPr>
           <w:b/>
           <w:bCs/>
-          <w:sz w:val="28"/>
+          <w:sz w:val="30"/>
           <w:szCs w:val="28"/>
         </w:rPr>
       </w:pPr>
@@ -15,7 +15,7 @@
         <w:rPr>
           <w:b/>
           <w:bCs/>
-          <w:sz w:val="28"/>
+          <w:sz w:val="30"/>
           <w:szCs w:val="28"/>
         </w:rPr>
         <w:t xml:space="preserve">Integrated Hospital Management System </w:t>
@@ -25,7 +25,7 @@
         <w:rPr>
           <w:b/>
           <w:bCs/>
-          <w:sz w:val="28"/>
+          <w:sz w:val="30"/>
           <w:szCs w:val="28"/>
         </w:rPr>
         <w:t>( IHMS</w:t>
@@ -35,166 +35,292 @@
         <w:rPr>
           <w:b/>
           <w:bCs/>
-          <w:sz w:val="28"/>
+          <w:sz w:val="30"/>
           <w:szCs w:val="28"/>
         </w:rPr>
         <w:t>)</w:t>
       </w:r>
     </w:p>
-    <w:p/>
-    <w:p>
+    <w:p>
+      <w:pPr>
+        <w:rPr>
+          <w:sz w:val="26"/>
+        </w:rPr>
+      </w:pPr>
+    </w:p>
+    <w:p>
+      <w:pPr>
+        <w:rPr>
+          <w:sz w:val="26"/>
+        </w:rPr>
+      </w:pPr>
       <w:r>
         <w:rPr>
           <w:b/>
           <w:bCs/>
+          <w:sz w:val="26"/>
         </w:rPr>
         <w:t>Team members</w:t>
       </w:r>
       <w:r>
+        <w:rPr>
+          <w:sz w:val="26"/>
+        </w:rPr>
         <w:t xml:space="preserve">: </w:t>
       </w:r>
     </w:p>
     <w:p>
       <w:pPr>
         <w:rPr>
+          <w:sz w:val="26"/>
           <w:u w:val="single"/>
         </w:rPr>
       </w:pPr>
       <w:r>
         <w:rPr>
+          <w:sz w:val="26"/>
           <w:u w:val="single"/>
         </w:rPr>
         <w:t xml:space="preserve">Batch A1: </w:t>
       </w:r>
     </w:p>
     <w:p>
-      <w:r>
+      <w:pPr>
+        <w:rPr>
+          <w:sz w:val="26"/>
+        </w:rPr>
+      </w:pPr>
+      <w:r>
+        <w:rPr>
+          <w:sz w:val="26"/>
+        </w:rPr>
         <w:t xml:space="preserve">Rohan Thomas </w:t>
       </w:r>
       <w:proofErr w:type="gramStart"/>
       <w:r>
+        <w:rPr>
+          <w:sz w:val="26"/>
+        </w:rPr>
         <w:t>( 17090</w:t>
       </w:r>
       <w:r>
         <w:rPr>
+          <w:sz w:val="26"/>
           <w:lang w:val="en-US"/>
         </w:rPr>
         <w:t>5068</w:t>
       </w:r>
       <w:proofErr w:type="gramEnd"/>
       <w:r>
+        <w:rPr>
+          <w:sz w:val="26"/>
+        </w:rPr>
         <w:t>, Roll no 10 )</w:t>
       </w:r>
     </w:p>
     <w:p>
-      <w:proofErr w:type="spellStart"/>
-      <w:r>
+      <w:pPr>
+        <w:rPr>
+          <w:sz w:val="26"/>
+        </w:rPr>
+      </w:pPr>
+      <w:proofErr w:type="spellStart"/>
+      <w:r>
+        <w:rPr>
+          <w:sz w:val="26"/>
+        </w:rPr>
         <w:t>Akshatha</w:t>
       </w:r>
       <w:proofErr w:type="spellEnd"/>
       <w:r>
+        <w:rPr>
+          <w:sz w:val="26"/>
+        </w:rPr>
         <w:t xml:space="preserve"> Kamath </w:t>
       </w:r>
       <w:proofErr w:type="gramStart"/>
       <w:r>
+        <w:rPr>
+          <w:sz w:val="26"/>
+        </w:rPr>
         <w:t>( 170905072</w:t>
       </w:r>
       <w:proofErr w:type="gramEnd"/>
       <w:r>
+        <w:rPr>
+          <w:sz w:val="26"/>
+        </w:rPr>
         <w:t xml:space="preserve">, Roll no 11) </w:t>
       </w:r>
     </w:p>
-    <w:p/>
-    <w:p/>
+    <w:p>
+      <w:pPr>
+        <w:rPr>
+          <w:sz w:val="26"/>
+        </w:rPr>
+      </w:pPr>
+    </w:p>
+    <w:p>
+      <w:pPr>
+        <w:rPr>
+          <w:sz w:val="26"/>
+        </w:rPr>
+      </w:pPr>
+    </w:p>
     <w:p>
       <w:pPr>
         <w:rPr>
           <w:b/>
           <w:bCs/>
+          <w:sz w:val="26"/>
         </w:rPr>
       </w:pPr>
       <w:r>
         <w:rPr>
           <w:b/>
           <w:bCs/>
+          <w:sz w:val="26"/>
         </w:rPr>
         <w:t>Abstract</w:t>
       </w:r>
     </w:p>
     <w:p>
-      <w:r>
+      <w:pPr>
+        <w:rPr>
+          <w:sz w:val="26"/>
+        </w:rPr>
+      </w:pPr>
+      <w:r>
+        <w:rPr>
+          <w:sz w:val="26"/>
+        </w:rPr>
         <w:t xml:space="preserve">We intend to build a hospital management system. Each patient has a unique ID, as well as a full description </w:t>
       </w:r>
-      <w:proofErr w:type="spellStart"/>
-      <w:r>
-        <w:t>includng</w:t>
-      </w:r>
-      <w:proofErr w:type="spellEnd"/>
-      <w:r>
+      <w:r>
+        <w:rPr>
+          <w:sz w:val="26"/>
+        </w:rPr>
+        <w:t>including</w:t>
+      </w:r>
+      <w:r>
+        <w:rPr>
+          <w:sz w:val="26"/>
+        </w:rPr>
         <w:t xml:space="preserve"> his/her personal details such as address, blood group, phone number, past illness as well as the disease and current treatment going on. The database also comprises of details of the doctors, their qualifications and the patients they are attending to. The software’s </w:t>
       </w:r>
-      <w:proofErr w:type="spellStart"/>
-      <w:r>
-        <w:t>capabilites</w:t>
-      </w:r>
-      <w:proofErr w:type="spellEnd"/>
-      <w:r>
+      <w:r>
+        <w:rPr>
+          <w:sz w:val="26"/>
+        </w:rPr>
+        <w:t>capabilities</w:t>
+      </w:r>
+      <w:r>
+        <w:rPr>
+          <w:sz w:val="26"/>
+        </w:rPr>
         <w:t xml:space="preserve"> include adding new data into the system, maintaining and updating the doctor and blood bank data base, as well as providing information regarding bed availability in the hospital. The user can also search for availability of particular doctors from a particular medical department, as well as view the list of scheduled appointments</w:t>
       </w:r>
     </w:p>
-    <w:p/>
-    <w:p>
+    <w:p>
+      <w:pPr>
+        <w:rPr>
+          <w:sz w:val="26"/>
+        </w:rPr>
+      </w:pPr>
+    </w:p>
+    <w:p>
+      <w:pPr>
+        <w:rPr>
+          <w:sz w:val="26"/>
+        </w:rPr>
+      </w:pPr>
       <w:r>
         <w:rPr>
           <w:b/>
           <w:bCs/>
+          <w:sz w:val="26"/>
         </w:rPr>
         <w:t>Problem statement</w:t>
       </w:r>
       <w:r>
+        <w:rPr>
+          <w:sz w:val="26"/>
+        </w:rPr>
         <w:t xml:space="preserve"> </w:t>
       </w:r>
     </w:p>
     <w:p>
-      <w:r>
+      <w:pPr>
+        <w:rPr>
+          <w:sz w:val="26"/>
+        </w:rPr>
+      </w:pPr>
+      <w:r>
+        <w:rPr>
+          <w:sz w:val="26"/>
+        </w:rPr>
         <w:t xml:space="preserve">To design and implement an Integrated system for managing patient, doctor and other hospital records. The user is exposed to an easy to use GUI. The application is very intuitive and assists the user to structure his/her hospital appointments and view various other information. Its core functionalities involve storing, updating and </w:t>
       </w:r>
-      <w:proofErr w:type="spellStart"/>
-      <w:r>
-        <w:t>retreiving</w:t>
-      </w:r>
-      <w:proofErr w:type="spellEnd"/>
-      <w:r>
+      <w:r>
+        <w:rPr>
+          <w:sz w:val="26"/>
+        </w:rPr>
+        <w:t>retrieving</w:t>
+      </w:r>
+      <w:r>
+        <w:rPr>
+          <w:sz w:val="26"/>
+        </w:rPr>
         <w:t xml:space="preserve"> information pertaining to doctors, appointments, blood bank through user-friendly menu driven modules. The data requirements involve the patient records, doctor and department records, blood bank details, room booking details as well as the appointment details. This develops and is superior to the already existing systems in that it allows the desired level of transparency to the user and allows better control to the doctors. We aim to achieve better health care as well as an increasingly transparent hospital management to ensure healthcare for all.</w:t>
       </w:r>
     </w:p>
-    <w:p/>
+    <w:p>
+      <w:pPr>
+        <w:rPr>
+          <w:sz w:val="26"/>
+        </w:rPr>
+      </w:pPr>
+    </w:p>
     <w:p>
       <w:pPr>
         <w:rPr>
           <w:b/>
           <w:bCs/>
+          <w:sz w:val="26"/>
         </w:rPr>
       </w:pPr>
       <w:r>
         <w:rPr>
           <w:b/>
           <w:bCs/>
+          <w:sz w:val="26"/>
         </w:rPr>
         <w:t>Schema</w:t>
       </w:r>
     </w:p>
     <w:p>
-      <w:r>
+      <w:pPr>
+        <w:rPr>
+          <w:sz w:val="26"/>
+        </w:rPr>
+      </w:pPr>
+      <w:r>
+        <w:rPr>
+          <w:sz w:val="26"/>
+        </w:rPr>
         <w:t xml:space="preserve">Patient </w:t>
       </w:r>
       <w:proofErr w:type="gramStart"/>
       <w:r>
+        <w:rPr>
+          <w:sz w:val="26"/>
+        </w:rPr>
         <w:t xml:space="preserve">( </w:t>
       </w:r>
       <w:proofErr w:type="spellStart"/>
       <w:r>
         <w:rPr>
+          <w:sz w:val="26"/>
           <w:u w:val="single"/>
         </w:rPr>
         <w:t>pid</w:t>
@@ -202,1116 +328,4836 @@
       <w:proofErr w:type="spellEnd"/>
       <w:proofErr w:type="gramEnd"/>
       <w:r>
+        <w:rPr>
+          <w:sz w:val="26"/>
+        </w:rPr>
         <w:t xml:space="preserve">, </w:t>
       </w:r>
       <w:proofErr w:type="spellStart"/>
       <w:r>
+        <w:rPr>
+          <w:sz w:val="26"/>
+        </w:rPr>
         <w:t>pat_name</w:t>
       </w:r>
       <w:proofErr w:type="spellEnd"/>
       <w:r>
+        <w:rPr>
+          <w:sz w:val="26"/>
+        </w:rPr>
         <w:t xml:space="preserve">, dob, gender, email, address, </w:t>
       </w:r>
       <w:proofErr w:type="spellStart"/>
       <w:r>
+        <w:rPr>
+          <w:sz w:val="26"/>
+        </w:rPr>
         <w:t>blood_group</w:t>
       </w:r>
       <w:proofErr w:type="spellEnd"/>
       <w:r>
+        <w:rPr>
+          <w:sz w:val="26"/>
+        </w:rPr>
         <w:t>)</w:t>
       </w:r>
     </w:p>
     <w:p>
-      <w:proofErr w:type="gramStart"/>
-      <w:r>
+      <w:pPr>
+        <w:rPr>
+          <w:sz w:val="26"/>
+        </w:rPr>
+      </w:pPr>
+      <w:proofErr w:type="gramStart"/>
+      <w:r>
+        <w:rPr>
+          <w:sz w:val="26"/>
+        </w:rPr>
         <w:t>Doctor(</w:t>
       </w:r>
       <w:proofErr w:type="gramEnd"/>
       <w:r>
         <w:rPr>
+          <w:sz w:val="26"/>
           <w:u w:val="single"/>
         </w:rPr>
         <w:t>did</w:t>
       </w:r>
       <w:r>
+        <w:rPr>
+          <w:sz w:val="26"/>
+        </w:rPr>
         <w:t xml:space="preserve">, </w:t>
       </w:r>
       <w:proofErr w:type="spellStart"/>
       <w:r>
+        <w:rPr>
+          <w:sz w:val="26"/>
+        </w:rPr>
         <w:t>dno</w:t>
       </w:r>
       <w:proofErr w:type="spellEnd"/>
       <w:r>
+        <w:rPr>
+          <w:sz w:val="26"/>
+        </w:rPr>
         <w:t xml:space="preserve">, </w:t>
       </w:r>
       <w:proofErr w:type="spellStart"/>
       <w:r>
+        <w:rPr>
+          <w:sz w:val="26"/>
+        </w:rPr>
         <w:t>doc_name</w:t>
       </w:r>
       <w:proofErr w:type="spellEnd"/>
       <w:r>
+        <w:rPr>
+          <w:sz w:val="26"/>
+        </w:rPr>
         <w:t>, address, email, phone, gender)</w:t>
       </w:r>
     </w:p>
     <w:p>
-      <w:proofErr w:type="gramStart"/>
-      <w:r>
+      <w:pPr>
+        <w:rPr>
+          <w:sz w:val="26"/>
+        </w:rPr>
+      </w:pPr>
+      <w:proofErr w:type="gramStart"/>
+      <w:r>
+        <w:rPr>
+          <w:sz w:val="26"/>
+        </w:rPr>
         <w:t>Appointment(</w:t>
       </w:r>
       <w:proofErr w:type="spellStart"/>
       <w:proofErr w:type="gramEnd"/>
       <w:r>
         <w:rPr>
+          <w:sz w:val="26"/>
           <w:u w:val="single"/>
         </w:rPr>
         <w:t>pid</w:t>
       </w:r>
       <w:proofErr w:type="spellEnd"/>
       <w:r>
+        <w:rPr>
+          <w:sz w:val="26"/>
+        </w:rPr>
         <w:t xml:space="preserve">, </w:t>
       </w:r>
       <w:r>
         <w:rPr>
+          <w:sz w:val="26"/>
           <w:u w:val="single"/>
         </w:rPr>
         <w:t>did</w:t>
       </w:r>
       <w:r>
+        <w:rPr>
+          <w:sz w:val="26"/>
+        </w:rPr>
         <w:t xml:space="preserve">, </w:t>
       </w:r>
       <w:proofErr w:type="spellStart"/>
       <w:r>
+        <w:rPr>
+          <w:sz w:val="26"/>
+        </w:rPr>
         <w:t>ap_date</w:t>
       </w:r>
       <w:proofErr w:type="spellEnd"/>
       <w:r>
+        <w:rPr>
+          <w:sz w:val="26"/>
+        </w:rPr>
         <w:t xml:space="preserve">, </w:t>
       </w:r>
       <w:proofErr w:type="spellStart"/>
       <w:r>
+        <w:rPr>
+          <w:sz w:val="26"/>
+        </w:rPr>
         <w:t>ap_time</w:t>
       </w:r>
       <w:proofErr w:type="spellEnd"/>
       <w:r>
+        <w:rPr>
+          <w:sz w:val="26"/>
+        </w:rPr>
         <w:t>)</w:t>
       </w:r>
     </w:p>
     <w:p>
-      <w:proofErr w:type="gramStart"/>
-      <w:r>
+      <w:pPr>
+        <w:rPr>
+          <w:sz w:val="26"/>
+        </w:rPr>
+      </w:pPr>
+      <w:proofErr w:type="gramStart"/>
+      <w:r>
+        <w:rPr>
+          <w:sz w:val="26"/>
+        </w:rPr>
         <w:t>Room(</w:t>
       </w:r>
       <w:proofErr w:type="spellStart"/>
       <w:proofErr w:type="gramEnd"/>
       <w:r>
         <w:rPr>
+          <w:sz w:val="26"/>
           <w:u w:val="single"/>
         </w:rPr>
         <w:t>rno</w:t>
       </w:r>
       <w:proofErr w:type="spellEnd"/>
       <w:r>
+        <w:rPr>
+          <w:sz w:val="26"/>
+        </w:rPr>
         <w:t xml:space="preserve">, </w:t>
       </w:r>
       <w:proofErr w:type="spellStart"/>
       <w:r>
+        <w:rPr>
+          <w:sz w:val="26"/>
+        </w:rPr>
         <w:t>type,floor</w:t>
       </w:r>
       <w:proofErr w:type="spellEnd"/>
       <w:r>
+        <w:rPr>
+          <w:sz w:val="26"/>
+        </w:rPr>
         <w:t>)</w:t>
       </w:r>
     </w:p>
     <w:p>
-      <w:proofErr w:type="gramStart"/>
-      <w:r>
+      <w:pPr>
+        <w:rPr>
+          <w:sz w:val="26"/>
+        </w:rPr>
+      </w:pPr>
+      <w:proofErr w:type="gramStart"/>
+      <w:r>
+        <w:rPr>
+          <w:sz w:val="26"/>
+        </w:rPr>
         <w:t>Dependent(</w:t>
       </w:r>
       <w:proofErr w:type="spellStart"/>
       <w:proofErr w:type="gramEnd"/>
       <w:r>
         <w:rPr>
+          <w:sz w:val="26"/>
           <w:u w:val="single"/>
         </w:rPr>
         <w:t>pid</w:t>
       </w:r>
       <w:proofErr w:type="spellEnd"/>
       <w:r>
+        <w:rPr>
+          <w:sz w:val="26"/>
+        </w:rPr>
         <w:t xml:space="preserve">, </w:t>
       </w:r>
       <w:proofErr w:type="spellStart"/>
       <w:r>
+        <w:rPr>
+          <w:sz w:val="26"/>
+        </w:rPr>
         <w:t>dep_name</w:t>
       </w:r>
       <w:proofErr w:type="spellEnd"/>
       <w:r>
+        <w:rPr>
+          <w:sz w:val="26"/>
+        </w:rPr>
         <w:t>, gender, relation)</w:t>
       </w:r>
     </w:p>
     <w:p>
-      <w:proofErr w:type="spellStart"/>
-      <w:r>
+      <w:pPr>
+        <w:rPr>
+          <w:sz w:val="26"/>
+        </w:rPr>
+      </w:pPr>
+      <w:proofErr w:type="spellStart"/>
+      <w:r>
+        <w:rPr>
+          <w:sz w:val="26"/>
+        </w:rPr>
         <w:t>Blood_</w:t>
       </w:r>
       <w:proofErr w:type="gramStart"/>
       <w:r>
+        <w:rPr>
+          <w:sz w:val="26"/>
+        </w:rPr>
         <w:t>bank</w:t>
       </w:r>
       <w:proofErr w:type="spellEnd"/>
       <w:r>
+        <w:rPr>
+          <w:sz w:val="26"/>
+        </w:rPr>
         <w:t>(</w:t>
       </w:r>
       <w:proofErr w:type="spellStart"/>
       <w:proofErr w:type="gramEnd"/>
       <w:r>
         <w:rPr>
+          <w:sz w:val="26"/>
           <w:u w:val="single"/>
         </w:rPr>
         <w:t>pid</w:t>
       </w:r>
       <w:proofErr w:type="spellEnd"/>
       <w:r>
+        <w:rPr>
+          <w:sz w:val="26"/>
+        </w:rPr>
         <w:t xml:space="preserve">, </w:t>
       </w:r>
       <w:proofErr w:type="spellStart"/>
       <w:r>
         <w:rPr>
+          <w:sz w:val="26"/>
           <w:u w:val="single"/>
         </w:rPr>
         <w:t>bd_day</w:t>
       </w:r>
       <w:proofErr w:type="spellEnd"/>
       <w:r>
+        <w:rPr>
+          <w:sz w:val="26"/>
+        </w:rPr>
         <w:t xml:space="preserve">, </w:t>
       </w:r>
       <w:proofErr w:type="spellStart"/>
       <w:r>
+        <w:rPr>
+          <w:sz w:val="26"/>
+        </w:rPr>
         <w:t>blood_group</w:t>
       </w:r>
       <w:proofErr w:type="spellEnd"/>
       <w:r>
+        <w:rPr>
+          <w:sz w:val="26"/>
+        </w:rPr>
         <w:t>, quantity)</w:t>
       </w:r>
     </w:p>
     <w:p>
-      <w:proofErr w:type="gramStart"/>
-      <w:r>
+      <w:pPr>
+        <w:rPr>
+          <w:sz w:val="26"/>
+        </w:rPr>
+      </w:pPr>
+      <w:proofErr w:type="gramStart"/>
+      <w:r>
+        <w:rPr>
+          <w:sz w:val="26"/>
+        </w:rPr>
         <w:t>Booking(</w:t>
       </w:r>
       <w:proofErr w:type="spellStart"/>
       <w:proofErr w:type="gramEnd"/>
       <w:r>
         <w:rPr>
+          <w:sz w:val="26"/>
           <w:u w:val="single"/>
         </w:rPr>
         <w:t>rno</w:t>
       </w:r>
       <w:proofErr w:type="spellEnd"/>
       <w:r>
+        <w:rPr>
+          <w:sz w:val="26"/>
+        </w:rPr>
         <w:t xml:space="preserve">, </w:t>
       </w:r>
       <w:proofErr w:type="spellStart"/>
       <w:r>
         <w:rPr>
+          <w:sz w:val="26"/>
           <w:u w:val="single"/>
         </w:rPr>
         <w:t>pid</w:t>
       </w:r>
       <w:proofErr w:type="spellEnd"/>
       <w:r>
+        <w:rPr>
+          <w:sz w:val="26"/>
+        </w:rPr>
         <w:t xml:space="preserve">, </w:t>
       </w:r>
       <w:proofErr w:type="spellStart"/>
       <w:r>
+        <w:rPr>
+          <w:sz w:val="26"/>
+        </w:rPr>
         <w:t>in_date</w:t>
       </w:r>
       <w:proofErr w:type="spellEnd"/>
       <w:r>
+        <w:rPr>
+          <w:sz w:val="26"/>
+        </w:rPr>
         <w:t xml:space="preserve">, </w:t>
       </w:r>
       <w:proofErr w:type="spellStart"/>
       <w:r>
+        <w:rPr>
+          <w:sz w:val="26"/>
+        </w:rPr>
         <w:t>out_date</w:t>
       </w:r>
       <w:proofErr w:type="spellEnd"/>
       <w:r>
+        <w:rPr>
+          <w:sz w:val="26"/>
+        </w:rPr>
         <w:t>)</w:t>
       </w:r>
     </w:p>
     <w:p>
-      <w:proofErr w:type="gramStart"/>
-      <w:r>
+      <w:pPr>
+        <w:rPr>
+          <w:sz w:val="26"/>
+        </w:rPr>
+      </w:pPr>
+      <w:proofErr w:type="gramStart"/>
+      <w:r>
+        <w:rPr>
+          <w:sz w:val="26"/>
+        </w:rPr>
         <w:t>Department(</w:t>
       </w:r>
       <w:proofErr w:type="spellStart"/>
       <w:proofErr w:type="gramEnd"/>
       <w:r>
         <w:rPr>
+          <w:sz w:val="26"/>
           <w:u w:val="single"/>
         </w:rPr>
         <w:t>dno</w:t>
       </w:r>
       <w:proofErr w:type="spellEnd"/>
       <w:r>
+        <w:rPr>
+          <w:sz w:val="26"/>
+        </w:rPr>
         <w:t xml:space="preserve">, </w:t>
       </w:r>
       <w:proofErr w:type="spellStart"/>
       <w:r>
+        <w:rPr>
+          <w:sz w:val="26"/>
+        </w:rPr>
         <w:t>dname</w:t>
       </w:r>
       <w:proofErr w:type="spellEnd"/>
       <w:r>
+        <w:rPr>
+          <w:sz w:val="26"/>
+        </w:rPr>
         <w:t xml:space="preserve">, </w:t>
       </w:r>
       <w:proofErr w:type="spellStart"/>
       <w:r>
+        <w:rPr>
+          <w:sz w:val="26"/>
+        </w:rPr>
         <w:t>dept_head</w:t>
       </w:r>
       <w:proofErr w:type="spellEnd"/>
       <w:r>
+        <w:rPr>
+          <w:sz w:val="26"/>
+        </w:rPr>
         <w:t xml:space="preserve">) </w:t>
       </w:r>
     </w:p>
-    <w:p/>
-    <w:p>
+    <w:p>
+      <w:pPr>
+        <w:rPr>
+          <w:sz w:val="26"/>
+        </w:rPr>
+      </w:pPr>
+    </w:p>
+    <w:p>
+      <w:pPr>
+        <w:rPr>
+          <w:sz w:val="26"/>
+        </w:rPr>
+      </w:pPr>
       <w:r>
         <w:rPr>
           <w:b/>
           <w:bCs/>
+          <w:sz w:val="26"/>
         </w:rPr>
         <w:t>DDL Commands to Create Tables</w:t>
       </w:r>
     </w:p>
-    <w:p/>
-    <w:p>
-      <w:r>
+    <w:p>
+      <w:pPr>
+        <w:rPr>
+          <w:sz w:val="26"/>
+        </w:rPr>
+      </w:pPr>
+    </w:p>
+    <w:p>
+      <w:pPr>
+        <w:rPr>
+          <w:sz w:val="26"/>
+        </w:rPr>
+      </w:pPr>
+      <w:r>
+        <w:rPr>
+          <w:sz w:val="26"/>
+        </w:rPr>
+        <w:t>drop table donations;</w:t>
+      </w:r>
+    </w:p>
+    <w:p>
+      <w:pPr>
+        <w:rPr>
+          <w:sz w:val="26"/>
+        </w:rPr>
+      </w:pPr>
+    </w:p>
+    <w:p>
+      <w:pPr>
+        <w:rPr>
+          <w:sz w:val="26"/>
+        </w:rPr>
+      </w:pPr>
+      <w:r>
+        <w:rPr>
+          <w:sz w:val="26"/>
+        </w:rPr>
         <w:t>drop table booking;</w:t>
       </w:r>
     </w:p>
-    <w:p/>
-    <w:p>
-      <w:r>
-        <w:t>drop table dependent;</w:t>
-      </w:r>
-    </w:p>
-    <w:p/>
-    <w:p>
-      <w:r>
+    <w:p>
+      <w:pPr>
+        <w:rPr>
+          <w:sz w:val="26"/>
+        </w:rPr>
+      </w:pPr>
+    </w:p>
+    <w:p>
+      <w:pPr>
+        <w:rPr>
+          <w:sz w:val="26"/>
+        </w:rPr>
+      </w:pPr>
+      <w:r>
+        <w:rPr>
+          <w:sz w:val="26"/>
+        </w:rPr>
         <w:t xml:space="preserve">drop table </w:t>
       </w:r>
       <w:proofErr w:type="spellStart"/>
       <w:r>
+        <w:rPr>
+          <w:sz w:val="26"/>
+        </w:rPr>
         <w:t>blood_bank</w:t>
       </w:r>
       <w:proofErr w:type="spellEnd"/>
       <w:r>
+        <w:rPr>
+          <w:sz w:val="26"/>
+        </w:rPr>
         <w:t>;</w:t>
       </w:r>
     </w:p>
-    <w:p/>
-    <w:p>
-      <w:r>
+    <w:p>
+      <w:pPr>
+        <w:rPr>
+          <w:sz w:val="26"/>
+        </w:rPr>
+      </w:pPr>
+    </w:p>
+    <w:p>
+      <w:pPr>
+        <w:rPr>
+          <w:sz w:val="26"/>
+        </w:rPr>
+      </w:pPr>
+      <w:r>
+        <w:rPr>
+          <w:sz w:val="26"/>
+        </w:rPr>
         <w:t>drop table room;</w:t>
       </w:r>
     </w:p>
-    <w:p/>
-    <w:p>
-      <w:r>
+    <w:p>
+      <w:pPr>
+        <w:rPr>
+          <w:sz w:val="26"/>
+        </w:rPr>
+      </w:pPr>
+    </w:p>
+    <w:p>
+      <w:pPr>
+        <w:rPr>
+          <w:sz w:val="26"/>
+        </w:rPr>
+      </w:pPr>
+      <w:r>
+        <w:rPr>
+          <w:sz w:val="26"/>
+        </w:rPr>
         <w:t>drop table appointment;</w:t>
       </w:r>
     </w:p>
-    <w:p/>
-    <w:p>
-      <w:r>
+    <w:p>
+      <w:pPr>
+        <w:rPr>
+          <w:sz w:val="26"/>
+        </w:rPr>
+      </w:pPr>
+    </w:p>
+    <w:p>
+      <w:pPr>
+        <w:rPr>
+          <w:sz w:val="26"/>
+        </w:rPr>
+      </w:pPr>
+      <w:r>
+        <w:rPr>
+          <w:sz w:val="26"/>
+        </w:rPr>
+        <w:t>drop table patient;</w:t>
+      </w:r>
+    </w:p>
+    <w:p>
+      <w:pPr>
+        <w:rPr>
+          <w:sz w:val="26"/>
+        </w:rPr>
+      </w:pPr>
+    </w:p>
+    <w:p>
+      <w:pPr>
+        <w:rPr>
+          <w:sz w:val="26"/>
+        </w:rPr>
+      </w:pPr>
+      <w:r>
+        <w:rPr>
+          <w:sz w:val="26"/>
+        </w:rPr>
+        <w:t>drop table doctor;</w:t>
+      </w:r>
+    </w:p>
+    <w:p>
+      <w:pPr>
+        <w:rPr>
+          <w:sz w:val="26"/>
+        </w:rPr>
+      </w:pPr>
+    </w:p>
+    <w:p>
+      <w:pPr>
+        <w:rPr>
+          <w:sz w:val="26"/>
+        </w:rPr>
+      </w:pPr>
+      <w:r>
+        <w:rPr>
+          <w:sz w:val="26"/>
+        </w:rPr>
+        <w:t>drop table department;</w:t>
+      </w:r>
+    </w:p>
+    <w:p>
+      <w:pPr>
+        <w:rPr>
+          <w:sz w:val="26"/>
+        </w:rPr>
+      </w:pPr>
+    </w:p>
+    <w:p>
+      <w:pPr>
+        <w:rPr>
+          <w:sz w:val="26"/>
+        </w:rPr>
+      </w:pPr>
+    </w:p>
+    <w:p>
+      <w:pPr>
+        <w:rPr>
+          <w:sz w:val="26"/>
+        </w:rPr>
+      </w:pPr>
+      <w:r>
+        <w:rPr>
+          <w:sz w:val="26"/>
+        </w:rPr>
+        <w:t xml:space="preserve">create table </w:t>
+      </w:r>
+      <w:proofErr w:type="gramStart"/>
+      <w:r>
+        <w:rPr>
+          <w:sz w:val="26"/>
+        </w:rPr>
+        <w:t>donations(</w:t>
+      </w:r>
+      <w:proofErr w:type="gramEnd"/>
+      <w:r>
+        <w:rPr>
+          <w:sz w:val="26"/>
+        </w:rPr>
+        <w:t>donate number(5) primary key);</w:t>
+      </w:r>
+    </w:p>
+    <w:p>
+      <w:pPr>
+        <w:rPr>
+          <w:sz w:val="26"/>
+        </w:rPr>
+      </w:pPr>
+    </w:p>
+    <w:p>
+      <w:pPr>
+        <w:rPr>
+          <w:sz w:val="26"/>
+        </w:rPr>
+      </w:pPr>
+      <w:r>
+        <w:rPr>
+          <w:sz w:val="26"/>
+        </w:rPr>
+        <w:t xml:space="preserve">create table </w:t>
+      </w:r>
+      <w:proofErr w:type="gramStart"/>
+      <w:r>
+        <w:rPr>
+          <w:sz w:val="26"/>
+        </w:rPr>
+        <w:t>department(</w:t>
+      </w:r>
+      <w:proofErr w:type="gramEnd"/>
+    </w:p>
+    <w:p>
+      <w:pPr>
+        <w:rPr>
+          <w:sz w:val="26"/>
+        </w:rPr>
+      </w:pPr>
+      <w:proofErr w:type="spellStart"/>
+      <w:r>
+        <w:rPr>
+          <w:sz w:val="26"/>
+        </w:rPr>
+        <w:t>dno</w:t>
+      </w:r>
+      <w:proofErr w:type="spellEnd"/>
+      <w:r>
+        <w:rPr>
+          <w:sz w:val="26"/>
+        </w:rPr>
+        <w:t xml:space="preserve"> </w:t>
+      </w:r>
+      <w:proofErr w:type="gramStart"/>
+      <w:r>
+        <w:rPr>
+          <w:sz w:val="26"/>
+        </w:rPr>
+        <w:t>number(</w:t>
+      </w:r>
+      <w:proofErr w:type="gramEnd"/>
+      <w:r>
+        <w:rPr>
+          <w:sz w:val="26"/>
+        </w:rPr>
+        <w:t>3) primary key,</w:t>
+      </w:r>
+    </w:p>
+    <w:p>
+      <w:pPr>
+        <w:rPr>
+          <w:sz w:val="26"/>
+        </w:rPr>
+      </w:pPr>
+      <w:proofErr w:type="spellStart"/>
+      <w:r>
+        <w:rPr>
+          <w:sz w:val="26"/>
+        </w:rPr>
+        <w:t>dept_name</w:t>
+      </w:r>
+      <w:proofErr w:type="spellEnd"/>
+      <w:r>
+        <w:rPr>
+          <w:sz w:val="26"/>
+        </w:rPr>
+        <w:t xml:space="preserve"> </w:t>
+      </w:r>
+      <w:proofErr w:type="gramStart"/>
+      <w:r>
+        <w:rPr>
+          <w:sz w:val="26"/>
+        </w:rPr>
+        <w:t>varchar(</w:t>
+      </w:r>
+      <w:proofErr w:type="gramEnd"/>
+      <w:r>
+        <w:rPr>
+          <w:sz w:val="26"/>
+        </w:rPr>
+        <w:t>20) not null,</w:t>
+      </w:r>
+    </w:p>
+    <w:p>
+      <w:pPr>
+        <w:rPr>
+          <w:sz w:val="26"/>
+        </w:rPr>
+      </w:pPr>
+      <w:proofErr w:type="spellStart"/>
+      <w:r>
+        <w:rPr>
+          <w:sz w:val="26"/>
+        </w:rPr>
+        <w:t>dept_head</w:t>
+      </w:r>
+      <w:proofErr w:type="spellEnd"/>
+      <w:r>
+        <w:rPr>
+          <w:sz w:val="26"/>
+        </w:rPr>
+        <w:t xml:space="preserve"> </w:t>
+      </w:r>
+      <w:proofErr w:type="gramStart"/>
+      <w:r>
+        <w:rPr>
+          <w:sz w:val="26"/>
+        </w:rPr>
+        <w:t>number(</w:t>
+      </w:r>
+      <w:proofErr w:type="gramEnd"/>
+      <w:r>
+        <w:rPr>
+          <w:sz w:val="26"/>
+        </w:rPr>
+        <w:t>4) not null);</w:t>
+      </w:r>
+    </w:p>
+    <w:p>
+      <w:pPr>
+        <w:rPr>
+          <w:sz w:val="26"/>
+        </w:rPr>
+      </w:pPr>
+    </w:p>
+    <w:p>
+      <w:pPr>
+        <w:rPr>
+          <w:sz w:val="26"/>
+        </w:rPr>
+      </w:pPr>
+      <w:r>
+        <w:rPr>
+          <w:sz w:val="26"/>
+        </w:rPr>
+        <w:t xml:space="preserve">create table </w:t>
+      </w:r>
+      <w:proofErr w:type="gramStart"/>
+      <w:r>
+        <w:rPr>
+          <w:sz w:val="26"/>
+        </w:rPr>
+        <w:t>patient(</w:t>
+      </w:r>
+      <w:proofErr w:type="gramEnd"/>
+    </w:p>
+    <w:p>
+      <w:pPr>
+        <w:rPr>
+          <w:sz w:val="26"/>
+        </w:rPr>
+      </w:pPr>
+      <w:proofErr w:type="spellStart"/>
+      <w:r>
+        <w:rPr>
+          <w:sz w:val="26"/>
+        </w:rPr>
+        <w:t>pid</w:t>
+      </w:r>
+      <w:proofErr w:type="spellEnd"/>
+      <w:r>
+        <w:rPr>
+          <w:sz w:val="26"/>
+        </w:rPr>
+        <w:t xml:space="preserve"> </w:t>
+      </w:r>
+      <w:proofErr w:type="gramStart"/>
+      <w:r>
+        <w:rPr>
+          <w:sz w:val="26"/>
+        </w:rPr>
+        <w:t>number(</w:t>
+      </w:r>
+      <w:proofErr w:type="gramEnd"/>
+      <w:r>
+        <w:rPr>
+          <w:sz w:val="26"/>
+        </w:rPr>
+        <w:t>4) primary key,</w:t>
+      </w:r>
+    </w:p>
+    <w:p>
+      <w:pPr>
+        <w:rPr>
+          <w:sz w:val="26"/>
+        </w:rPr>
+      </w:pPr>
+      <w:proofErr w:type="spellStart"/>
+      <w:r>
+        <w:rPr>
+          <w:sz w:val="26"/>
+        </w:rPr>
+        <w:t>pat_name</w:t>
+      </w:r>
+      <w:proofErr w:type="spellEnd"/>
+      <w:r>
+        <w:rPr>
+          <w:sz w:val="26"/>
+        </w:rPr>
+        <w:t xml:space="preserve"> </w:t>
+      </w:r>
+      <w:proofErr w:type="gramStart"/>
+      <w:r>
+        <w:rPr>
+          <w:sz w:val="26"/>
+        </w:rPr>
+        <w:t>varchar(</w:t>
+      </w:r>
+      <w:proofErr w:type="gramEnd"/>
+      <w:r>
+        <w:rPr>
+          <w:sz w:val="26"/>
+        </w:rPr>
+        <w:t>20) not null,</w:t>
+      </w:r>
+    </w:p>
+    <w:p>
+      <w:pPr>
+        <w:rPr>
+          <w:sz w:val="26"/>
+        </w:rPr>
+      </w:pPr>
+      <w:r>
+        <w:rPr>
+          <w:sz w:val="26"/>
+        </w:rPr>
+        <w:t>dob date not null,</w:t>
+      </w:r>
+    </w:p>
+    <w:p>
+      <w:pPr>
+        <w:rPr>
+          <w:sz w:val="26"/>
+        </w:rPr>
+      </w:pPr>
+      <w:r>
+        <w:rPr>
+          <w:sz w:val="26"/>
+        </w:rPr>
+        <w:t xml:space="preserve">gender </w:t>
+      </w:r>
+      <w:proofErr w:type="gramStart"/>
+      <w:r>
+        <w:rPr>
+          <w:sz w:val="26"/>
+        </w:rPr>
+        <w:t>varchar(</w:t>
+      </w:r>
+      <w:proofErr w:type="gramEnd"/>
+      <w:r>
+        <w:rPr>
+          <w:sz w:val="26"/>
+        </w:rPr>
+        <w:t>1) not null,</w:t>
+      </w:r>
+    </w:p>
+    <w:p>
+      <w:pPr>
+        <w:rPr>
+          <w:sz w:val="26"/>
+        </w:rPr>
+      </w:pPr>
+      <w:r>
+        <w:rPr>
+          <w:sz w:val="26"/>
+        </w:rPr>
+        <w:t xml:space="preserve">email </w:t>
+      </w:r>
+      <w:proofErr w:type="gramStart"/>
+      <w:r>
+        <w:rPr>
+          <w:sz w:val="26"/>
+        </w:rPr>
+        <w:t>varchar(</w:t>
+      </w:r>
+      <w:proofErr w:type="gramEnd"/>
+      <w:r>
+        <w:rPr>
+          <w:sz w:val="26"/>
+        </w:rPr>
+        <w:t>20) not null,</w:t>
+      </w:r>
+    </w:p>
+    <w:p>
+      <w:pPr>
+        <w:rPr>
+          <w:sz w:val="26"/>
+        </w:rPr>
+      </w:pPr>
+      <w:proofErr w:type="spellStart"/>
+      <w:r>
+        <w:rPr>
+          <w:sz w:val="26"/>
+        </w:rPr>
+        <w:t>phno</w:t>
+      </w:r>
+      <w:proofErr w:type="spellEnd"/>
+      <w:r>
+        <w:rPr>
+          <w:sz w:val="26"/>
+        </w:rPr>
+        <w:t xml:space="preserve"> </w:t>
+      </w:r>
+      <w:proofErr w:type="gramStart"/>
+      <w:r>
+        <w:rPr>
+          <w:sz w:val="26"/>
+        </w:rPr>
+        <w:t>number(</w:t>
+      </w:r>
+      <w:proofErr w:type="gramEnd"/>
+      <w:r>
+        <w:rPr>
+          <w:sz w:val="26"/>
+        </w:rPr>
+        <w:t>10) not null,</w:t>
+      </w:r>
+    </w:p>
+    <w:p>
+      <w:pPr>
+        <w:rPr>
+          <w:sz w:val="26"/>
+        </w:rPr>
+      </w:pPr>
+      <w:r>
+        <w:rPr>
+          <w:sz w:val="26"/>
+        </w:rPr>
+        <w:t xml:space="preserve">address </w:t>
+      </w:r>
+      <w:proofErr w:type="gramStart"/>
+      <w:r>
+        <w:rPr>
+          <w:sz w:val="26"/>
+        </w:rPr>
+        <w:t>varchar(</w:t>
+      </w:r>
+      <w:proofErr w:type="gramEnd"/>
+      <w:r>
+        <w:rPr>
+          <w:sz w:val="26"/>
+        </w:rPr>
+        <w:t>20) not null,</w:t>
+      </w:r>
+    </w:p>
+    <w:p>
+      <w:pPr>
+        <w:rPr>
+          <w:sz w:val="26"/>
+        </w:rPr>
+      </w:pPr>
+      <w:proofErr w:type="spellStart"/>
+      <w:r>
+        <w:rPr>
+          <w:sz w:val="26"/>
+        </w:rPr>
+        <w:t>blood_group</w:t>
+      </w:r>
+      <w:proofErr w:type="spellEnd"/>
+      <w:r>
+        <w:rPr>
+          <w:sz w:val="26"/>
+        </w:rPr>
+        <w:t xml:space="preserve"> </w:t>
+      </w:r>
+      <w:proofErr w:type="gramStart"/>
+      <w:r>
+        <w:rPr>
+          <w:sz w:val="26"/>
+        </w:rPr>
+        <w:t>varchar(</w:t>
+      </w:r>
+      <w:proofErr w:type="gramEnd"/>
+      <w:r>
+        <w:rPr>
+          <w:sz w:val="26"/>
+        </w:rPr>
+        <w:t>5) not null,</w:t>
+      </w:r>
+    </w:p>
+    <w:p>
+      <w:pPr>
+        <w:rPr>
+          <w:sz w:val="26"/>
+        </w:rPr>
+      </w:pPr>
+      <w:r>
+        <w:rPr>
+          <w:sz w:val="26"/>
+        </w:rPr>
+        <w:t>check (gender in ('M', 'F', 'm', '</w:t>
+      </w:r>
+      <w:proofErr w:type="spellStart"/>
+      <w:r>
+        <w:rPr>
+          <w:sz w:val="26"/>
+        </w:rPr>
+        <w:t>f','O','o</w:t>
+      </w:r>
+      <w:proofErr w:type="spellEnd"/>
+      <w:r>
+        <w:rPr>
+          <w:sz w:val="26"/>
+        </w:rPr>
+        <w:t>'))</w:t>
+      </w:r>
+    </w:p>
+    <w:p>
+      <w:pPr>
+        <w:rPr>
+          <w:sz w:val="26"/>
+        </w:rPr>
+      </w:pPr>
+      <w:r>
+        <w:rPr>
+          <w:sz w:val="26"/>
+        </w:rPr>
+        <w:t>);</w:t>
+      </w:r>
+    </w:p>
+    <w:p>
+      <w:pPr>
+        <w:rPr>
+          <w:sz w:val="26"/>
+        </w:rPr>
+      </w:pPr>
+    </w:p>
+    <w:p>
+      <w:pPr>
+        <w:rPr>
+          <w:sz w:val="26"/>
+        </w:rPr>
+      </w:pPr>
+      <w:r>
+        <w:rPr>
+          <w:sz w:val="26"/>
+        </w:rPr>
+        <w:t xml:space="preserve">create table </w:t>
+      </w:r>
+      <w:proofErr w:type="gramStart"/>
+      <w:r>
+        <w:rPr>
+          <w:sz w:val="26"/>
+        </w:rPr>
+        <w:t>doctor(</w:t>
+      </w:r>
+      <w:proofErr w:type="gramEnd"/>
+    </w:p>
+    <w:p>
+      <w:pPr>
+        <w:rPr>
+          <w:sz w:val="26"/>
+        </w:rPr>
+      </w:pPr>
+      <w:r>
+        <w:rPr>
+          <w:sz w:val="26"/>
+        </w:rPr>
+        <w:t xml:space="preserve">did </w:t>
+      </w:r>
+      <w:proofErr w:type="gramStart"/>
+      <w:r>
+        <w:rPr>
+          <w:sz w:val="26"/>
+        </w:rPr>
+        <w:t>number(</w:t>
+      </w:r>
+      <w:proofErr w:type="gramEnd"/>
+      <w:r>
+        <w:rPr>
+          <w:sz w:val="26"/>
+        </w:rPr>
+        <w:t>4) primary key,</w:t>
+      </w:r>
+    </w:p>
+    <w:p>
+      <w:pPr>
+        <w:rPr>
+          <w:sz w:val="26"/>
+        </w:rPr>
+      </w:pPr>
+      <w:proofErr w:type="spellStart"/>
+      <w:r>
+        <w:rPr>
+          <w:sz w:val="26"/>
+        </w:rPr>
+        <w:t>dno</w:t>
+      </w:r>
+      <w:proofErr w:type="spellEnd"/>
+      <w:r>
+        <w:rPr>
+          <w:sz w:val="26"/>
+        </w:rPr>
+        <w:t xml:space="preserve"> </w:t>
+      </w:r>
+      <w:proofErr w:type="gramStart"/>
+      <w:r>
+        <w:rPr>
+          <w:sz w:val="26"/>
+        </w:rPr>
+        <w:t>number(</w:t>
+      </w:r>
+      <w:proofErr w:type="gramEnd"/>
+      <w:r>
+        <w:rPr>
+          <w:sz w:val="26"/>
+        </w:rPr>
+        <w:t>3) references department,</w:t>
+      </w:r>
+    </w:p>
+    <w:p>
+      <w:pPr>
+        <w:rPr>
+          <w:sz w:val="26"/>
+        </w:rPr>
+      </w:pPr>
+      <w:proofErr w:type="spellStart"/>
+      <w:r>
+        <w:rPr>
+          <w:sz w:val="26"/>
+        </w:rPr>
+        <w:t>doc_name</w:t>
+      </w:r>
+      <w:proofErr w:type="spellEnd"/>
+      <w:r>
+        <w:rPr>
+          <w:sz w:val="26"/>
+        </w:rPr>
+        <w:t xml:space="preserve"> </w:t>
+      </w:r>
+      <w:proofErr w:type="gramStart"/>
+      <w:r>
+        <w:rPr>
+          <w:sz w:val="26"/>
+        </w:rPr>
+        <w:t>varchar(</w:t>
+      </w:r>
+      <w:proofErr w:type="gramEnd"/>
+      <w:r>
+        <w:rPr>
+          <w:sz w:val="26"/>
+        </w:rPr>
+        <w:t>20) not null,</w:t>
+      </w:r>
+    </w:p>
+    <w:p>
+      <w:pPr>
+        <w:rPr>
+          <w:sz w:val="26"/>
+        </w:rPr>
+      </w:pPr>
+      <w:r>
+        <w:rPr>
+          <w:sz w:val="26"/>
+        </w:rPr>
+        <w:t xml:space="preserve">address </w:t>
+      </w:r>
+      <w:proofErr w:type="gramStart"/>
+      <w:r>
+        <w:rPr>
+          <w:sz w:val="26"/>
+        </w:rPr>
+        <w:t>varchar(</w:t>
+      </w:r>
+      <w:proofErr w:type="gramEnd"/>
+      <w:r>
+        <w:rPr>
+          <w:sz w:val="26"/>
+        </w:rPr>
+        <w:t>15) not null,</w:t>
+      </w:r>
+    </w:p>
+    <w:p>
+      <w:pPr>
+        <w:rPr>
+          <w:sz w:val="26"/>
+        </w:rPr>
+      </w:pPr>
+      <w:r>
+        <w:rPr>
+          <w:sz w:val="26"/>
+        </w:rPr>
+        <w:t xml:space="preserve">email </w:t>
+      </w:r>
+      <w:proofErr w:type="gramStart"/>
+      <w:r>
+        <w:rPr>
+          <w:sz w:val="26"/>
+        </w:rPr>
+        <w:t>varchar(</w:t>
+      </w:r>
+      <w:proofErr w:type="gramEnd"/>
+      <w:r>
+        <w:rPr>
+          <w:sz w:val="26"/>
+        </w:rPr>
+        <w:t>20) not null,</w:t>
+      </w:r>
+    </w:p>
+    <w:p>
+      <w:pPr>
+        <w:rPr>
+          <w:sz w:val="26"/>
+        </w:rPr>
+      </w:pPr>
+      <w:r>
+        <w:rPr>
+          <w:sz w:val="26"/>
+        </w:rPr>
+        <w:t xml:space="preserve">gender </w:t>
+      </w:r>
+      <w:proofErr w:type="gramStart"/>
+      <w:r>
+        <w:rPr>
+          <w:sz w:val="26"/>
+        </w:rPr>
+        <w:t>varchar(</w:t>
+      </w:r>
+      <w:proofErr w:type="gramEnd"/>
+      <w:r>
+        <w:rPr>
+          <w:sz w:val="26"/>
+        </w:rPr>
+        <w:t>1) not null,</w:t>
+      </w:r>
+    </w:p>
+    <w:p>
+      <w:pPr>
+        <w:rPr>
+          <w:sz w:val="26"/>
+        </w:rPr>
+      </w:pPr>
+      <w:r>
+        <w:rPr>
+          <w:sz w:val="26"/>
+        </w:rPr>
+        <w:t xml:space="preserve">phone </w:t>
+      </w:r>
+      <w:proofErr w:type="gramStart"/>
+      <w:r>
+        <w:rPr>
+          <w:sz w:val="26"/>
+        </w:rPr>
+        <w:t>number(</w:t>
+      </w:r>
+      <w:proofErr w:type="gramEnd"/>
+      <w:r>
+        <w:rPr>
+          <w:sz w:val="26"/>
+        </w:rPr>
+        <w:t>10) not null,</w:t>
+      </w:r>
+    </w:p>
+    <w:p>
+      <w:pPr>
+        <w:rPr>
+          <w:sz w:val="26"/>
+        </w:rPr>
+      </w:pPr>
+      <w:r>
+        <w:rPr>
+          <w:sz w:val="26"/>
+        </w:rPr>
+        <w:t>check (gender in ('M', 'F', 'm', '</w:t>
+      </w:r>
+      <w:proofErr w:type="spellStart"/>
+      <w:r>
+        <w:rPr>
+          <w:sz w:val="26"/>
+        </w:rPr>
+        <w:t>f','O','o</w:t>
+      </w:r>
+      <w:proofErr w:type="spellEnd"/>
+      <w:r>
+        <w:rPr>
+          <w:sz w:val="26"/>
+        </w:rPr>
+        <w:t>'))</w:t>
+      </w:r>
+    </w:p>
+    <w:p>
+      <w:pPr>
+        <w:rPr>
+          <w:sz w:val="26"/>
+        </w:rPr>
+      </w:pPr>
+      <w:r>
+        <w:rPr>
+          <w:sz w:val="26"/>
+        </w:rPr>
+        <w:t>);</w:t>
+      </w:r>
+    </w:p>
+    <w:p>
+      <w:pPr>
+        <w:rPr>
+          <w:sz w:val="26"/>
+        </w:rPr>
+      </w:pPr>
+    </w:p>
+    <w:p>
+      <w:pPr>
+        <w:rPr>
+          <w:sz w:val="26"/>
+        </w:rPr>
+      </w:pPr>
+      <w:r>
+        <w:rPr>
+          <w:sz w:val="26"/>
+        </w:rPr>
+        <w:t xml:space="preserve">create table </w:t>
+      </w:r>
+      <w:proofErr w:type="gramStart"/>
+      <w:r>
+        <w:rPr>
+          <w:sz w:val="26"/>
+        </w:rPr>
+        <w:t>appointment(</w:t>
+      </w:r>
+      <w:proofErr w:type="gramEnd"/>
+    </w:p>
+    <w:p>
+      <w:pPr>
+        <w:rPr>
+          <w:sz w:val="26"/>
+        </w:rPr>
+      </w:pPr>
+      <w:proofErr w:type="spellStart"/>
+      <w:r>
+        <w:rPr>
+          <w:sz w:val="26"/>
+        </w:rPr>
+        <w:t>pid</w:t>
+      </w:r>
+      <w:proofErr w:type="spellEnd"/>
+      <w:r>
+        <w:rPr>
+          <w:sz w:val="26"/>
+        </w:rPr>
+        <w:t xml:space="preserve"> </w:t>
+      </w:r>
+      <w:proofErr w:type="gramStart"/>
+      <w:r>
+        <w:rPr>
+          <w:sz w:val="26"/>
+        </w:rPr>
+        <w:t>number(</w:t>
+      </w:r>
+      <w:proofErr w:type="gramEnd"/>
+      <w:r>
+        <w:rPr>
+          <w:sz w:val="26"/>
+        </w:rPr>
+        <w:t>4) references patient,</w:t>
+      </w:r>
+    </w:p>
+    <w:p>
+      <w:pPr>
+        <w:rPr>
+          <w:sz w:val="26"/>
+        </w:rPr>
+      </w:pPr>
+      <w:r>
+        <w:rPr>
+          <w:sz w:val="26"/>
+        </w:rPr>
+        <w:t xml:space="preserve">did </w:t>
+      </w:r>
+      <w:proofErr w:type="gramStart"/>
+      <w:r>
+        <w:rPr>
+          <w:sz w:val="26"/>
+        </w:rPr>
+        <w:t>number(</w:t>
+      </w:r>
+      <w:proofErr w:type="gramEnd"/>
+      <w:r>
+        <w:rPr>
+          <w:sz w:val="26"/>
+        </w:rPr>
+        <w:t>4) references doctor,</w:t>
+      </w:r>
+    </w:p>
+    <w:p>
+      <w:pPr>
+        <w:rPr>
+          <w:sz w:val="26"/>
+        </w:rPr>
+      </w:pPr>
+      <w:proofErr w:type="spellStart"/>
+      <w:r>
+        <w:rPr>
+          <w:sz w:val="26"/>
+        </w:rPr>
+        <w:t>ap_date</w:t>
+      </w:r>
+      <w:proofErr w:type="spellEnd"/>
+      <w:r>
+        <w:rPr>
+          <w:sz w:val="26"/>
+        </w:rPr>
+        <w:t xml:space="preserve"> date not null,</w:t>
+      </w:r>
+    </w:p>
+    <w:p>
+      <w:pPr>
+        <w:rPr>
+          <w:sz w:val="26"/>
+        </w:rPr>
+      </w:pPr>
+      <w:r>
+        <w:rPr>
+          <w:sz w:val="26"/>
+        </w:rPr>
+        <w:t>primary key(</w:t>
+      </w:r>
+      <w:proofErr w:type="spellStart"/>
+      <w:proofErr w:type="gramStart"/>
+      <w:r>
+        <w:rPr>
+          <w:sz w:val="26"/>
+        </w:rPr>
+        <w:t>pid,did</w:t>
+      </w:r>
+      <w:proofErr w:type="gramEnd"/>
+      <w:r>
+        <w:rPr>
+          <w:sz w:val="26"/>
+        </w:rPr>
+        <w:t>,ap_date</w:t>
+      </w:r>
+      <w:proofErr w:type="spellEnd"/>
+      <w:r>
+        <w:rPr>
+          <w:sz w:val="26"/>
+        </w:rPr>
+        <w:t>));</w:t>
+      </w:r>
+    </w:p>
+    <w:p>
+      <w:pPr>
+        <w:rPr>
+          <w:sz w:val="26"/>
+        </w:rPr>
+      </w:pPr>
+    </w:p>
+    <w:p>
+      <w:pPr>
+        <w:rPr>
+          <w:sz w:val="26"/>
+        </w:rPr>
+      </w:pPr>
+      <w:r>
+        <w:rPr>
+          <w:sz w:val="26"/>
+        </w:rPr>
         <w:lastRenderedPageBreak/>
-        <w:t>drop table patient;</w:t>
-      </w:r>
-    </w:p>
-    <w:p/>
-    <w:p>
-      <w:r>
-        <w:t>drop table doctor;</w:t>
-      </w:r>
-    </w:p>
-    <w:p/>
-    <w:p>
-      <w:r>
-        <w:t>drop table department;</w:t>
-      </w:r>
-    </w:p>
-    <w:p/>
-    <w:p>
-      <w:r>
         <w:t xml:space="preserve">create table </w:t>
       </w:r>
       <w:proofErr w:type="gramStart"/>
       <w:r>
-        <w:t>department(</w:t>
-      </w:r>
-      <w:proofErr w:type="gramEnd"/>
-    </w:p>
-    <w:p>
-      <w:proofErr w:type="spellStart"/>
-      <w:r>
-        <w:t>dno</w:t>
-      </w:r>
-      <w:proofErr w:type="spellEnd"/>
-      <w:r>
+        <w:rPr>
+          <w:sz w:val="26"/>
+        </w:rPr>
+        <w:t>room(</w:t>
+      </w:r>
+      <w:proofErr w:type="gramEnd"/>
+    </w:p>
+    <w:p>
+      <w:pPr>
+        <w:rPr>
+          <w:sz w:val="26"/>
+        </w:rPr>
+      </w:pPr>
+      <w:proofErr w:type="spellStart"/>
+      <w:r>
+        <w:rPr>
+          <w:sz w:val="26"/>
+        </w:rPr>
+        <w:t>rno</w:t>
+      </w:r>
+      <w:proofErr w:type="spellEnd"/>
+      <w:r>
+        <w:rPr>
+          <w:sz w:val="26"/>
+        </w:rPr>
         <w:t xml:space="preserve"> </w:t>
       </w:r>
       <w:proofErr w:type="gramStart"/>
       <w:r>
+        <w:rPr>
+          <w:sz w:val="26"/>
+        </w:rPr>
         <w:t>number(</w:t>
       </w:r>
       <w:proofErr w:type="gramEnd"/>
       <w:r>
-        <w:t>3) primary key,</w:t>
-      </w:r>
-    </w:p>
-    <w:p>
-      <w:proofErr w:type="spellStart"/>
-      <w:r>
-        <w:t>dept_name</w:t>
-      </w:r>
-      <w:proofErr w:type="spellEnd"/>
-      <w:r>
+        <w:rPr>
+          <w:sz w:val="26"/>
+        </w:rPr>
+        <w:t>4) primary key,</w:t>
+      </w:r>
+    </w:p>
+    <w:p>
+      <w:pPr>
+        <w:rPr>
+          <w:sz w:val="26"/>
+        </w:rPr>
+      </w:pPr>
+      <w:r>
+        <w:rPr>
+          <w:sz w:val="26"/>
+        </w:rPr>
+        <w:t xml:space="preserve">type </w:t>
+      </w:r>
+      <w:proofErr w:type="gramStart"/>
+      <w:r>
+        <w:rPr>
+          <w:sz w:val="26"/>
+        </w:rPr>
+        <w:t>varchar(</w:t>
+      </w:r>
+      <w:proofErr w:type="gramEnd"/>
+      <w:r>
+        <w:rPr>
+          <w:sz w:val="26"/>
+        </w:rPr>
+        <w:t>10) not null,</w:t>
+      </w:r>
+    </w:p>
+    <w:p>
+      <w:pPr>
+        <w:rPr>
+          <w:sz w:val="26"/>
+        </w:rPr>
+      </w:pPr>
+      <w:r>
+        <w:rPr>
+          <w:sz w:val="26"/>
+        </w:rPr>
+        <w:t xml:space="preserve">floor </w:t>
+      </w:r>
+      <w:proofErr w:type="gramStart"/>
+      <w:r>
+        <w:rPr>
+          <w:sz w:val="26"/>
+        </w:rPr>
+        <w:t>number(</w:t>
+      </w:r>
+      <w:proofErr w:type="gramEnd"/>
+      <w:r>
+        <w:rPr>
+          <w:sz w:val="26"/>
+        </w:rPr>
+        <w:t>2) not null</w:t>
+      </w:r>
+    </w:p>
+    <w:p>
+      <w:pPr>
+        <w:rPr>
+          <w:sz w:val="26"/>
+        </w:rPr>
+      </w:pPr>
+      <w:r>
+        <w:rPr>
+          <w:sz w:val="26"/>
+        </w:rPr>
+        <w:t>);</w:t>
+      </w:r>
+    </w:p>
+    <w:p>
+      <w:pPr>
+        <w:rPr>
+          <w:sz w:val="26"/>
+        </w:rPr>
+      </w:pPr>
+    </w:p>
+    <w:p>
+      <w:pPr>
+        <w:rPr>
+          <w:sz w:val="26"/>
+        </w:rPr>
+      </w:pPr>
+      <w:r>
+        <w:rPr>
+          <w:sz w:val="26"/>
+        </w:rPr>
+        <w:t xml:space="preserve">create table </w:t>
+      </w:r>
+      <w:proofErr w:type="spellStart"/>
+      <w:r>
+        <w:rPr>
+          <w:sz w:val="26"/>
+        </w:rPr>
+        <w:t>blood_</w:t>
+      </w:r>
+      <w:proofErr w:type="gramStart"/>
+      <w:r>
+        <w:rPr>
+          <w:sz w:val="26"/>
+        </w:rPr>
+        <w:t>bank</w:t>
+      </w:r>
+      <w:proofErr w:type="spellEnd"/>
+      <w:r>
+        <w:rPr>
+          <w:sz w:val="26"/>
+        </w:rPr>
+        <w:t>(</w:t>
+      </w:r>
+      <w:proofErr w:type="gramEnd"/>
+    </w:p>
+    <w:p>
+      <w:pPr>
+        <w:rPr>
+          <w:sz w:val="26"/>
+        </w:rPr>
+      </w:pPr>
+      <w:proofErr w:type="spellStart"/>
+      <w:r>
+        <w:rPr>
+          <w:sz w:val="26"/>
+        </w:rPr>
+        <w:t>pid</w:t>
+      </w:r>
+      <w:proofErr w:type="spellEnd"/>
+      <w:r>
+        <w:rPr>
+          <w:sz w:val="26"/>
+        </w:rPr>
         <w:t xml:space="preserve"> </w:t>
       </w:r>
       <w:proofErr w:type="gramStart"/>
       <w:r>
+        <w:rPr>
+          <w:sz w:val="26"/>
+        </w:rPr>
+        <w:t>number(</w:t>
+      </w:r>
+      <w:proofErr w:type="gramEnd"/>
+      <w:r>
+        <w:rPr>
+          <w:sz w:val="26"/>
+        </w:rPr>
+        <w:t>4) references patient,</w:t>
+      </w:r>
+    </w:p>
+    <w:p>
+      <w:pPr>
+        <w:rPr>
+          <w:sz w:val="26"/>
+        </w:rPr>
+      </w:pPr>
+      <w:proofErr w:type="spellStart"/>
+      <w:r>
+        <w:rPr>
+          <w:sz w:val="26"/>
+        </w:rPr>
+        <w:t>bd_day</w:t>
+      </w:r>
+      <w:proofErr w:type="spellEnd"/>
+      <w:r>
+        <w:rPr>
+          <w:sz w:val="26"/>
+        </w:rPr>
+        <w:t xml:space="preserve"> timestamp not null,</w:t>
+      </w:r>
+    </w:p>
+    <w:p>
+      <w:pPr>
+        <w:rPr>
+          <w:sz w:val="26"/>
+        </w:rPr>
+      </w:pPr>
+      <w:proofErr w:type="spellStart"/>
+      <w:r>
+        <w:rPr>
+          <w:sz w:val="26"/>
+        </w:rPr>
+        <w:t>blood_group</w:t>
+      </w:r>
+      <w:proofErr w:type="spellEnd"/>
+      <w:r>
+        <w:rPr>
+          <w:sz w:val="26"/>
+        </w:rPr>
+        <w:t xml:space="preserve"> </w:t>
+      </w:r>
+      <w:proofErr w:type="gramStart"/>
+      <w:r>
+        <w:rPr>
+          <w:sz w:val="26"/>
+        </w:rPr>
         <w:t>varchar(</w:t>
       </w:r>
       <w:proofErr w:type="gramEnd"/>
       <w:r>
-        <w:t>20),</w:t>
-      </w:r>
-    </w:p>
-    <w:p>
-      <w:proofErr w:type="spellStart"/>
-      <w:r>
-        <w:t>dept_head</w:t>
-      </w:r>
-      <w:proofErr w:type="spellEnd"/>
-      <w:r>
+        <w:rPr>
+          <w:sz w:val="26"/>
+        </w:rPr>
+        <w:t>3) not null,</w:t>
+      </w:r>
+    </w:p>
+    <w:p>
+      <w:pPr>
+        <w:rPr>
+          <w:sz w:val="26"/>
+        </w:rPr>
+      </w:pPr>
+      <w:r>
+        <w:rPr>
+          <w:sz w:val="26"/>
+        </w:rPr>
+        <w:t xml:space="preserve">amount </w:t>
+      </w:r>
+      <w:proofErr w:type="gramStart"/>
+      <w:r>
+        <w:rPr>
+          <w:sz w:val="26"/>
+        </w:rPr>
+        <w:t>number(</w:t>
+      </w:r>
+      <w:proofErr w:type="gramEnd"/>
+      <w:r>
+        <w:rPr>
+          <w:sz w:val="26"/>
+        </w:rPr>
+        <w:t>4) not null,</w:t>
+      </w:r>
+    </w:p>
+    <w:p>
+      <w:pPr>
+        <w:rPr>
+          <w:sz w:val="26"/>
+        </w:rPr>
+      </w:pPr>
+      <w:r>
+        <w:rPr>
+          <w:sz w:val="26"/>
+        </w:rPr>
+        <w:t>primary key(</w:t>
+      </w:r>
+      <w:proofErr w:type="spellStart"/>
+      <w:proofErr w:type="gramStart"/>
+      <w:r>
+        <w:rPr>
+          <w:sz w:val="26"/>
+        </w:rPr>
+        <w:t>pid,bd</w:t>
+      </w:r>
+      <w:proofErr w:type="gramEnd"/>
+      <w:r>
+        <w:rPr>
+          <w:sz w:val="26"/>
+        </w:rPr>
+        <w:t>_day</w:t>
+      </w:r>
+      <w:proofErr w:type="spellEnd"/>
+      <w:r>
+        <w:rPr>
+          <w:sz w:val="26"/>
+        </w:rPr>
+        <w:t>)</w:t>
+      </w:r>
+    </w:p>
+    <w:p>
+      <w:pPr>
+        <w:rPr>
+          <w:sz w:val="26"/>
+        </w:rPr>
+      </w:pPr>
+      <w:r>
+        <w:rPr>
+          <w:sz w:val="26"/>
+        </w:rPr>
+        <w:t>);</w:t>
+      </w:r>
+    </w:p>
+    <w:p>
+      <w:pPr>
+        <w:rPr>
+          <w:sz w:val="26"/>
+        </w:rPr>
+      </w:pPr>
+    </w:p>
+    <w:p>
+      <w:pPr>
+        <w:rPr>
+          <w:sz w:val="26"/>
+        </w:rPr>
+      </w:pPr>
+      <w:r>
+        <w:rPr>
+          <w:sz w:val="26"/>
+        </w:rPr>
+        <w:t xml:space="preserve">create table </w:t>
+      </w:r>
+      <w:proofErr w:type="gramStart"/>
+      <w:r>
+        <w:rPr>
+          <w:sz w:val="26"/>
+        </w:rPr>
+        <w:t>booking(</w:t>
+      </w:r>
+      <w:proofErr w:type="gramEnd"/>
+      <w:r>
+        <w:rPr>
+          <w:sz w:val="26"/>
+        </w:rPr>
         <w:t xml:space="preserve"> </w:t>
       </w:r>
-      <w:proofErr w:type="gramStart"/>
-      <w:r>
+    </w:p>
+    <w:p>
+      <w:pPr>
+        <w:rPr>
+          <w:sz w:val="26"/>
+        </w:rPr>
+      </w:pPr>
+      <w:proofErr w:type="spellStart"/>
+      <w:r>
+        <w:rPr>
+          <w:sz w:val="26"/>
+        </w:rPr>
+        <w:t>pid</w:t>
+      </w:r>
+      <w:proofErr w:type="spellEnd"/>
+      <w:r>
+        <w:rPr>
+          <w:sz w:val="26"/>
+        </w:rPr>
+        <w:t xml:space="preserve"> </w:t>
+      </w:r>
+      <w:proofErr w:type="gramStart"/>
+      <w:r>
+        <w:rPr>
+          <w:sz w:val="26"/>
+        </w:rPr>
         <w:t>number(</w:t>
       </w:r>
       <w:proofErr w:type="gramEnd"/>
       <w:r>
-        <w:t>4));</w:t>
-      </w:r>
-    </w:p>
-    <w:p/>
-    <w:p>
-      <w:r>
-        <w:t xml:space="preserve">create table </w:t>
-      </w:r>
-      <w:proofErr w:type="gramStart"/>
-      <w:r>
-        <w:t>patient(</w:t>
-      </w:r>
-      <w:proofErr w:type="gramEnd"/>
-    </w:p>
-    <w:p>
-      <w:proofErr w:type="spellStart"/>
-      <w:r>
+        <w:rPr>
+          <w:sz w:val="26"/>
+        </w:rPr>
+        <w:t>4) references patient,</w:t>
+      </w:r>
+    </w:p>
+    <w:p>
+      <w:pPr>
+        <w:rPr>
+          <w:sz w:val="26"/>
+        </w:rPr>
+      </w:pPr>
+      <w:proofErr w:type="spellStart"/>
+      <w:r>
+        <w:rPr>
+          <w:sz w:val="26"/>
+        </w:rPr>
+        <w:t>rno</w:t>
+      </w:r>
+      <w:proofErr w:type="spellEnd"/>
+      <w:r>
+        <w:rPr>
+          <w:sz w:val="26"/>
+        </w:rPr>
+        <w:t xml:space="preserve"> </w:t>
+      </w:r>
+      <w:proofErr w:type="gramStart"/>
+      <w:r>
+        <w:rPr>
+          <w:sz w:val="26"/>
+        </w:rPr>
+        <w:t>number(</w:t>
+      </w:r>
+      <w:proofErr w:type="gramEnd"/>
+      <w:r>
+        <w:rPr>
+          <w:sz w:val="26"/>
+        </w:rPr>
+        <w:t>4) references room,</w:t>
+      </w:r>
+    </w:p>
+    <w:p>
+      <w:pPr>
+        <w:rPr>
+          <w:sz w:val="26"/>
+        </w:rPr>
+      </w:pPr>
+      <w:proofErr w:type="spellStart"/>
+      <w:r>
+        <w:rPr>
+          <w:sz w:val="26"/>
+        </w:rPr>
+        <w:t>in_date</w:t>
+      </w:r>
+      <w:proofErr w:type="spellEnd"/>
+      <w:r>
+        <w:rPr>
+          <w:sz w:val="26"/>
+        </w:rPr>
+        <w:t xml:space="preserve"> date not null,</w:t>
+      </w:r>
+    </w:p>
+    <w:p>
+      <w:pPr>
+        <w:rPr>
+          <w:sz w:val="26"/>
+        </w:rPr>
+      </w:pPr>
+      <w:proofErr w:type="spellStart"/>
+      <w:r>
+        <w:rPr>
+          <w:sz w:val="26"/>
+        </w:rPr>
+        <w:t>out_date</w:t>
+      </w:r>
+      <w:proofErr w:type="spellEnd"/>
+      <w:r>
+        <w:rPr>
+          <w:sz w:val="26"/>
+        </w:rPr>
+        <w:t xml:space="preserve"> date not null,</w:t>
+      </w:r>
+    </w:p>
+    <w:p>
+      <w:pPr>
+        <w:rPr>
+          <w:sz w:val="26"/>
+        </w:rPr>
+      </w:pPr>
+      <w:r>
+        <w:rPr>
+          <w:sz w:val="26"/>
+        </w:rPr>
+        <w:t>primary key(</w:t>
+      </w:r>
+      <w:proofErr w:type="spellStart"/>
+      <w:proofErr w:type="gramStart"/>
+      <w:r>
+        <w:rPr>
+          <w:sz w:val="26"/>
+        </w:rPr>
+        <w:t>pid,rno</w:t>
+      </w:r>
+      <w:proofErr w:type="spellEnd"/>
+      <w:proofErr w:type="gramEnd"/>
+      <w:r>
+        <w:rPr>
+          <w:sz w:val="26"/>
+        </w:rPr>
+        <w:t>));</w:t>
+      </w:r>
+    </w:p>
+    <w:p>
+      <w:pPr>
+        <w:rPr>
+          <w:b/>
+          <w:bCs/>
+          <w:sz w:val="26"/>
+        </w:rPr>
+      </w:pPr>
+    </w:p>
+    <w:p>
+      <w:pPr>
+        <w:rPr>
+          <w:b/>
+          <w:bCs/>
+          <w:sz w:val="26"/>
+        </w:rPr>
+      </w:pPr>
+      <w:r>
+        <w:rPr>
+          <w:b/>
+          <w:bCs/>
+          <w:sz w:val="26"/>
+        </w:rPr>
+        <w:t>DB-Connectivity and Access</w:t>
+      </w:r>
+    </w:p>
+    <w:p>
+      <w:pPr>
+        <w:rPr>
+          <w:sz w:val="26"/>
+        </w:rPr>
+      </w:pPr>
+    </w:p>
+    <w:p>
+      <w:pPr>
+        <w:autoSpaceDE w:val="0"/>
+        <w:autoSpaceDN w:val="0"/>
+        <w:adjustRightInd w:val="0"/>
+        <w:rPr>
+          <w:rFonts w:ascii="Consolas" w:hAnsi="Consolas" w:cs="Consolas"/>
+          <w:sz w:val="22"/>
+          <w:szCs w:val="20"/>
+          <w:lang w:bidi="ar-SA"/>
+        </w:rPr>
+      </w:pPr>
+      <w:proofErr w:type="gramStart"/>
+      <w:r>
+        <w:rPr>
+          <w:rFonts w:ascii="Consolas" w:hAnsi="Consolas" w:cs="Consolas"/>
+          <w:b/>
+          <w:bCs/>
+          <w:color w:val="7F0055"/>
+          <w:sz w:val="22"/>
+          <w:szCs w:val="20"/>
+          <w:lang w:bidi="ar-SA"/>
+        </w:rPr>
+        <w:t>try</w:t>
+      </w:r>
+      <w:r>
+        <w:rPr>
+          <w:rFonts w:ascii="Consolas" w:hAnsi="Consolas" w:cs="Consolas"/>
+          <w:color w:val="000000"/>
+          <w:sz w:val="22"/>
+          <w:szCs w:val="20"/>
+          <w:lang w:bidi="ar-SA"/>
+        </w:rPr>
+        <w:t>{</w:t>
+      </w:r>
+      <w:proofErr w:type="gramEnd"/>
+    </w:p>
+    <w:p>
+      <w:pPr>
+        <w:autoSpaceDE w:val="0"/>
+        <w:autoSpaceDN w:val="0"/>
+        <w:adjustRightInd w:val="0"/>
+        <w:ind w:firstLine="709"/>
+        <w:rPr>
+          <w:rFonts w:ascii="Consolas" w:hAnsi="Consolas" w:cs="Consolas"/>
+          <w:sz w:val="22"/>
+          <w:szCs w:val="20"/>
+          <w:lang w:bidi="ar-SA"/>
+        </w:rPr>
+      </w:pPr>
+      <w:proofErr w:type="spellStart"/>
+      <w:r>
+        <w:rPr>
+          <w:rFonts w:ascii="Consolas" w:hAnsi="Consolas" w:cs="Consolas"/>
+          <w:color w:val="000000"/>
+          <w:sz w:val="22"/>
+          <w:szCs w:val="20"/>
+          <w:lang w:bidi="ar-SA"/>
+        </w:rPr>
+        <w:t>Class.</w:t>
+      </w:r>
+      <w:r>
+        <w:rPr>
+          <w:rFonts w:ascii="Consolas" w:hAnsi="Consolas" w:cs="Consolas"/>
+          <w:i/>
+          <w:iCs/>
+          <w:color w:val="000000"/>
+          <w:sz w:val="22"/>
+          <w:szCs w:val="20"/>
+          <w:lang w:bidi="ar-SA"/>
+        </w:rPr>
+        <w:t>forName</w:t>
+      </w:r>
+      <w:proofErr w:type="spellEnd"/>
+      <w:r>
+        <w:rPr>
+          <w:rFonts w:ascii="Consolas" w:hAnsi="Consolas" w:cs="Consolas"/>
+          <w:color w:val="000000"/>
+          <w:sz w:val="22"/>
+          <w:szCs w:val="20"/>
+          <w:lang w:bidi="ar-SA"/>
+        </w:rPr>
+        <w:t>(</w:t>
+      </w:r>
+      <w:r>
+        <w:rPr>
+          <w:rFonts w:ascii="Consolas" w:hAnsi="Consolas" w:cs="Consolas"/>
+          <w:color w:val="2A00FF"/>
+          <w:sz w:val="22"/>
+          <w:szCs w:val="20"/>
+          <w:lang w:bidi="ar-SA"/>
+        </w:rPr>
+        <w:t>"</w:t>
+      </w:r>
+      <w:proofErr w:type="spellStart"/>
+      <w:proofErr w:type="gramStart"/>
+      <w:r>
+        <w:rPr>
+          <w:rFonts w:ascii="Consolas" w:hAnsi="Consolas" w:cs="Consolas"/>
+          <w:color w:val="2A00FF"/>
+          <w:sz w:val="22"/>
+          <w:szCs w:val="20"/>
+          <w:lang w:bidi="ar-SA"/>
+        </w:rPr>
+        <w:t>oracle.jdbc</w:t>
+      </w:r>
+      <w:proofErr w:type="gramEnd"/>
+      <w:r>
+        <w:rPr>
+          <w:rFonts w:ascii="Consolas" w:hAnsi="Consolas" w:cs="Consolas"/>
+          <w:color w:val="2A00FF"/>
+          <w:sz w:val="22"/>
+          <w:szCs w:val="20"/>
+          <w:lang w:bidi="ar-SA"/>
+        </w:rPr>
+        <w:t>.driver.OracleDriver</w:t>
+      </w:r>
+      <w:proofErr w:type="spellEnd"/>
+      <w:r>
+        <w:rPr>
+          <w:rFonts w:ascii="Consolas" w:hAnsi="Consolas" w:cs="Consolas"/>
+          <w:color w:val="2A00FF"/>
+          <w:sz w:val="22"/>
+          <w:szCs w:val="20"/>
+          <w:lang w:bidi="ar-SA"/>
+        </w:rPr>
+        <w:t>"</w:t>
+      </w:r>
+      <w:r>
+        <w:rPr>
+          <w:rFonts w:ascii="Consolas" w:hAnsi="Consolas" w:cs="Consolas"/>
+          <w:color w:val="000000"/>
+          <w:sz w:val="22"/>
+          <w:szCs w:val="20"/>
+          <w:lang w:bidi="ar-SA"/>
+        </w:rPr>
+        <w:t xml:space="preserve">);  </w:t>
+      </w:r>
+    </w:p>
+    <w:p>
+      <w:pPr>
+        <w:autoSpaceDE w:val="0"/>
+        <w:autoSpaceDN w:val="0"/>
+        <w:adjustRightInd w:val="0"/>
+        <w:ind w:firstLine="709"/>
+        <w:rPr>
+          <w:rFonts w:ascii="Consolas" w:hAnsi="Consolas" w:cs="Consolas"/>
+          <w:sz w:val="22"/>
+          <w:szCs w:val="20"/>
+          <w:lang w:bidi="ar-SA"/>
+        </w:rPr>
+      </w:pPr>
+      <w:r>
+        <w:rPr>
+          <w:rFonts w:ascii="Consolas" w:hAnsi="Consolas" w:cs="Consolas"/>
+          <w:color w:val="000000"/>
+          <w:sz w:val="22"/>
+          <w:szCs w:val="20"/>
+          <w:lang w:bidi="ar-SA"/>
+        </w:rPr>
+        <w:t xml:space="preserve">Connection </w:t>
+      </w:r>
+      <w:r>
+        <w:rPr>
+          <w:rFonts w:ascii="Consolas" w:hAnsi="Consolas" w:cs="Consolas"/>
+          <w:color w:val="6A3E3E"/>
+          <w:sz w:val="22"/>
+          <w:szCs w:val="20"/>
+          <w:lang w:bidi="ar-SA"/>
+        </w:rPr>
+        <w:t>con</w:t>
+      </w:r>
+      <w:r>
+        <w:rPr>
+          <w:rFonts w:ascii="Consolas" w:hAnsi="Consolas" w:cs="Consolas"/>
+          <w:color w:val="000000"/>
+          <w:sz w:val="22"/>
+          <w:szCs w:val="20"/>
+          <w:lang w:bidi="ar-SA"/>
+        </w:rPr>
+        <w:t>=DriverManager.</w:t>
+      </w:r>
+      <w:r>
+        <w:rPr>
+          <w:rFonts w:ascii="Consolas" w:hAnsi="Consolas" w:cs="Consolas"/>
+          <w:i/>
+          <w:iCs/>
+          <w:color w:val="000000"/>
+          <w:sz w:val="22"/>
+          <w:szCs w:val="20"/>
+          <w:shd w:val="clear" w:color="auto" w:fill="D4D4D4"/>
+          <w:lang w:bidi="ar-SA"/>
+        </w:rPr>
+        <w:t>getConnection</w:t>
+      </w:r>
+      <w:proofErr w:type="gramStart"/>
+      <w:r>
+        <w:rPr>
+          <w:rFonts w:ascii="Consolas" w:hAnsi="Consolas" w:cs="Consolas"/>
+          <w:color w:val="000000"/>
+          <w:sz w:val="22"/>
+          <w:szCs w:val="20"/>
+          <w:lang w:bidi="ar-SA"/>
+        </w:rPr>
+        <w:t xml:space="preserve">( </w:t>
+      </w:r>
+      <w:r>
+        <w:rPr>
+          <w:rFonts w:ascii="Consolas" w:hAnsi="Consolas" w:cs="Consolas"/>
+          <w:color w:val="2A00FF"/>
+          <w:sz w:val="22"/>
+          <w:szCs w:val="20"/>
+          <w:lang w:bidi="ar-SA"/>
+        </w:rPr>
+        <w:t>"</w:t>
+      </w:r>
+      <w:proofErr w:type="gramEnd"/>
+      <w:r>
+        <w:rPr>
+          <w:rFonts w:ascii="Consolas" w:hAnsi="Consolas" w:cs="Consolas"/>
+          <w:color w:val="2A00FF"/>
+          <w:sz w:val="22"/>
+          <w:szCs w:val="20"/>
+          <w:lang w:bidi="ar-SA"/>
+        </w:rPr>
+        <w:t>jdbc:oracle:thin:@localhost:1521:xe"</w:t>
+      </w:r>
+      <w:r>
+        <w:rPr>
+          <w:rFonts w:ascii="Consolas" w:hAnsi="Consolas" w:cs="Consolas"/>
+          <w:color w:val="000000"/>
+          <w:sz w:val="22"/>
+          <w:szCs w:val="20"/>
+          <w:lang w:bidi="ar-SA"/>
+        </w:rPr>
+        <w:t>,</w:t>
+      </w:r>
+      <w:r>
+        <w:rPr>
+          <w:rFonts w:ascii="Consolas" w:hAnsi="Consolas" w:cs="Consolas"/>
+          <w:color w:val="2A00FF"/>
+          <w:sz w:val="22"/>
+          <w:szCs w:val="20"/>
+          <w:lang w:bidi="ar-SA"/>
+        </w:rPr>
+        <w:t>"system"</w:t>
+      </w:r>
+      <w:r>
+        <w:rPr>
+          <w:rFonts w:ascii="Consolas" w:hAnsi="Consolas" w:cs="Consolas"/>
+          <w:color w:val="000000"/>
+          <w:sz w:val="22"/>
+          <w:szCs w:val="20"/>
+          <w:lang w:bidi="ar-SA"/>
+        </w:rPr>
+        <w:t>,</w:t>
+      </w:r>
+      <w:r>
+        <w:rPr>
+          <w:rFonts w:ascii="Consolas" w:hAnsi="Consolas" w:cs="Consolas"/>
+          <w:color w:val="2A00FF"/>
+          <w:sz w:val="22"/>
+          <w:szCs w:val="20"/>
+          <w:lang w:bidi="ar-SA"/>
+        </w:rPr>
+        <w:t>"awesome12"</w:t>
+      </w:r>
+      <w:r>
+        <w:rPr>
+          <w:rFonts w:ascii="Consolas" w:hAnsi="Consolas" w:cs="Consolas"/>
+          <w:color w:val="000000"/>
+          <w:sz w:val="22"/>
+          <w:szCs w:val="20"/>
+          <w:lang w:bidi="ar-SA"/>
+        </w:rPr>
+        <w:t xml:space="preserve">);  </w:t>
+      </w:r>
+    </w:p>
+    <w:p>
+      <w:pPr>
+        <w:autoSpaceDE w:val="0"/>
+        <w:autoSpaceDN w:val="0"/>
+        <w:adjustRightInd w:val="0"/>
+        <w:ind w:firstLine="709"/>
+        <w:rPr>
+          <w:rFonts w:ascii="Consolas" w:hAnsi="Consolas" w:cs="Consolas"/>
+          <w:sz w:val="22"/>
+          <w:szCs w:val="20"/>
+          <w:lang w:bidi="ar-SA"/>
+        </w:rPr>
+      </w:pPr>
+      <w:r>
+        <w:rPr>
+          <w:rFonts w:ascii="Consolas" w:hAnsi="Consolas" w:cs="Consolas"/>
+          <w:color w:val="000000"/>
+          <w:sz w:val="22"/>
+          <w:szCs w:val="20"/>
+          <w:lang w:bidi="ar-SA"/>
+        </w:rPr>
+        <w:t xml:space="preserve">Statement </w:t>
+      </w:r>
+      <w:proofErr w:type="spellStart"/>
+      <w:r>
+        <w:rPr>
+          <w:rFonts w:ascii="Consolas" w:hAnsi="Consolas" w:cs="Consolas"/>
+          <w:color w:val="6A3E3E"/>
+          <w:sz w:val="22"/>
+          <w:szCs w:val="20"/>
+          <w:lang w:bidi="ar-SA"/>
+        </w:rPr>
+        <w:t>stmt</w:t>
+      </w:r>
+      <w:proofErr w:type="spellEnd"/>
+      <w:r>
+        <w:rPr>
+          <w:rFonts w:ascii="Consolas" w:hAnsi="Consolas" w:cs="Consolas"/>
+          <w:color w:val="000000"/>
+          <w:sz w:val="22"/>
+          <w:szCs w:val="20"/>
+          <w:lang w:bidi="ar-SA"/>
+        </w:rPr>
+        <w:t>=</w:t>
+      </w:r>
+      <w:proofErr w:type="spellStart"/>
+      <w:proofErr w:type="gramStart"/>
+      <w:r>
+        <w:rPr>
+          <w:rFonts w:ascii="Consolas" w:hAnsi="Consolas" w:cs="Consolas"/>
+          <w:color w:val="6A3E3E"/>
+          <w:sz w:val="22"/>
+          <w:szCs w:val="20"/>
+          <w:lang w:bidi="ar-SA"/>
+        </w:rPr>
+        <w:t>con</w:t>
+      </w:r>
+      <w:r>
+        <w:rPr>
+          <w:rFonts w:ascii="Consolas" w:hAnsi="Consolas" w:cs="Consolas"/>
+          <w:color w:val="000000"/>
+          <w:sz w:val="22"/>
+          <w:szCs w:val="20"/>
+          <w:lang w:bidi="ar-SA"/>
+        </w:rPr>
+        <w:t>.createStatement</w:t>
+      </w:r>
+      <w:proofErr w:type="spellEnd"/>
+      <w:proofErr w:type="gramEnd"/>
+      <w:r>
+        <w:rPr>
+          <w:rFonts w:ascii="Consolas" w:hAnsi="Consolas" w:cs="Consolas"/>
+          <w:color w:val="000000"/>
+          <w:sz w:val="22"/>
+          <w:szCs w:val="20"/>
+          <w:lang w:bidi="ar-SA"/>
+        </w:rPr>
+        <w:t xml:space="preserve">();  </w:t>
+      </w:r>
+    </w:p>
+    <w:p>
+      <w:pPr>
+        <w:ind w:firstLine="709"/>
+        <w:rPr>
+          <w:rFonts w:ascii="Consolas" w:hAnsi="Consolas" w:cs="Consolas"/>
+          <w:color w:val="000000"/>
+          <w:sz w:val="22"/>
+          <w:szCs w:val="20"/>
+          <w:lang w:bidi="ar-SA"/>
+        </w:rPr>
+      </w:pPr>
+      <w:proofErr w:type="spellStart"/>
+      <w:r>
+        <w:rPr>
+          <w:rFonts w:ascii="Consolas" w:hAnsi="Consolas" w:cs="Consolas"/>
+          <w:color w:val="000000"/>
+          <w:sz w:val="22"/>
+          <w:szCs w:val="20"/>
+          <w:lang w:bidi="ar-SA"/>
+        </w:rPr>
+        <w:t>ResultSet</w:t>
+      </w:r>
+      <w:proofErr w:type="spellEnd"/>
+      <w:r>
+        <w:rPr>
+          <w:rFonts w:ascii="Consolas" w:hAnsi="Consolas" w:cs="Consolas"/>
+          <w:color w:val="000000"/>
+          <w:sz w:val="22"/>
+          <w:szCs w:val="20"/>
+          <w:lang w:bidi="ar-SA"/>
+        </w:rPr>
+        <w:t xml:space="preserve"> </w:t>
+      </w:r>
+      <w:proofErr w:type="spellStart"/>
+      <w:r>
+        <w:rPr>
+          <w:rFonts w:ascii="Consolas" w:hAnsi="Consolas" w:cs="Consolas"/>
+          <w:color w:val="6A3E3E"/>
+          <w:sz w:val="22"/>
+          <w:szCs w:val="20"/>
+          <w:u w:val="single"/>
+          <w:lang w:bidi="ar-SA"/>
+        </w:rPr>
+        <w:t>rs</w:t>
+      </w:r>
+      <w:proofErr w:type="spellEnd"/>
+      <w:r>
+        <w:rPr>
+          <w:rFonts w:ascii="Consolas" w:hAnsi="Consolas" w:cs="Consolas"/>
+          <w:color w:val="000000"/>
+          <w:sz w:val="22"/>
+          <w:szCs w:val="20"/>
+          <w:lang w:bidi="ar-SA"/>
+        </w:rPr>
+        <w:t xml:space="preserve"> = </w:t>
+      </w:r>
+      <w:proofErr w:type="spellStart"/>
+      <w:proofErr w:type="gramStart"/>
+      <w:r>
+        <w:rPr>
+          <w:rFonts w:ascii="Consolas" w:hAnsi="Consolas" w:cs="Consolas"/>
+          <w:color w:val="6A3E3E"/>
+          <w:sz w:val="22"/>
+          <w:szCs w:val="20"/>
+          <w:lang w:bidi="ar-SA"/>
+        </w:rPr>
+        <w:t>stmt</w:t>
+      </w:r>
+      <w:r>
+        <w:rPr>
+          <w:rFonts w:ascii="Consolas" w:hAnsi="Consolas" w:cs="Consolas"/>
+          <w:color w:val="000000"/>
+          <w:sz w:val="22"/>
+          <w:szCs w:val="20"/>
+          <w:lang w:bidi="ar-SA"/>
+        </w:rPr>
+        <w:t>.executeQuery</w:t>
+      </w:r>
+      <w:proofErr w:type="spellEnd"/>
+      <w:proofErr w:type="gramEnd"/>
+      <w:r>
+        <w:rPr>
+          <w:rFonts w:ascii="Consolas" w:hAnsi="Consolas" w:cs="Consolas"/>
+          <w:color w:val="000000"/>
+          <w:sz w:val="22"/>
+          <w:szCs w:val="20"/>
+          <w:lang w:bidi="ar-SA"/>
+        </w:rPr>
+        <w:t>(</w:t>
+      </w:r>
+      <w:r>
+        <w:rPr>
+          <w:rFonts w:ascii="Consolas" w:hAnsi="Consolas" w:cs="Consolas"/>
+          <w:color w:val="6A3E3E"/>
+          <w:sz w:val="22"/>
+          <w:szCs w:val="20"/>
+          <w:lang w:bidi="ar-SA"/>
+        </w:rPr>
+        <w:t>query</w:t>
+      </w:r>
+      <w:r>
+        <w:rPr>
+          <w:rFonts w:ascii="Consolas" w:hAnsi="Consolas" w:cs="Consolas"/>
+          <w:color w:val="000000"/>
+          <w:sz w:val="22"/>
+          <w:szCs w:val="20"/>
+          <w:lang w:bidi="ar-SA"/>
+        </w:rPr>
+        <w:t>);</w:t>
+      </w:r>
+    </w:p>
+    <w:p>
+      <w:pPr>
+        <w:autoSpaceDE w:val="0"/>
+        <w:autoSpaceDN w:val="0"/>
+        <w:adjustRightInd w:val="0"/>
+        <w:ind w:firstLine="709"/>
+        <w:rPr>
+          <w:rFonts w:ascii="Consolas" w:hAnsi="Consolas" w:cs="Consolas"/>
+          <w:sz w:val="22"/>
+          <w:szCs w:val="20"/>
+          <w:lang w:bidi="ar-SA"/>
+        </w:rPr>
+      </w:pPr>
+      <w:proofErr w:type="spellStart"/>
+      <w:proofErr w:type="gramStart"/>
+      <w:r>
+        <w:rPr>
+          <w:rFonts w:ascii="Consolas" w:hAnsi="Consolas" w:cs="Consolas"/>
+          <w:color w:val="6A3E3E"/>
+          <w:sz w:val="22"/>
+          <w:szCs w:val="20"/>
+          <w:shd w:val="clear" w:color="auto" w:fill="D4D4D4"/>
+          <w:lang w:bidi="ar-SA"/>
+        </w:rPr>
+        <w:t>con</w:t>
+      </w:r>
+      <w:r>
+        <w:rPr>
+          <w:rFonts w:ascii="Consolas" w:hAnsi="Consolas" w:cs="Consolas"/>
+          <w:color w:val="000000"/>
+          <w:sz w:val="22"/>
+          <w:szCs w:val="20"/>
+          <w:lang w:bidi="ar-SA"/>
+        </w:rPr>
+        <w:t>.close</w:t>
+      </w:r>
+      <w:proofErr w:type="spellEnd"/>
+      <w:proofErr w:type="gramEnd"/>
+      <w:r>
+        <w:rPr>
+          <w:rFonts w:ascii="Consolas" w:hAnsi="Consolas" w:cs="Consolas"/>
+          <w:color w:val="000000"/>
+          <w:sz w:val="22"/>
+          <w:szCs w:val="20"/>
+          <w:lang w:bidi="ar-SA"/>
+        </w:rPr>
+        <w:t xml:space="preserve">();                     </w:t>
+      </w:r>
+    </w:p>
+    <w:p>
+      <w:pPr>
+        <w:autoSpaceDE w:val="0"/>
+        <w:autoSpaceDN w:val="0"/>
+        <w:adjustRightInd w:val="0"/>
+        <w:ind w:firstLine="709"/>
+        <w:rPr>
+          <w:rFonts w:ascii="Consolas" w:hAnsi="Consolas" w:cs="Consolas"/>
+          <w:color w:val="000000"/>
+          <w:sz w:val="22"/>
+          <w:szCs w:val="20"/>
+          <w:lang w:bidi="ar-SA"/>
+        </w:rPr>
+      </w:pPr>
+      <w:r>
+        <w:rPr>
+          <w:rFonts w:ascii="Consolas" w:hAnsi="Consolas" w:cs="Consolas"/>
+          <w:color w:val="000000"/>
+          <w:sz w:val="22"/>
+          <w:szCs w:val="20"/>
+          <w:lang w:bidi="ar-SA"/>
+        </w:rPr>
+        <w:t>}</w:t>
+      </w:r>
+    </w:p>
+    <w:p>
+      <w:pPr>
+        <w:autoSpaceDE w:val="0"/>
+        <w:autoSpaceDN w:val="0"/>
+        <w:adjustRightInd w:val="0"/>
+        <w:rPr>
+          <w:rFonts w:ascii="Consolas" w:hAnsi="Consolas" w:cs="Consolas"/>
+          <w:color w:val="000000"/>
+          <w:sz w:val="22"/>
+          <w:szCs w:val="20"/>
+          <w:lang w:bidi="ar-SA"/>
+        </w:rPr>
+      </w:pPr>
+      <w:proofErr w:type="gramStart"/>
+      <w:r>
+        <w:rPr>
+          <w:rFonts w:ascii="Consolas" w:hAnsi="Consolas" w:cs="Consolas"/>
+          <w:b/>
+          <w:bCs/>
+          <w:color w:val="7F0055"/>
+          <w:sz w:val="22"/>
+          <w:szCs w:val="20"/>
+          <w:lang w:bidi="ar-SA"/>
+        </w:rPr>
+        <w:t>catch</w:t>
+      </w:r>
+      <w:r>
+        <w:rPr>
+          <w:rFonts w:ascii="Consolas" w:hAnsi="Consolas" w:cs="Consolas"/>
+          <w:color w:val="000000"/>
+          <w:sz w:val="22"/>
+          <w:szCs w:val="20"/>
+          <w:lang w:bidi="ar-SA"/>
+        </w:rPr>
+        <w:t>(</w:t>
+      </w:r>
+      <w:proofErr w:type="spellStart"/>
+      <w:proofErr w:type="gramEnd"/>
+      <w:r>
+        <w:rPr>
+          <w:rFonts w:ascii="Consolas" w:hAnsi="Consolas" w:cs="Consolas"/>
+          <w:color w:val="000000"/>
+          <w:sz w:val="22"/>
+          <w:szCs w:val="20"/>
+          <w:lang w:bidi="ar-SA"/>
+        </w:rPr>
+        <w:t>SQLException</w:t>
+      </w:r>
+      <w:proofErr w:type="spellEnd"/>
+      <w:r>
+        <w:rPr>
+          <w:rFonts w:ascii="Consolas" w:hAnsi="Consolas" w:cs="Consolas"/>
+          <w:color w:val="000000"/>
+          <w:sz w:val="22"/>
+          <w:szCs w:val="20"/>
+          <w:lang w:bidi="ar-SA"/>
+        </w:rPr>
+        <w:t xml:space="preserve"> </w:t>
+      </w:r>
+      <w:r>
+        <w:rPr>
+          <w:rFonts w:ascii="Consolas" w:hAnsi="Consolas" w:cs="Consolas"/>
+          <w:color w:val="6A3E3E"/>
+          <w:sz w:val="22"/>
+          <w:szCs w:val="20"/>
+          <w:lang w:bidi="ar-SA"/>
+        </w:rPr>
+        <w:t>e</w:t>
+      </w:r>
+      <w:r>
+        <w:rPr>
+          <w:rFonts w:ascii="Consolas" w:hAnsi="Consolas" w:cs="Consolas"/>
+          <w:color w:val="000000"/>
+          <w:sz w:val="22"/>
+          <w:szCs w:val="20"/>
+          <w:lang w:bidi="ar-SA"/>
+        </w:rPr>
+        <w:t xml:space="preserve">){  </w:t>
+      </w:r>
+    </w:p>
+    <w:p>
+      <w:pPr>
+        <w:autoSpaceDE w:val="0"/>
+        <w:autoSpaceDN w:val="0"/>
+        <w:adjustRightInd w:val="0"/>
+        <w:ind w:left="709"/>
+        <w:rPr>
+          <w:rFonts w:ascii="Consolas" w:hAnsi="Consolas" w:cs="Consolas"/>
+          <w:sz w:val="22"/>
+          <w:szCs w:val="20"/>
+          <w:lang w:bidi="ar-SA"/>
+        </w:rPr>
+      </w:pPr>
+      <w:r>
+        <w:rPr>
+          <w:rFonts w:ascii="Consolas" w:hAnsi="Consolas" w:cs="Consolas"/>
+          <w:color w:val="000000"/>
+          <w:sz w:val="22"/>
+          <w:szCs w:val="20"/>
+          <w:lang w:bidi="ar-SA"/>
+        </w:rPr>
+        <w:t xml:space="preserve">                          </w:t>
+      </w:r>
+      <w:r>
+        <w:rPr>
+          <w:rFonts w:ascii="Consolas" w:hAnsi="Consolas" w:cs="Consolas"/>
+          <w:color w:val="000000"/>
+          <w:sz w:val="22"/>
+          <w:szCs w:val="20"/>
+          <w:lang w:bidi="ar-SA"/>
+        </w:rPr>
+        <w:t xml:space="preserve"> </w:t>
+      </w:r>
+      <w:proofErr w:type="spellStart"/>
+      <w:r>
+        <w:rPr>
+          <w:rFonts w:ascii="Consolas" w:hAnsi="Consolas" w:cs="Consolas"/>
+          <w:color w:val="000000"/>
+          <w:sz w:val="22"/>
+          <w:szCs w:val="20"/>
+          <w:lang w:bidi="ar-SA"/>
+        </w:rPr>
+        <w:t>JOptionPane.</w:t>
+      </w:r>
+      <w:r>
+        <w:rPr>
+          <w:rFonts w:ascii="Consolas" w:hAnsi="Consolas" w:cs="Consolas"/>
+          <w:i/>
+          <w:iCs/>
+          <w:color w:val="000000"/>
+          <w:sz w:val="22"/>
+          <w:szCs w:val="20"/>
+          <w:lang w:bidi="ar-SA"/>
+        </w:rPr>
+        <w:t>showMessageDialog</w:t>
+      </w:r>
+      <w:proofErr w:type="spellEnd"/>
+      <w:r>
+        <w:rPr>
+          <w:rFonts w:ascii="Consolas" w:hAnsi="Consolas" w:cs="Consolas"/>
+          <w:color w:val="000000"/>
+          <w:sz w:val="22"/>
+          <w:szCs w:val="20"/>
+          <w:lang w:bidi="ar-SA"/>
+        </w:rPr>
+        <w:t>(</w:t>
+      </w:r>
+      <w:proofErr w:type="spellStart"/>
+      <w:proofErr w:type="gramStart"/>
+      <w:r>
+        <w:rPr>
+          <w:rFonts w:ascii="Consolas" w:hAnsi="Consolas" w:cs="Consolas"/>
+          <w:b/>
+          <w:bCs/>
+          <w:color w:val="7F0055"/>
+          <w:sz w:val="22"/>
+          <w:szCs w:val="20"/>
+          <w:lang w:bidi="ar-SA"/>
+        </w:rPr>
+        <w:t>this</w:t>
+      </w:r>
+      <w:r>
+        <w:rPr>
+          <w:rFonts w:ascii="Consolas" w:hAnsi="Consolas" w:cs="Consolas"/>
+          <w:color w:val="000000"/>
+          <w:sz w:val="22"/>
+          <w:szCs w:val="20"/>
+          <w:lang w:bidi="ar-SA"/>
+        </w:rPr>
+        <w:t>,</w:t>
+      </w:r>
+      <w:r>
+        <w:rPr>
+          <w:rFonts w:ascii="Consolas" w:hAnsi="Consolas" w:cs="Consolas"/>
+          <w:color w:val="6A3E3E"/>
+          <w:sz w:val="22"/>
+          <w:szCs w:val="20"/>
+          <w:lang w:bidi="ar-SA"/>
+        </w:rPr>
+        <w:t>e</w:t>
+      </w:r>
+      <w:proofErr w:type="gramEnd"/>
+      <w:r>
+        <w:rPr>
+          <w:rFonts w:ascii="Consolas" w:hAnsi="Consolas" w:cs="Consolas"/>
+          <w:color w:val="000000"/>
+          <w:sz w:val="22"/>
+          <w:szCs w:val="20"/>
+          <w:lang w:bidi="ar-SA"/>
+        </w:rPr>
+        <w:t>.getMessage</w:t>
+      </w:r>
+      <w:proofErr w:type="spellEnd"/>
+      <w:r>
+        <w:rPr>
+          <w:rFonts w:ascii="Consolas" w:hAnsi="Consolas" w:cs="Consolas"/>
+          <w:color w:val="000000"/>
+          <w:sz w:val="22"/>
+          <w:szCs w:val="20"/>
+          <w:lang w:bidi="ar-SA"/>
+        </w:rPr>
+        <w:t>().</w:t>
+      </w:r>
+      <w:proofErr w:type="spellStart"/>
+      <w:r>
+        <w:rPr>
+          <w:rFonts w:ascii="Consolas" w:hAnsi="Consolas" w:cs="Consolas"/>
+          <w:color w:val="000000"/>
+          <w:sz w:val="22"/>
+          <w:szCs w:val="20"/>
+          <w:lang w:bidi="ar-SA"/>
+        </w:rPr>
+        <w:t>toString</w:t>
+      </w:r>
+      <w:proofErr w:type="spellEnd"/>
+      <w:r>
+        <w:rPr>
+          <w:rFonts w:ascii="Consolas" w:hAnsi="Consolas" w:cs="Consolas"/>
+          <w:color w:val="000000"/>
+          <w:sz w:val="22"/>
+          <w:szCs w:val="20"/>
+          <w:lang w:bidi="ar-SA"/>
+        </w:rPr>
+        <w:t>());</w:t>
+      </w:r>
+    </w:p>
+    <w:p>
+      <w:pPr>
+        <w:autoSpaceDE w:val="0"/>
+        <w:autoSpaceDN w:val="0"/>
+        <w:adjustRightInd w:val="0"/>
+        <w:rPr>
+          <w:rFonts w:ascii="Consolas" w:hAnsi="Consolas" w:cs="Consolas"/>
+          <w:sz w:val="22"/>
+          <w:szCs w:val="20"/>
+          <w:lang w:bidi="ar-SA"/>
+        </w:rPr>
+      </w:pPr>
+      <w:r>
+        <w:rPr>
+          <w:rFonts w:ascii="Consolas" w:hAnsi="Consolas" w:cs="Consolas"/>
+          <w:color w:val="000000"/>
+          <w:sz w:val="22"/>
+          <w:szCs w:val="20"/>
+          <w:lang w:bidi="ar-SA"/>
+        </w:rPr>
+        <w:t xml:space="preserve">     }  </w:t>
+      </w:r>
+    </w:p>
+    <w:p>
+      <w:pPr>
+        <w:autoSpaceDE w:val="0"/>
+        <w:autoSpaceDN w:val="0"/>
+        <w:adjustRightInd w:val="0"/>
+        <w:rPr>
+          <w:rFonts w:ascii="Consolas" w:hAnsi="Consolas" w:cs="Consolas"/>
+          <w:sz w:val="22"/>
+          <w:szCs w:val="20"/>
+          <w:lang w:bidi="ar-SA"/>
+        </w:rPr>
+      </w:pPr>
+      <w:proofErr w:type="gramStart"/>
+      <w:r>
+        <w:rPr>
+          <w:rFonts w:ascii="Consolas" w:hAnsi="Consolas" w:cs="Consolas"/>
+          <w:b/>
+          <w:bCs/>
+          <w:color w:val="7F0055"/>
+          <w:sz w:val="22"/>
+          <w:szCs w:val="20"/>
+          <w:lang w:bidi="ar-SA"/>
+        </w:rPr>
+        <w:t>catch</w:t>
+      </w:r>
+      <w:r>
+        <w:rPr>
+          <w:rFonts w:ascii="Consolas" w:hAnsi="Consolas" w:cs="Consolas"/>
+          <w:color w:val="000000"/>
+          <w:sz w:val="22"/>
+          <w:szCs w:val="20"/>
+          <w:lang w:bidi="ar-SA"/>
+        </w:rPr>
+        <w:t>(</w:t>
+      </w:r>
+      <w:proofErr w:type="gramEnd"/>
+      <w:r>
+        <w:rPr>
+          <w:rFonts w:ascii="Consolas" w:hAnsi="Consolas" w:cs="Consolas"/>
+          <w:color w:val="000000"/>
+          <w:sz w:val="22"/>
+          <w:szCs w:val="20"/>
+          <w:lang w:bidi="ar-SA"/>
+        </w:rPr>
+        <w:t xml:space="preserve">Exception </w:t>
+      </w:r>
+      <w:r>
+        <w:rPr>
+          <w:rFonts w:ascii="Consolas" w:hAnsi="Consolas" w:cs="Consolas"/>
+          <w:color w:val="6A3E3E"/>
+          <w:sz w:val="22"/>
+          <w:szCs w:val="20"/>
+          <w:lang w:bidi="ar-SA"/>
+        </w:rPr>
+        <w:t>e</w:t>
+      </w:r>
+      <w:r>
+        <w:rPr>
+          <w:rFonts w:ascii="Consolas" w:hAnsi="Consolas" w:cs="Consolas"/>
+          <w:color w:val="000000"/>
+          <w:sz w:val="22"/>
+          <w:szCs w:val="20"/>
+          <w:lang w:bidi="ar-SA"/>
+        </w:rPr>
+        <w:t>)</w:t>
+      </w:r>
+    </w:p>
+    <w:p>
+      <w:pPr>
+        <w:autoSpaceDE w:val="0"/>
+        <w:autoSpaceDN w:val="0"/>
+        <w:adjustRightInd w:val="0"/>
+        <w:rPr>
+          <w:rFonts w:ascii="Consolas" w:hAnsi="Consolas" w:cs="Consolas"/>
+          <w:sz w:val="22"/>
+          <w:szCs w:val="20"/>
+          <w:lang w:bidi="ar-SA"/>
+        </w:rPr>
+      </w:pPr>
+      <w:r>
+        <w:rPr>
+          <w:rFonts w:ascii="Consolas" w:hAnsi="Consolas" w:cs="Consolas"/>
+          <w:color w:val="000000"/>
+          <w:sz w:val="22"/>
+          <w:szCs w:val="20"/>
+          <w:lang w:bidi="ar-SA"/>
+        </w:rPr>
+        <w:t>{</w:t>
+      </w:r>
+    </w:p>
+    <w:p>
+      <w:pPr>
+        <w:autoSpaceDE w:val="0"/>
+        <w:autoSpaceDN w:val="0"/>
+        <w:adjustRightInd w:val="0"/>
+        <w:ind w:firstLine="709"/>
+        <w:rPr>
+          <w:rFonts w:ascii="Consolas" w:hAnsi="Consolas" w:cs="Consolas"/>
+          <w:sz w:val="22"/>
+          <w:szCs w:val="20"/>
+          <w:lang w:bidi="ar-SA"/>
+        </w:rPr>
+      </w:pPr>
+      <w:proofErr w:type="spellStart"/>
+      <w:r>
+        <w:rPr>
+          <w:rFonts w:ascii="Consolas" w:hAnsi="Consolas" w:cs="Consolas"/>
+          <w:color w:val="000000"/>
+          <w:sz w:val="22"/>
+          <w:szCs w:val="20"/>
+          <w:lang w:bidi="ar-SA"/>
+        </w:rPr>
+        <w:t>JOptionPane.</w:t>
+      </w:r>
+      <w:r>
+        <w:rPr>
+          <w:rFonts w:ascii="Consolas" w:hAnsi="Consolas" w:cs="Consolas"/>
+          <w:i/>
+          <w:iCs/>
+          <w:color w:val="000000"/>
+          <w:sz w:val="22"/>
+          <w:szCs w:val="20"/>
+          <w:lang w:bidi="ar-SA"/>
+        </w:rPr>
+        <w:t>showMessageDialog</w:t>
+      </w:r>
+      <w:proofErr w:type="spellEnd"/>
+      <w:r>
+        <w:rPr>
+          <w:rFonts w:ascii="Consolas" w:hAnsi="Consolas" w:cs="Consolas"/>
+          <w:color w:val="000000"/>
+          <w:sz w:val="22"/>
+          <w:szCs w:val="20"/>
+          <w:lang w:bidi="ar-SA"/>
+        </w:rPr>
+        <w:t>(</w:t>
+      </w:r>
+      <w:proofErr w:type="spellStart"/>
+      <w:r>
+        <w:rPr>
+          <w:rFonts w:ascii="Consolas" w:hAnsi="Consolas" w:cs="Consolas"/>
+          <w:b/>
+          <w:bCs/>
+          <w:color w:val="7F0055"/>
+          <w:sz w:val="22"/>
+          <w:szCs w:val="20"/>
+          <w:lang w:bidi="ar-SA"/>
+        </w:rPr>
+        <w:t>this</w:t>
+      </w:r>
+      <w:r>
+        <w:rPr>
+          <w:rFonts w:ascii="Consolas" w:hAnsi="Consolas" w:cs="Consolas"/>
+          <w:color w:val="000000"/>
+          <w:sz w:val="22"/>
+          <w:szCs w:val="20"/>
+          <w:lang w:bidi="ar-SA"/>
+        </w:rPr>
+        <w:t>,</w:t>
+      </w:r>
+      <w:r>
+        <w:rPr>
+          <w:rFonts w:ascii="Consolas" w:hAnsi="Consolas" w:cs="Consolas"/>
+          <w:color w:val="2A00FF"/>
+          <w:sz w:val="22"/>
+          <w:szCs w:val="20"/>
+          <w:lang w:bidi="ar-SA"/>
+        </w:rPr>
+        <w:t>"Error</w:t>
+      </w:r>
+      <w:proofErr w:type="spellEnd"/>
+      <w:r>
+        <w:rPr>
+          <w:rFonts w:ascii="Consolas" w:hAnsi="Consolas" w:cs="Consolas"/>
+          <w:color w:val="2A00FF"/>
+          <w:sz w:val="22"/>
+          <w:szCs w:val="20"/>
+          <w:lang w:bidi="ar-SA"/>
+        </w:rPr>
+        <w:t>"</w:t>
+      </w:r>
+      <w:r>
+        <w:rPr>
+          <w:rFonts w:ascii="Consolas" w:hAnsi="Consolas" w:cs="Consolas"/>
+          <w:color w:val="000000"/>
+          <w:sz w:val="22"/>
+          <w:szCs w:val="20"/>
+          <w:lang w:bidi="ar-SA"/>
+        </w:rPr>
+        <w:t>);</w:t>
+      </w:r>
+    </w:p>
+    <w:p>
+      <w:pPr>
+        <w:rPr>
+          <w:sz w:val="26"/>
+        </w:rPr>
+      </w:pPr>
+      <w:r>
+        <w:rPr>
+          <w:rFonts w:ascii="Consolas" w:hAnsi="Consolas" w:cs="Consolas"/>
+          <w:color w:val="000000"/>
+          <w:sz w:val="22"/>
+          <w:szCs w:val="20"/>
+          <w:lang w:bidi="ar-SA"/>
+        </w:rPr>
+        <w:t xml:space="preserve">}   </w:t>
+      </w:r>
+    </w:p>
+    <w:p>
+      <w:pPr>
+        <w:rPr>
+          <w:sz w:val="26"/>
+        </w:rPr>
+      </w:pPr>
+    </w:p>
+    <w:p>
+      <w:pPr>
+        <w:rPr>
+          <w:sz w:val="26"/>
+        </w:rPr>
+      </w:pPr>
+      <w:r>
+        <w:rPr>
+          <w:b/>
+          <w:bCs/>
+          <w:sz w:val="26"/>
+        </w:rPr>
+        <w:t>List of Queries Used</w:t>
+      </w:r>
+    </w:p>
+    <w:p>
+      <w:pPr>
+        <w:rPr>
+          <w:sz w:val="26"/>
+        </w:rPr>
+      </w:pPr>
+    </w:p>
+    <w:p>
+      <w:pPr>
+        <w:rPr>
+          <w:sz w:val="26"/>
+        </w:rPr>
+      </w:pPr>
+    </w:p>
+    <w:p>
+      <w:pPr>
+        <w:rPr>
+          <w:sz w:val="26"/>
+        </w:rPr>
+      </w:pPr>
+    </w:p>
+    <w:p>
+      <w:pPr>
+        <w:rPr>
+          <w:sz w:val="26"/>
+        </w:rPr>
+      </w:pPr>
+    </w:p>
+    <w:p>
+      <w:pPr>
+        <w:rPr>
+          <w:sz w:val="26"/>
+        </w:rPr>
+      </w:pPr>
+    </w:p>
+    <w:p>
+      <w:pPr>
+        <w:rPr>
+          <w:sz w:val="26"/>
+        </w:rPr>
+      </w:pPr>
+    </w:p>
+    <w:p>
+      <w:pPr>
+        <w:rPr>
+          <w:sz w:val="26"/>
+        </w:rPr>
+      </w:pPr>
+    </w:p>
+    <w:p>
+      <w:pPr>
+        <w:rPr>
+          <w:sz w:val="26"/>
+        </w:rPr>
+      </w:pPr>
+    </w:p>
+    <w:p>
+      <w:pPr>
+        <w:rPr>
+          <w:sz w:val="26"/>
+        </w:rPr>
+      </w:pPr>
+    </w:p>
+    <w:p>
+      <w:pPr>
+        <w:rPr>
+          <w:sz w:val="26"/>
+        </w:rPr>
+      </w:pPr>
+    </w:p>
+    <w:p>
+      <w:pPr>
+        <w:rPr>
+          <w:sz w:val="26"/>
+        </w:rPr>
+      </w:pPr>
+    </w:p>
+    <w:p>
+      <w:pPr>
+        <w:rPr>
+          <w:sz w:val="26"/>
+        </w:rPr>
+      </w:pPr>
+    </w:p>
+    <w:p>
+      <w:pPr>
+        <w:rPr>
+          <w:sz w:val="26"/>
+        </w:rPr>
+      </w:pPr>
+    </w:p>
+    <w:p>
+      <w:pPr>
+        <w:rPr>
+          <w:sz w:val="26"/>
+        </w:rPr>
+      </w:pPr>
+    </w:p>
+    <w:p>
+      <w:pPr>
+        <w:rPr>
+          <w:b/>
+          <w:bCs/>
+          <w:sz w:val="26"/>
+        </w:rPr>
+      </w:pPr>
+    </w:p>
+    <w:p>
+      <w:pPr>
+        <w:rPr>
+          <w:b/>
+          <w:bCs/>
+          <w:sz w:val="26"/>
+        </w:rPr>
+      </w:pPr>
+      <w:r>
+        <w:rPr>
+          <w:b/>
+          <w:bCs/>
+          <w:sz w:val="26"/>
+        </w:rPr>
+        <w:t>Triggers</w:t>
+      </w:r>
+    </w:p>
+    <w:p>
+      <w:pPr>
+        <w:rPr>
+          <w:b/>
+          <w:bCs/>
+          <w:sz w:val="26"/>
+        </w:rPr>
+      </w:pPr>
+    </w:p>
+    <w:p>
+      <w:pPr>
+        <w:autoSpaceDE w:val="0"/>
+        <w:autoSpaceDN w:val="0"/>
+        <w:adjustRightInd w:val="0"/>
+        <w:rPr>
+          <w:rFonts w:ascii="Consolas" w:hAnsi="Consolas" w:cs="Consolas"/>
+          <w:color w:val="000000"/>
+          <w:sz w:val="22"/>
+          <w:szCs w:val="20"/>
+          <w:lang w:bidi="ar-SA"/>
+        </w:rPr>
+      </w:pPr>
+      <w:r>
+        <w:rPr>
+          <w:rFonts w:ascii="Consolas" w:hAnsi="Consolas" w:cs="Consolas"/>
+          <w:color w:val="000000"/>
+          <w:sz w:val="22"/>
+          <w:szCs w:val="20"/>
+          <w:lang w:bidi="ar-SA"/>
+        </w:rPr>
+        <w:t>We have used triggers to calculate the number of blood donations that take place every time a patient donates blood. Since a patient may withdraw blood, the check for only donation is taken into consideration.</w:t>
+      </w:r>
+    </w:p>
+    <w:p>
+      <w:pPr>
+        <w:autoSpaceDE w:val="0"/>
+        <w:autoSpaceDN w:val="0"/>
+        <w:adjustRightInd w:val="0"/>
+        <w:rPr>
+          <w:rFonts w:ascii="Consolas" w:hAnsi="Consolas" w:cs="Consolas"/>
+          <w:color w:val="000000"/>
+          <w:sz w:val="22"/>
+          <w:szCs w:val="20"/>
+          <w:lang w:bidi="ar-SA"/>
+        </w:rPr>
+      </w:pPr>
+    </w:p>
+    <w:p>
+      <w:pPr>
+        <w:autoSpaceDE w:val="0"/>
+        <w:autoSpaceDN w:val="0"/>
+        <w:adjustRightInd w:val="0"/>
+        <w:rPr>
+          <w:rFonts w:ascii="Consolas" w:hAnsi="Consolas" w:cs="Consolas"/>
+          <w:color w:val="000000"/>
+          <w:sz w:val="22"/>
+          <w:szCs w:val="20"/>
+          <w:lang w:bidi="ar-SA"/>
+        </w:rPr>
+      </w:pPr>
+      <w:r>
+        <w:rPr>
+          <w:rFonts w:ascii="Consolas" w:hAnsi="Consolas" w:cs="Consolas"/>
+          <w:color w:val="000000"/>
+          <w:sz w:val="22"/>
+          <w:szCs w:val="20"/>
+          <w:lang w:bidi="ar-SA"/>
+        </w:rPr>
+        <w:t>The following is the code snippe</w:t>
+      </w:r>
+      <w:r>
+        <w:rPr>
+          <w:rFonts w:ascii="Consolas" w:hAnsi="Consolas" w:cs="Consolas"/>
+          <w:color w:val="000000"/>
+          <w:sz w:val="22"/>
+          <w:szCs w:val="20"/>
+          <w:lang w:bidi="ar-SA"/>
+        </w:rPr>
+        <w:t>t</w:t>
+      </w:r>
+      <w:r>
+        <w:rPr>
+          <w:rFonts w:ascii="Consolas" w:hAnsi="Consolas" w:cs="Consolas"/>
+          <w:color w:val="000000"/>
+          <w:sz w:val="22"/>
+          <w:szCs w:val="20"/>
+          <w:lang w:bidi="ar-SA"/>
+        </w:rPr>
+        <w:t xml:space="preserve"> which has to be executed in </w:t>
+      </w:r>
+      <w:proofErr w:type="spellStart"/>
+      <w:r>
+        <w:rPr>
+          <w:rFonts w:ascii="Consolas" w:hAnsi="Consolas" w:cs="Consolas"/>
+          <w:color w:val="000000"/>
+          <w:sz w:val="22"/>
+          <w:szCs w:val="20"/>
+          <w:lang w:bidi="ar-SA"/>
+        </w:rPr>
+        <w:t>sql</w:t>
+      </w:r>
+      <w:proofErr w:type="spellEnd"/>
+      <w:r>
+        <w:rPr>
+          <w:rFonts w:ascii="Consolas" w:hAnsi="Consolas" w:cs="Consolas"/>
+          <w:color w:val="000000"/>
+          <w:sz w:val="22"/>
+          <w:szCs w:val="20"/>
+          <w:lang w:bidi="ar-SA"/>
+        </w:rPr>
+        <w:t>:</w:t>
+      </w:r>
+    </w:p>
+    <w:p>
+      <w:pPr>
+        <w:autoSpaceDE w:val="0"/>
+        <w:autoSpaceDN w:val="0"/>
+        <w:adjustRightInd w:val="0"/>
+        <w:rPr>
+          <w:rFonts w:ascii="Consolas" w:hAnsi="Consolas" w:cs="Consolas"/>
+          <w:color w:val="000000"/>
+          <w:sz w:val="22"/>
+          <w:szCs w:val="20"/>
+          <w:lang w:bidi="ar-SA"/>
+        </w:rPr>
+      </w:pPr>
+    </w:p>
+    <w:p>
+      <w:pPr>
+        <w:autoSpaceDE w:val="0"/>
+        <w:autoSpaceDN w:val="0"/>
+        <w:adjustRightInd w:val="0"/>
+        <w:rPr>
+          <w:rFonts w:ascii="Consolas" w:hAnsi="Consolas" w:cs="Consolas"/>
+          <w:color w:val="000000"/>
+          <w:sz w:val="22"/>
+          <w:szCs w:val="20"/>
+          <w:lang w:bidi="ar-SA"/>
+        </w:rPr>
+      </w:pPr>
+      <w:r>
+        <w:rPr>
+          <w:rFonts w:ascii="Consolas" w:hAnsi="Consolas" w:cs="Consolas"/>
+          <w:color w:val="000000"/>
+          <w:sz w:val="22"/>
+          <w:szCs w:val="20"/>
+          <w:lang w:bidi="ar-SA"/>
+        </w:rPr>
+        <w:t xml:space="preserve">create or replace trigger </w:t>
+      </w:r>
+      <w:proofErr w:type="spellStart"/>
+      <w:r>
+        <w:rPr>
+          <w:rFonts w:ascii="Consolas" w:hAnsi="Consolas" w:cs="Consolas"/>
+          <w:color w:val="000000"/>
+          <w:sz w:val="22"/>
+          <w:szCs w:val="20"/>
+          <w:lang w:bidi="ar-SA"/>
+        </w:rPr>
+        <w:t>don_count</w:t>
+      </w:r>
+      <w:proofErr w:type="spellEnd"/>
+    </w:p>
+    <w:p>
+      <w:pPr>
+        <w:autoSpaceDE w:val="0"/>
+        <w:autoSpaceDN w:val="0"/>
+        <w:adjustRightInd w:val="0"/>
+        <w:rPr>
+          <w:rFonts w:ascii="Consolas" w:hAnsi="Consolas" w:cs="Consolas"/>
+          <w:color w:val="000000"/>
+          <w:sz w:val="22"/>
+          <w:szCs w:val="20"/>
+          <w:lang w:bidi="ar-SA"/>
+        </w:rPr>
+      </w:pPr>
+      <w:r>
+        <w:rPr>
+          <w:rFonts w:ascii="Consolas" w:hAnsi="Consolas" w:cs="Consolas"/>
+          <w:color w:val="000000"/>
+          <w:sz w:val="22"/>
+          <w:szCs w:val="20"/>
+          <w:lang w:bidi="ar-SA"/>
+        </w:rPr>
+        <w:t xml:space="preserve">before insert on </w:t>
+      </w:r>
+      <w:proofErr w:type="spellStart"/>
+      <w:r>
+        <w:rPr>
+          <w:rFonts w:ascii="Consolas" w:hAnsi="Consolas" w:cs="Consolas"/>
+          <w:color w:val="000000"/>
+          <w:sz w:val="22"/>
+          <w:szCs w:val="20"/>
+          <w:lang w:bidi="ar-SA"/>
+        </w:rPr>
+        <w:t>blood_bank</w:t>
+      </w:r>
+      <w:proofErr w:type="spellEnd"/>
+    </w:p>
+    <w:p>
+      <w:pPr>
+        <w:autoSpaceDE w:val="0"/>
+        <w:autoSpaceDN w:val="0"/>
+        <w:adjustRightInd w:val="0"/>
+        <w:rPr>
+          <w:rFonts w:ascii="Consolas" w:hAnsi="Consolas" w:cs="Consolas"/>
+          <w:color w:val="000000"/>
+          <w:sz w:val="22"/>
+          <w:szCs w:val="20"/>
+          <w:lang w:bidi="ar-SA"/>
+        </w:rPr>
+      </w:pPr>
+      <w:r>
+        <w:rPr>
+          <w:rFonts w:ascii="Consolas" w:hAnsi="Consolas" w:cs="Consolas"/>
+          <w:color w:val="000000"/>
+          <w:sz w:val="22"/>
+          <w:szCs w:val="20"/>
+          <w:lang w:bidi="ar-SA"/>
+        </w:rPr>
+        <w:t>for each row</w:t>
+      </w:r>
+    </w:p>
+    <w:p>
+      <w:pPr>
+        <w:autoSpaceDE w:val="0"/>
+        <w:autoSpaceDN w:val="0"/>
+        <w:adjustRightInd w:val="0"/>
+        <w:rPr>
+          <w:rFonts w:ascii="Consolas" w:hAnsi="Consolas" w:cs="Consolas"/>
+          <w:color w:val="000000"/>
+          <w:sz w:val="22"/>
+          <w:szCs w:val="20"/>
+          <w:lang w:bidi="ar-SA"/>
+        </w:rPr>
+      </w:pPr>
+      <w:r>
+        <w:rPr>
+          <w:rFonts w:ascii="Consolas" w:hAnsi="Consolas" w:cs="Consolas"/>
+          <w:color w:val="000000"/>
+          <w:sz w:val="22"/>
+          <w:szCs w:val="20"/>
+          <w:lang w:bidi="ar-SA"/>
+        </w:rPr>
+        <w:t xml:space="preserve">begin </w:t>
+      </w:r>
+    </w:p>
+    <w:p>
+      <w:pPr>
+        <w:autoSpaceDE w:val="0"/>
+        <w:autoSpaceDN w:val="0"/>
+        <w:adjustRightInd w:val="0"/>
+        <w:rPr>
+          <w:rFonts w:ascii="Consolas" w:hAnsi="Consolas" w:cs="Consolas"/>
+          <w:color w:val="000000"/>
+          <w:sz w:val="22"/>
+          <w:szCs w:val="20"/>
+          <w:lang w:bidi="ar-SA"/>
+        </w:rPr>
+      </w:pPr>
+      <w:r>
+        <w:rPr>
+          <w:rFonts w:ascii="Consolas" w:hAnsi="Consolas" w:cs="Consolas"/>
+          <w:color w:val="000000"/>
+          <w:sz w:val="22"/>
+          <w:szCs w:val="20"/>
+          <w:lang w:bidi="ar-SA"/>
+        </w:rPr>
+        <w:tab/>
+      </w:r>
+      <w:proofErr w:type="gramStart"/>
+      <w:r>
+        <w:rPr>
+          <w:rFonts w:ascii="Consolas" w:hAnsi="Consolas" w:cs="Consolas"/>
+          <w:color w:val="000000"/>
+          <w:sz w:val="22"/>
+          <w:szCs w:val="20"/>
+          <w:lang w:bidi="ar-SA"/>
+        </w:rPr>
+        <w:t>if :</w:t>
+      </w:r>
+      <w:proofErr w:type="spellStart"/>
+      <w:proofErr w:type="gramEnd"/>
+      <w:r>
+        <w:rPr>
+          <w:rFonts w:ascii="Consolas" w:hAnsi="Consolas" w:cs="Consolas"/>
+          <w:color w:val="000000"/>
+          <w:sz w:val="22"/>
+          <w:szCs w:val="20"/>
+          <w:lang w:bidi="ar-SA"/>
+        </w:rPr>
+        <w:t>New.amount</w:t>
+      </w:r>
+      <w:proofErr w:type="spellEnd"/>
+      <w:r>
+        <w:rPr>
+          <w:rFonts w:ascii="Consolas" w:hAnsi="Consolas" w:cs="Consolas"/>
+          <w:color w:val="000000"/>
+          <w:sz w:val="22"/>
+          <w:szCs w:val="20"/>
+          <w:lang w:bidi="ar-SA"/>
+        </w:rPr>
+        <w:t>&gt;0 then</w:t>
+      </w:r>
+    </w:p>
+    <w:p>
+      <w:pPr>
+        <w:autoSpaceDE w:val="0"/>
+        <w:autoSpaceDN w:val="0"/>
+        <w:adjustRightInd w:val="0"/>
+        <w:rPr>
+          <w:rFonts w:ascii="Consolas" w:hAnsi="Consolas" w:cs="Consolas"/>
+          <w:color w:val="000000"/>
+          <w:sz w:val="22"/>
+          <w:szCs w:val="20"/>
+          <w:lang w:bidi="ar-SA"/>
+        </w:rPr>
+      </w:pPr>
+      <w:r>
+        <w:rPr>
+          <w:rFonts w:ascii="Consolas" w:hAnsi="Consolas" w:cs="Consolas"/>
+          <w:color w:val="000000"/>
+          <w:sz w:val="22"/>
+          <w:szCs w:val="20"/>
+          <w:lang w:bidi="ar-SA"/>
+        </w:rPr>
+        <w:tab/>
+      </w:r>
+      <w:r>
+        <w:rPr>
+          <w:rFonts w:ascii="Consolas" w:hAnsi="Consolas" w:cs="Consolas"/>
+          <w:color w:val="000000"/>
+          <w:sz w:val="22"/>
+          <w:szCs w:val="20"/>
+          <w:lang w:bidi="ar-SA"/>
+        </w:rPr>
+        <w:tab/>
+        <w:t>update donations set donate=donate+1;</w:t>
+      </w:r>
+    </w:p>
+    <w:p>
+      <w:pPr>
+        <w:autoSpaceDE w:val="0"/>
+        <w:autoSpaceDN w:val="0"/>
+        <w:adjustRightInd w:val="0"/>
+        <w:rPr>
+          <w:rFonts w:ascii="Consolas" w:hAnsi="Consolas" w:cs="Consolas"/>
+          <w:color w:val="000000"/>
+          <w:sz w:val="22"/>
+          <w:szCs w:val="20"/>
+          <w:lang w:bidi="ar-SA"/>
+        </w:rPr>
+      </w:pPr>
+      <w:r>
+        <w:rPr>
+          <w:rFonts w:ascii="Consolas" w:hAnsi="Consolas" w:cs="Consolas"/>
+          <w:color w:val="000000"/>
+          <w:sz w:val="22"/>
+          <w:szCs w:val="20"/>
+          <w:lang w:bidi="ar-SA"/>
+        </w:rPr>
+        <w:tab/>
+        <w:t>end if;</w:t>
+      </w:r>
+    </w:p>
+    <w:p>
+      <w:pPr>
+        <w:autoSpaceDE w:val="0"/>
+        <w:autoSpaceDN w:val="0"/>
+        <w:adjustRightInd w:val="0"/>
+        <w:rPr>
+          <w:rFonts w:ascii="Consolas" w:hAnsi="Consolas" w:cs="Consolas"/>
+          <w:color w:val="000000"/>
+          <w:sz w:val="22"/>
+          <w:szCs w:val="20"/>
+          <w:lang w:bidi="ar-SA"/>
+        </w:rPr>
+      </w:pPr>
+      <w:r>
+        <w:rPr>
+          <w:rFonts w:ascii="Consolas" w:hAnsi="Consolas" w:cs="Consolas"/>
+          <w:color w:val="000000"/>
+          <w:sz w:val="22"/>
+          <w:szCs w:val="20"/>
+          <w:lang w:bidi="ar-SA"/>
+        </w:rPr>
+        <w:t>end;</w:t>
+      </w:r>
+    </w:p>
+    <w:p>
+      <w:pPr>
+        <w:autoSpaceDE w:val="0"/>
+        <w:autoSpaceDN w:val="0"/>
+        <w:adjustRightInd w:val="0"/>
+        <w:rPr>
+          <w:rFonts w:ascii="Consolas" w:hAnsi="Consolas" w:cs="Consolas"/>
+          <w:color w:val="000000"/>
+          <w:sz w:val="22"/>
+          <w:szCs w:val="20"/>
+          <w:lang w:bidi="ar-SA"/>
+        </w:rPr>
+      </w:pPr>
+      <w:r>
+        <w:rPr>
+          <w:rFonts w:ascii="Consolas" w:hAnsi="Consolas" w:cs="Consolas"/>
+          <w:color w:val="000000"/>
+          <w:sz w:val="22"/>
+          <w:szCs w:val="20"/>
+          <w:lang w:bidi="ar-SA"/>
+        </w:rPr>
+        <w:t>/</w:t>
+      </w:r>
+    </w:p>
+    <w:p>
+      <w:pPr>
+        <w:autoSpaceDE w:val="0"/>
+        <w:autoSpaceDN w:val="0"/>
+        <w:adjustRightInd w:val="0"/>
+        <w:rPr>
+          <w:rFonts w:ascii="Consolas" w:hAnsi="Consolas" w:cs="Consolas"/>
+          <w:color w:val="000000"/>
+          <w:sz w:val="22"/>
+          <w:szCs w:val="20"/>
+          <w:lang w:bidi="ar-SA"/>
+        </w:rPr>
+      </w:pPr>
+    </w:p>
+    <w:p>
+      <w:pPr>
+        <w:autoSpaceDE w:val="0"/>
+        <w:autoSpaceDN w:val="0"/>
+        <w:adjustRightInd w:val="0"/>
+        <w:rPr>
+          <w:b/>
+          <w:bCs/>
+          <w:sz w:val="26"/>
+        </w:rPr>
+      </w:pPr>
+      <w:r>
+        <w:rPr>
+          <w:b/>
+          <w:bCs/>
+          <w:sz w:val="26"/>
+        </w:rPr>
+        <w:t>Procedures</w:t>
+      </w:r>
+    </w:p>
+    <w:p>
+      <w:pPr>
+        <w:autoSpaceDE w:val="0"/>
+        <w:autoSpaceDN w:val="0"/>
+        <w:adjustRightInd w:val="0"/>
+        <w:rPr>
+          <w:rFonts w:ascii="Consolas" w:hAnsi="Consolas" w:cs="Consolas"/>
+          <w:color w:val="000000"/>
+          <w:sz w:val="22"/>
+          <w:szCs w:val="20"/>
+          <w:lang w:bidi="ar-SA"/>
+        </w:rPr>
+      </w:pPr>
+    </w:p>
+    <w:p>
+      <w:pPr>
+        <w:autoSpaceDE w:val="0"/>
+        <w:autoSpaceDN w:val="0"/>
+        <w:adjustRightInd w:val="0"/>
+        <w:rPr>
+          <w:rFonts w:ascii="Consolas" w:hAnsi="Consolas" w:cs="Consolas"/>
+          <w:color w:val="000000"/>
+          <w:sz w:val="22"/>
+          <w:szCs w:val="20"/>
+          <w:lang w:bidi="ar-SA"/>
+        </w:rPr>
+      </w:pPr>
+      <w:r>
+        <w:rPr>
+          <w:rFonts w:ascii="Consolas" w:hAnsi="Consolas" w:cs="Consolas"/>
+          <w:color w:val="000000"/>
+          <w:sz w:val="22"/>
+          <w:szCs w:val="20"/>
+          <w:lang w:bidi="ar-SA"/>
+        </w:rPr>
+        <w:t>We have used a pl/</w:t>
+      </w:r>
+      <w:proofErr w:type="spellStart"/>
+      <w:r>
+        <w:rPr>
+          <w:rFonts w:ascii="Consolas" w:hAnsi="Consolas" w:cs="Consolas"/>
+          <w:color w:val="000000"/>
+          <w:sz w:val="22"/>
+          <w:szCs w:val="20"/>
+          <w:lang w:bidi="ar-SA"/>
+        </w:rPr>
+        <w:t>sql</w:t>
+      </w:r>
+      <w:proofErr w:type="spellEnd"/>
+      <w:r>
+        <w:rPr>
+          <w:rFonts w:ascii="Consolas" w:hAnsi="Consolas" w:cs="Consolas"/>
+          <w:color w:val="000000"/>
+          <w:sz w:val="22"/>
+          <w:szCs w:val="20"/>
+          <w:lang w:bidi="ar-SA"/>
+        </w:rPr>
+        <w:t xml:space="preserve"> procedure with in and out parameters in order to stimulate donation or withdrawal from the blood bank. Donations are free to take place but for a withdrawal, the current amount in the blood bank must be more than what the patient requires. Should that not be the case, the insert query is revoked.</w:t>
+      </w:r>
+    </w:p>
+    <w:p>
+      <w:pPr>
+        <w:autoSpaceDE w:val="0"/>
+        <w:autoSpaceDN w:val="0"/>
+        <w:adjustRightInd w:val="0"/>
+        <w:rPr>
+          <w:rFonts w:ascii="Consolas" w:hAnsi="Consolas" w:cs="Consolas"/>
+          <w:color w:val="000000"/>
+          <w:sz w:val="22"/>
+          <w:szCs w:val="20"/>
+          <w:lang w:bidi="ar-SA"/>
+        </w:rPr>
+      </w:pPr>
+    </w:p>
+    <w:p>
+      <w:pPr>
+        <w:autoSpaceDE w:val="0"/>
+        <w:autoSpaceDN w:val="0"/>
+        <w:adjustRightInd w:val="0"/>
+        <w:rPr>
+          <w:rFonts w:ascii="Consolas" w:hAnsi="Consolas" w:cs="Consolas"/>
+          <w:color w:val="000000"/>
+          <w:sz w:val="22"/>
+          <w:szCs w:val="20"/>
+          <w:lang w:bidi="ar-SA"/>
+        </w:rPr>
+      </w:pPr>
+      <w:r>
+        <w:rPr>
+          <w:rFonts w:ascii="Consolas" w:hAnsi="Consolas" w:cs="Consolas"/>
+          <w:color w:val="000000"/>
+          <w:sz w:val="22"/>
+          <w:szCs w:val="20"/>
+          <w:lang w:bidi="ar-SA"/>
+        </w:rPr>
+        <w:t xml:space="preserve">The following is the code snippet which has to be executed in </w:t>
+      </w:r>
+      <w:proofErr w:type="spellStart"/>
+      <w:r>
+        <w:rPr>
+          <w:rFonts w:ascii="Consolas" w:hAnsi="Consolas" w:cs="Consolas"/>
+          <w:color w:val="000000"/>
+          <w:sz w:val="22"/>
+          <w:szCs w:val="20"/>
+          <w:lang w:bidi="ar-SA"/>
+        </w:rPr>
+        <w:t>sql</w:t>
+      </w:r>
+      <w:proofErr w:type="spellEnd"/>
+      <w:r>
+        <w:rPr>
+          <w:rFonts w:ascii="Consolas" w:hAnsi="Consolas" w:cs="Consolas"/>
+          <w:color w:val="000000"/>
+          <w:sz w:val="22"/>
+          <w:szCs w:val="20"/>
+          <w:lang w:bidi="ar-SA"/>
+        </w:rPr>
+        <w:t>:</w:t>
+      </w:r>
+    </w:p>
+    <w:p>
+      <w:pPr>
+        <w:autoSpaceDE w:val="0"/>
+        <w:autoSpaceDN w:val="0"/>
+        <w:adjustRightInd w:val="0"/>
+        <w:rPr>
+          <w:rFonts w:ascii="Consolas" w:hAnsi="Consolas" w:cs="Consolas"/>
+          <w:color w:val="000000"/>
+          <w:sz w:val="22"/>
+          <w:szCs w:val="20"/>
+          <w:lang w:bidi="ar-SA"/>
+        </w:rPr>
+      </w:pPr>
+    </w:p>
+    <w:p>
+      <w:pPr>
+        <w:autoSpaceDE w:val="0"/>
+        <w:autoSpaceDN w:val="0"/>
+        <w:adjustRightInd w:val="0"/>
+        <w:rPr>
+          <w:rFonts w:ascii="Consolas" w:hAnsi="Consolas" w:cs="Consolas"/>
+          <w:color w:val="000000"/>
+          <w:sz w:val="22"/>
+          <w:szCs w:val="20"/>
+          <w:lang w:bidi="ar-SA"/>
+        </w:rPr>
+      </w:pPr>
+      <w:r>
+        <w:rPr>
+          <w:rFonts w:ascii="Consolas" w:hAnsi="Consolas" w:cs="Consolas"/>
+          <w:color w:val="000000"/>
+          <w:sz w:val="22"/>
+          <w:szCs w:val="20"/>
+          <w:lang w:bidi="ar-SA"/>
+        </w:rPr>
+        <w:t xml:space="preserve">create or replace procedure </w:t>
+      </w:r>
+      <w:proofErr w:type="spellStart"/>
+      <w:r>
+        <w:rPr>
+          <w:rFonts w:ascii="Consolas" w:hAnsi="Consolas" w:cs="Consolas"/>
+          <w:color w:val="000000"/>
+          <w:sz w:val="22"/>
+          <w:szCs w:val="20"/>
+          <w:lang w:bidi="ar-SA"/>
+        </w:rPr>
+        <w:t>insert_</w:t>
+      </w:r>
+      <w:proofErr w:type="gramStart"/>
+      <w:r>
+        <w:rPr>
+          <w:rFonts w:ascii="Consolas" w:hAnsi="Consolas" w:cs="Consolas"/>
+          <w:color w:val="000000"/>
+          <w:sz w:val="22"/>
+          <w:szCs w:val="20"/>
+          <w:lang w:bidi="ar-SA"/>
+        </w:rPr>
+        <w:t>bank</w:t>
+      </w:r>
+      <w:proofErr w:type="spellEnd"/>
+      <w:r>
+        <w:rPr>
+          <w:rFonts w:ascii="Consolas" w:hAnsi="Consolas" w:cs="Consolas"/>
+          <w:color w:val="000000"/>
+          <w:sz w:val="22"/>
+          <w:szCs w:val="20"/>
+          <w:lang w:bidi="ar-SA"/>
+        </w:rPr>
+        <w:t>(</w:t>
+      </w:r>
+      <w:proofErr w:type="spellStart"/>
+      <w:proofErr w:type="gramEnd"/>
+      <w:r>
+        <w:rPr>
+          <w:rFonts w:ascii="Consolas" w:hAnsi="Consolas" w:cs="Consolas"/>
+          <w:color w:val="000000"/>
+          <w:sz w:val="22"/>
+          <w:szCs w:val="20"/>
+          <w:lang w:bidi="ar-SA"/>
+        </w:rPr>
+        <w:t>chk</w:t>
+      </w:r>
+      <w:proofErr w:type="spellEnd"/>
+      <w:r>
+        <w:rPr>
+          <w:rFonts w:ascii="Consolas" w:hAnsi="Consolas" w:cs="Consolas"/>
+          <w:color w:val="000000"/>
+          <w:sz w:val="22"/>
+          <w:szCs w:val="20"/>
+          <w:lang w:bidi="ar-SA"/>
+        </w:rPr>
+        <w:t xml:space="preserve"> out number,pid1 blood_bank.pid%type,quan1 </w:t>
+      </w:r>
+      <w:proofErr w:type="spellStart"/>
+      <w:r>
+        <w:rPr>
+          <w:rFonts w:ascii="Consolas" w:hAnsi="Consolas" w:cs="Consolas"/>
+          <w:color w:val="000000"/>
+          <w:sz w:val="22"/>
+          <w:szCs w:val="20"/>
+          <w:lang w:bidi="ar-SA"/>
+        </w:rPr>
+        <w:t>blood_bank.amount%type</w:t>
+      </w:r>
+      <w:proofErr w:type="spellEnd"/>
+      <w:r>
+        <w:rPr>
+          <w:rFonts w:ascii="Consolas" w:hAnsi="Consolas" w:cs="Consolas"/>
+          <w:color w:val="000000"/>
+          <w:sz w:val="22"/>
+          <w:szCs w:val="20"/>
+          <w:lang w:bidi="ar-SA"/>
+        </w:rPr>
+        <w:t>) is</w:t>
+      </w:r>
+    </w:p>
+    <w:p>
+      <w:pPr>
+        <w:autoSpaceDE w:val="0"/>
+        <w:autoSpaceDN w:val="0"/>
+        <w:adjustRightInd w:val="0"/>
+        <w:rPr>
+          <w:rFonts w:ascii="Consolas" w:hAnsi="Consolas" w:cs="Consolas"/>
+          <w:color w:val="000000"/>
+          <w:sz w:val="22"/>
+          <w:szCs w:val="20"/>
+          <w:lang w:bidi="ar-SA"/>
+        </w:rPr>
+      </w:pPr>
+      <w:r>
+        <w:rPr>
+          <w:rFonts w:ascii="Consolas" w:hAnsi="Consolas" w:cs="Consolas"/>
+          <w:color w:val="000000"/>
+          <w:sz w:val="22"/>
+          <w:szCs w:val="20"/>
+          <w:lang w:bidi="ar-SA"/>
+        </w:rPr>
+        <w:tab/>
+        <w:t>tot number;</w:t>
+      </w:r>
+    </w:p>
+    <w:p>
+      <w:pPr>
+        <w:autoSpaceDE w:val="0"/>
+        <w:autoSpaceDN w:val="0"/>
+        <w:adjustRightInd w:val="0"/>
+        <w:rPr>
+          <w:rFonts w:ascii="Consolas" w:hAnsi="Consolas" w:cs="Consolas"/>
+          <w:color w:val="000000"/>
+          <w:sz w:val="22"/>
+          <w:szCs w:val="20"/>
+          <w:lang w:bidi="ar-SA"/>
+        </w:rPr>
+      </w:pPr>
+      <w:r>
+        <w:rPr>
+          <w:rFonts w:ascii="Consolas" w:hAnsi="Consolas" w:cs="Consolas"/>
+          <w:color w:val="000000"/>
+          <w:sz w:val="22"/>
+          <w:szCs w:val="20"/>
+          <w:lang w:bidi="ar-SA"/>
+        </w:rPr>
+        <w:tab/>
+      </w:r>
+      <w:proofErr w:type="spellStart"/>
+      <w:r>
+        <w:rPr>
+          <w:rFonts w:ascii="Consolas" w:hAnsi="Consolas" w:cs="Consolas"/>
+          <w:color w:val="000000"/>
+          <w:sz w:val="22"/>
+          <w:szCs w:val="20"/>
+          <w:lang w:bidi="ar-SA"/>
+        </w:rPr>
+        <w:t>bg</w:t>
+      </w:r>
+      <w:proofErr w:type="spellEnd"/>
+      <w:r>
+        <w:rPr>
+          <w:rFonts w:ascii="Consolas" w:hAnsi="Consolas" w:cs="Consolas"/>
+          <w:color w:val="000000"/>
+          <w:sz w:val="22"/>
+          <w:szCs w:val="20"/>
+          <w:lang w:bidi="ar-SA"/>
+        </w:rPr>
+        <w:t xml:space="preserve"> </w:t>
+      </w:r>
+      <w:proofErr w:type="spellStart"/>
+      <w:r>
+        <w:rPr>
+          <w:rFonts w:ascii="Consolas" w:hAnsi="Consolas" w:cs="Consolas"/>
+          <w:color w:val="000000"/>
+          <w:sz w:val="22"/>
+          <w:szCs w:val="20"/>
+          <w:lang w:bidi="ar-SA"/>
+        </w:rPr>
+        <w:t>blood_</w:t>
+      </w:r>
+      <w:proofErr w:type="gramStart"/>
+      <w:r>
+        <w:rPr>
+          <w:rFonts w:ascii="Consolas" w:hAnsi="Consolas" w:cs="Consolas"/>
+          <w:color w:val="000000"/>
+          <w:sz w:val="22"/>
+          <w:szCs w:val="20"/>
+          <w:lang w:bidi="ar-SA"/>
+        </w:rPr>
+        <w:t>bank.blood</w:t>
+      </w:r>
+      <w:proofErr w:type="gramEnd"/>
+      <w:r>
+        <w:rPr>
+          <w:rFonts w:ascii="Consolas" w:hAnsi="Consolas" w:cs="Consolas"/>
+          <w:color w:val="000000"/>
+          <w:sz w:val="22"/>
+          <w:szCs w:val="20"/>
+          <w:lang w:bidi="ar-SA"/>
+        </w:rPr>
+        <w:t>_group%type</w:t>
+      </w:r>
+      <w:proofErr w:type="spellEnd"/>
+      <w:r>
+        <w:rPr>
+          <w:rFonts w:ascii="Consolas" w:hAnsi="Consolas" w:cs="Consolas"/>
+          <w:color w:val="000000"/>
+          <w:sz w:val="22"/>
+          <w:szCs w:val="20"/>
+          <w:lang w:bidi="ar-SA"/>
+        </w:rPr>
+        <w:t>;</w:t>
+      </w:r>
+    </w:p>
+    <w:p>
+      <w:pPr>
+        <w:autoSpaceDE w:val="0"/>
+        <w:autoSpaceDN w:val="0"/>
+        <w:adjustRightInd w:val="0"/>
+        <w:rPr>
+          <w:rFonts w:ascii="Consolas" w:hAnsi="Consolas" w:cs="Consolas"/>
+          <w:color w:val="000000"/>
+          <w:sz w:val="22"/>
+          <w:szCs w:val="20"/>
+          <w:lang w:bidi="ar-SA"/>
+        </w:rPr>
+      </w:pPr>
+      <w:r>
+        <w:rPr>
+          <w:rFonts w:ascii="Consolas" w:hAnsi="Consolas" w:cs="Consolas"/>
+          <w:color w:val="000000"/>
+          <w:sz w:val="22"/>
+          <w:szCs w:val="20"/>
+          <w:lang w:bidi="ar-SA"/>
+        </w:rPr>
+        <w:tab/>
+      </w:r>
+      <w:proofErr w:type="spellStart"/>
+      <w:r>
+        <w:rPr>
+          <w:rFonts w:ascii="Consolas" w:hAnsi="Consolas" w:cs="Consolas"/>
+          <w:color w:val="000000"/>
+          <w:sz w:val="22"/>
+          <w:szCs w:val="20"/>
+          <w:lang w:bidi="ar-SA"/>
+        </w:rPr>
+        <w:t>insufficientBlood</w:t>
+      </w:r>
+      <w:proofErr w:type="spellEnd"/>
+      <w:r>
+        <w:rPr>
+          <w:rFonts w:ascii="Consolas" w:hAnsi="Consolas" w:cs="Consolas"/>
+          <w:color w:val="000000"/>
+          <w:sz w:val="22"/>
+          <w:szCs w:val="20"/>
+          <w:lang w:bidi="ar-SA"/>
+        </w:rPr>
+        <w:t xml:space="preserve"> Exception;</w:t>
+      </w:r>
+    </w:p>
+    <w:p>
+      <w:pPr>
+        <w:autoSpaceDE w:val="0"/>
+        <w:autoSpaceDN w:val="0"/>
+        <w:adjustRightInd w:val="0"/>
+        <w:rPr>
+          <w:rFonts w:ascii="Consolas" w:hAnsi="Consolas" w:cs="Consolas"/>
+          <w:color w:val="000000"/>
+          <w:sz w:val="22"/>
+          <w:szCs w:val="20"/>
+          <w:lang w:bidi="ar-SA"/>
+        </w:rPr>
+      </w:pPr>
+      <w:r>
+        <w:rPr>
+          <w:rFonts w:ascii="Consolas" w:hAnsi="Consolas" w:cs="Consolas"/>
+          <w:color w:val="000000"/>
+          <w:sz w:val="22"/>
+          <w:szCs w:val="20"/>
+          <w:lang w:bidi="ar-SA"/>
+        </w:rPr>
+        <w:t>begin</w:t>
+      </w:r>
+    </w:p>
+    <w:p>
+      <w:pPr>
+        <w:autoSpaceDE w:val="0"/>
+        <w:autoSpaceDN w:val="0"/>
+        <w:adjustRightInd w:val="0"/>
+        <w:rPr>
+          <w:rFonts w:ascii="Consolas" w:hAnsi="Consolas" w:cs="Consolas"/>
+          <w:color w:val="000000"/>
+          <w:sz w:val="22"/>
+          <w:szCs w:val="20"/>
+          <w:lang w:bidi="ar-SA"/>
+        </w:rPr>
+      </w:pPr>
+      <w:r>
+        <w:rPr>
+          <w:rFonts w:ascii="Consolas" w:hAnsi="Consolas" w:cs="Consolas"/>
+          <w:color w:val="000000"/>
+          <w:sz w:val="22"/>
+          <w:szCs w:val="20"/>
+          <w:lang w:bidi="ar-SA"/>
+        </w:rPr>
+        <w:tab/>
+        <w:t xml:space="preserve">select </w:t>
+      </w:r>
+      <w:proofErr w:type="spellStart"/>
+      <w:r>
+        <w:rPr>
+          <w:rFonts w:ascii="Consolas" w:hAnsi="Consolas" w:cs="Consolas"/>
+          <w:color w:val="000000"/>
+          <w:sz w:val="22"/>
+          <w:szCs w:val="20"/>
+          <w:lang w:bidi="ar-SA"/>
+        </w:rPr>
+        <w:t>blood_group</w:t>
+      </w:r>
+      <w:proofErr w:type="spellEnd"/>
+      <w:r>
+        <w:rPr>
+          <w:rFonts w:ascii="Consolas" w:hAnsi="Consolas" w:cs="Consolas"/>
+          <w:color w:val="000000"/>
+          <w:sz w:val="22"/>
+          <w:szCs w:val="20"/>
+          <w:lang w:bidi="ar-SA"/>
+        </w:rPr>
+        <w:t xml:space="preserve"> into </w:t>
+      </w:r>
+      <w:proofErr w:type="spellStart"/>
+      <w:r>
+        <w:rPr>
+          <w:rFonts w:ascii="Consolas" w:hAnsi="Consolas" w:cs="Consolas"/>
+          <w:color w:val="000000"/>
+          <w:sz w:val="22"/>
+          <w:szCs w:val="20"/>
+          <w:lang w:bidi="ar-SA"/>
+        </w:rPr>
+        <w:t>bg</w:t>
+      </w:r>
+      <w:proofErr w:type="spellEnd"/>
+      <w:r>
+        <w:rPr>
+          <w:rFonts w:ascii="Consolas" w:hAnsi="Consolas" w:cs="Consolas"/>
+          <w:color w:val="000000"/>
+          <w:sz w:val="22"/>
+          <w:szCs w:val="20"/>
+          <w:lang w:bidi="ar-SA"/>
+        </w:rPr>
+        <w:t xml:space="preserve"> from patient where </w:t>
+      </w:r>
+      <w:proofErr w:type="spellStart"/>
+      <w:r>
+        <w:rPr>
+          <w:rFonts w:ascii="Consolas" w:hAnsi="Consolas" w:cs="Consolas"/>
+          <w:color w:val="000000"/>
+          <w:sz w:val="22"/>
+          <w:szCs w:val="20"/>
+          <w:lang w:bidi="ar-SA"/>
+        </w:rPr>
         <w:t>pid</w:t>
       </w:r>
       <w:proofErr w:type="spellEnd"/>
       <w:r>
-        <w:t xml:space="preserve"> </w:t>
-      </w:r>
-      <w:proofErr w:type="gramStart"/>
-      <w:r>
-        <w:t>number(</w:t>
-      </w:r>
-      <w:proofErr w:type="gramEnd"/>
-      <w:r>
-        <w:t>4) primary key,</w:t>
-      </w:r>
-    </w:p>
-    <w:p>
-      <w:proofErr w:type="spellStart"/>
-      <w:r>
-        <w:t>pat_name</w:t>
-      </w:r>
-      <w:proofErr w:type="spellEnd"/>
-      <w:r>
-        <w:t xml:space="preserve"> </w:t>
-      </w:r>
-      <w:proofErr w:type="gramStart"/>
-      <w:r>
-        <w:t>varchar(</w:t>
-      </w:r>
-      <w:proofErr w:type="gramEnd"/>
-      <w:r>
-        <w:t>20) not null,</w:t>
-      </w:r>
-    </w:p>
-    <w:p>
-      <w:r>
-        <w:t>dob date,</w:t>
-      </w:r>
-    </w:p>
-    <w:p>
-      <w:r>
-        <w:t xml:space="preserve">gender </w:t>
-      </w:r>
-      <w:proofErr w:type="gramStart"/>
-      <w:r>
-        <w:t>varchar(</w:t>
-      </w:r>
-      <w:proofErr w:type="gramEnd"/>
-      <w:r>
-        <w:t>1) not null,</w:t>
-      </w:r>
-    </w:p>
-    <w:p>
-      <w:r>
-        <w:t xml:space="preserve">email </w:t>
-      </w:r>
-      <w:proofErr w:type="gramStart"/>
-      <w:r>
-        <w:t>varchar(</w:t>
-      </w:r>
-      <w:proofErr w:type="gramEnd"/>
-      <w:r>
-        <w:t>20),</w:t>
-      </w:r>
-    </w:p>
-    <w:p>
-      <w:proofErr w:type="spellStart"/>
-      <w:r>
-        <w:t>phno</w:t>
-      </w:r>
-      <w:proofErr w:type="spellEnd"/>
-      <w:r>
-        <w:t xml:space="preserve"> </w:t>
-      </w:r>
-      <w:proofErr w:type="gramStart"/>
-      <w:r>
-        <w:t>number(</w:t>
-      </w:r>
-      <w:proofErr w:type="gramEnd"/>
-      <w:r>
-        <w:t>10) not null,</w:t>
-      </w:r>
-    </w:p>
-    <w:p>
-      <w:r>
-        <w:t xml:space="preserve">address </w:t>
-      </w:r>
-      <w:proofErr w:type="gramStart"/>
-      <w:r>
-        <w:t>varchar(</w:t>
-      </w:r>
-      <w:proofErr w:type="gramEnd"/>
-      <w:r>
-        <w:t>20),</w:t>
-      </w:r>
-    </w:p>
-    <w:p>
-      <w:proofErr w:type="spellStart"/>
-      <w:r>
+        <w:rPr>
+          <w:rFonts w:ascii="Consolas" w:hAnsi="Consolas" w:cs="Consolas"/>
+          <w:color w:val="000000"/>
+          <w:sz w:val="22"/>
+          <w:szCs w:val="20"/>
+          <w:lang w:bidi="ar-SA"/>
+        </w:rPr>
+        <w:t>=pid1;</w:t>
+      </w:r>
+    </w:p>
+    <w:p>
+      <w:pPr>
+        <w:autoSpaceDE w:val="0"/>
+        <w:autoSpaceDN w:val="0"/>
+        <w:adjustRightInd w:val="0"/>
+        <w:rPr>
+          <w:rFonts w:ascii="Consolas" w:hAnsi="Consolas" w:cs="Consolas"/>
+          <w:color w:val="000000"/>
+          <w:sz w:val="22"/>
+          <w:szCs w:val="20"/>
+          <w:lang w:bidi="ar-SA"/>
+        </w:rPr>
+      </w:pPr>
+      <w:r>
+        <w:rPr>
+          <w:rFonts w:ascii="Consolas" w:hAnsi="Consolas" w:cs="Consolas"/>
+          <w:color w:val="000000"/>
+          <w:sz w:val="22"/>
+          <w:szCs w:val="20"/>
+          <w:lang w:bidi="ar-SA"/>
+        </w:rPr>
+        <w:tab/>
+      </w:r>
+      <w:proofErr w:type="spellStart"/>
+      <w:r>
+        <w:rPr>
+          <w:rFonts w:ascii="Consolas" w:hAnsi="Consolas" w:cs="Consolas"/>
+          <w:color w:val="000000"/>
+          <w:sz w:val="22"/>
+          <w:szCs w:val="20"/>
+          <w:lang w:bidi="ar-SA"/>
+        </w:rPr>
+        <w:t>savepoint</w:t>
+      </w:r>
+      <w:proofErr w:type="spellEnd"/>
+      <w:r>
+        <w:rPr>
+          <w:rFonts w:ascii="Consolas" w:hAnsi="Consolas" w:cs="Consolas"/>
+          <w:color w:val="000000"/>
+          <w:sz w:val="22"/>
+          <w:szCs w:val="20"/>
+          <w:lang w:bidi="ar-SA"/>
+        </w:rPr>
+        <w:t xml:space="preserve"> s1;</w:t>
+      </w:r>
+    </w:p>
+    <w:p>
+      <w:pPr>
+        <w:autoSpaceDE w:val="0"/>
+        <w:autoSpaceDN w:val="0"/>
+        <w:adjustRightInd w:val="0"/>
+        <w:rPr>
+          <w:rFonts w:ascii="Consolas" w:hAnsi="Consolas" w:cs="Consolas"/>
+          <w:color w:val="000000"/>
+          <w:sz w:val="22"/>
+          <w:szCs w:val="20"/>
+          <w:lang w:bidi="ar-SA"/>
+        </w:rPr>
+      </w:pPr>
+      <w:r>
+        <w:rPr>
+          <w:rFonts w:ascii="Consolas" w:hAnsi="Consolas" w:cs="Consolas"/>
+          <w:color w:val="000000"/>
+          <w:sz w:val="22"/>
+          <w:szCs w:val="20"/>
+          <w:lang w:bidi="ar-SA"/>
+        </w:rPr>
+        <w:tab/>
+        <w:t xml:space="preserve">insert into </w:t>
+      </w:r>
+      <w:proofErr w:type="spellStart"/>
+      <w:r>
+        <w:rPr>
+          <w:rFonts w:ascii="Consolas" w:hAnsi="Consolas" w:cs="Consolas"/>
+          <w:color w:val="000000"/>
+          <w:sz w:val="22"/>
+          <w:szCs w:val="20"/>
+          <w:lang w:bidi="ar-SA"/>
+        </w:rPr>
+        <w:t>blood_bank</w:t>
+      </w:r>
+      <w:proofErr w:type="spellEnd"/>
+      <w:r>
+        <w:rPr>
+          <w:rFonts w:ascii="Consolas" w:hAnsi="Consolas" w:cs="Consolas"/>
+          <w:color w:val="000000"/>
+          <w:sz w:val="22"/>
+          <w:szCs w:val="20"/>
+          <w:lang w:bidi="ar-SA"/>
+        </w:rPr>
+        <w:t xml:space="preserve"> values(pid</w:t>
+      </w:r>
+      <w:proofErr w:type="gramStart"/>
+      <w:r>
+        <w:rPr>
+          <w:rFonts w:ascii="Consolas" w:hAnsi="Consolas" w:cs="Consolas"/>
+          <w:color w:val="000000"/>
+          <w:sz w:val="22"/>
+          <w:szCs w:val="20"/>
+          <w:lang w:bidi="ar-SA"/>
+        </w:rPr>
+        <w:t>1,systimestamp</w:t>
+      </w:r>
+      <w:proofErr w:type="gramEnd"/>
+      <w:r>
+        <w:rPr>
+          <w:rFonts w:ascii="Consolas" w:hAnsi="Consolas" w:cs="Consolas"/>
+          <w:color w:val="000000"/>
+          <w:sz w:val="22"/>
+          <w:szCs w:val="20"/>
+          <w:lang w:bidi="ar-SA"/>
+        </w:rPr>
+        <w:t>,bg,quan1);</w:t>
+      </w:r>
+    </w:p>
+    <w:p>
+      <w:pPr>
+        <w:autoSpaceDE w:val="0"/>
+        <w:autoSpaceDN w:val="0"/>
+        <w:adjustRightInd w:val="0"/>
+        <w:rPr>
+          <w:rFonts w:ascii="Consolas" w:hAnsi="Consolas" w:cs="Consolas"/>
+          <w:color w:val="000000"/>
+          <w:sz w:val="22"/>
+          <w:szCs w:val="20"/>
+          <w:lang w:bidi="ar-SA"/>
+        </w:rPr>
+      </w:pPr>
+      <w:r>
+        <w:rPr>
+          <w:rFonts w:ascii="Consolas" w:hAnsi="Consolas" w:cs="Consolas"/>
+          <w:color w:val="000000"/>
+          <w:sz w:val="22"/>
+          <w:szCs w:val="20"/>
+          <w:lang w:bidi="ar-SA"/>
+        </w:rPr>
+        <w:tab/>
+        <w:t xml:space="preserve">select sum(amount) into tot from </w:t>
+      </w:r>
+      <w:proofErr w:type="spellStart"/>
+      <w:r>
+        <w:rPr>
+          <w:rFonts w:ascii="Consolas" w:hAnsi="Consolas" w:cs="Consolas"/>
+          <w:color w:val="000000"/>
+          <w:sz w:val="22"/>
+          <w:szCs w:val="20"/>
+          <w:lang w:bidi="ar-SA"/>
+        </w:rPr>
+        <w:t>blood_bank</w:t>
+      </w:r>
+      <w:proofErr w:type="spellEnd"/>
+      <w:r>
+        <w:rPr>
+          <w:rFonts w:ascii="Consolas" w:hAnsi="Consolas" w:cs="Consolas"/>
+          <w:color w:val="000000"/>
+          <w:sz w:val="22"/>
+          <w:szCs w:val="20"/>
+          <w:lang w:bidi="ar-SA"/>
+        </w:rPr>
+        <w:t xml:space="preserve"> where </w:t>
+      </w:r>
+      <w:proofErr w:type="spellStart"/>
+      <w:r>
+        <w:rPr>
+          <w:rFonts w:ascii="Consolas" w:hAnsi="Consolas" w:cs="Consolas"/>
+          <w:color w:val="000000"/>
+          <w:sz w:val="22"/>
+          <w:szCs w:val="20"/>
+          <w:lang w:bidi="ar-SA"/>
+        </w:rPr>
         <w:t>blood_group</w:t>
       </w:r>
       <w:proofErr w:type="spellEnd"/>
       <w:r>
-        <w:t xml:space="preserve"> </w:t>
-      </w:r>
-      <w:proofErr w:type="gramStart"/>
-      <w:r>
-        <w:t>varchar(</w:t>
-      </w:r>
-      <w:proofErr w:type="gramEnd"/>
-      <w:r>
-        <w:t>3) not null,</w:t>
-      </w:r>
-    </w:p>
-    <w:p>
-      <w:r>
-        <w:t>check (gender in ('M', 'F', 'm', 'f'))</w:t>
-      </w:r>
-    </w:p>
-    <w:p>
-      <w:r>
-        <w:t>);</w:t>
-      </w:r>
-    </w:p>
-    <w:p/>
-    <w:p>
-      <w:r>
-        <w:t xml:space="preserve">create table </w:t>
-      </w:r>
-      <w:proofErr w:type="gramStart"/>
-      <w:r>
-        <w:t>doctor(</w:t>
-      </w:r>
-      <w:proofErr w:type="gramEnd"/>
-    </w:p>
-    <w:p>
-      <w:r>
-        <w:t xml:space="preserve">did </w:t>
-      </w:r>
-      <w:proofErr w:type="gramStart"/>
-      <w:r>
-        <w:t>number(</w:t>
-      </w:r>
-      <w:proofErr w:type="gramEnd"/>
-      <w:r>
-        <w:t>4) primary key,</w:t>
-      </w:r>
-    </w:p>
-    <w:p>
-      <w:proofErr w:type="spellStart"/>
-      <w:r>
-        <w:t>dno</w:t>
-      </w:r>
-      <w:proofErr w:type="spellEnd"/>
-      <w:r>
-        <w:t xml:space="preserve"> </w:t>
-      </w:r>
-      <w:proofErr w:type="gramStart"/>
-      <w:r>
-        <w:t>number(</w:t>
-      </w:r>
-      <w:proofErr w:type="gramEnd"/>
-      <w:r>
-        <w:t>3) references department,</w:t>
-      </w:r>
-    </w:p>
-    <w:p>
-      <w:proofErr w:type="spellStart"/>
-      <w:r>
-        <w:t>doc_name</w:t>
-      </w:r>
-      <w:proofErr w:type="spellEnd"/>
-      <w:r>
-        <w:t xml:space="preserve"> </w:t>
-      </w:r>
-      <w:proofErr w:type="gramStart"/>
-      <w:r>
-        <w:t>varchar(</w:t>
-      </w:r>
-      <w:proofErr w:type="gramEnd"/>
-      <w:r>
-        <w:t>20),</w:t>
-      </w:r>
-    </w:p>
-    <w:p>
-      <w:r>
-        <w:t xml:space="preserve">address </w:t>
-      </w:r>
-      <w:proofErr w:type="gramStart"/>
-      <w:r>
-        <w:t>varchar(</w:t>
-      </w:r>
-      <w:proofErr w:type="gramEnd"/>
-      <w:r>
-        <w:t>15),</w:t>
-      </w:r>
-    </w:p>
-    <w:p>
-      <w:r>
-        <w:t xml:space="preserve">email </w:t>
-      </w:r>
-      <w:proofErr w:type="gramStart"/>
-      <w:r>
-        <w:t>varchar(</w:t>
-      </w:r>
-      <w:proofErr w:type="gramEnd"/>
-      <w:r>
-        <w:t>20),</w:t>
-      </w:r>
-    </w:p>
-    <w:p>
-      <w:r>
-        <w:t xml:space="preserve">gender </w:t>
-      </w:r>
-      <w:proofErr w:type="gramStart"/>
-      <w:r>
-        <w:t>varchar(</w:t>
-      </w:r>
-      <w:proofErr w:type="gramEnd"/>
-      <w:r>
-        <w:t>1) not null,</w:t>
-      </w:r>
-    </w:p>
-    <w:p>
-      <w:r>
-        <w:t xml:space="preserve">phone </w:t>
-      </w:r>
-      <w:proofErr w:type="gramStart"/>
-      <w:r>
-        <w:t>number(</w:t>
-      </w:r>
-      <w:proofErr w:type="gramEnd"/>
-      <w:r>
-        <w:t>10),</w:t>
-      </w:r>
-    </w:p>
-    <w:p>
-      <w:r>
-        <w:t>check (gender in ('M', 'F', 'm', '</w:t>
-      </w:r>
-      <w:proofErr w:type="spellStart"/>
-      <w:r>
-        <w:t>f','O','o</w:t>
-      </w:r>
-      <w:proofErr w:type="spellEnd"/>
-      <w:r>
-        <w:t>'))</w:t>
-      </w:r>
-    </w:p>
-    <w:p>
-      <w:r>
-        <w:t>);</w:t>
-      </w:r>
-    </w:p>
-    <w:p/>
-    <w:p>
-      <w:r>
-        <w:t xml:space="preserve">create table </w:t>
-      </w:r>
-      <w:proofErr w:type="gramStart"/>
-      <w:r>
-        <w:t>appointment(</w:t>
-      </w:r>
-      <w:proofErr w:type="gramEnd"/>
-    </w:p>
-    <w:p>
-      <w:proofErr w:type="spellStart"/>
-      <w:r>
-        <w:t>pid</w:t>
-      </w:r>
-      <w:proofErr w:type="spellEnd"/>
-      <w:r>
-        <w:t xml:space="preserve"> </w:t>
-      </w:r>
-      <w:proofErr w:type="gramStart"/>
-      <w:r>
-        <w:t>number(</w:t>
-      </w:r>
-      <w:proofErr w:type="gramEnd"/>
-      <w:r>
-        <w:t>4) references patient,</w:t>
-      </w:r>
-    </w:p>
-    <w:p>
-      <w:r>
-        <w:t xml:space="preserve">did </w:t>
-      </w:r>
-      <w:proofErr w:type="gramStart"/>
-      <w:r>
-        <w:t>number(</w:t>
-      </w:r>
-      <w:proofErr w:type="gramEnd"/>
-      <w:r>
-        <w:t>4) references doctor,</w:t>
-      </w:r>
-    </w:p>
-    <w:p>
-      <w:proofErr w:type="spellStart"/>
-      <w:r>
-        <w:t>ap_date</w:t>
-      </w:r>
-      <w:proofErr w:type="spellEnd"/>
-      <w:r>
-        <w:t xml:space="preserve"> date,</w:t>
-      </w:r>
-    </w:p>
-    <w:p>
-      <w:r>
-        <w:t>primary key(</w:t>
-      </w:r>
-      <w:proofErr w:type="spellStart"/>
-      <w:proofErr w:type="gramStart"/>
-      <w:r>
-        <w:t>pid,did</w:t>
-      </w:r>
-      <w:proofErr w:type="gramEnd"/>
-      <w:r>
-        <w:t>,ap_date</w:t>
-      </w:r>
-      <w:proofErr w:type="spellEnd"/>
-      <w:r>
-        <w:t>));</w:t>
-      </w:r>
-    </w:p>
-    <w:p/>
-    <w:p>
-      <w:r>
-        <w:t xml:space="preserve">create table </w:t>
-      </w:r>
-      <w:proofErr w:type="gramStart"/>
-      <w:r>
-        <w:t>room(</w:t>
-      </w:r>
-      <w:proofErr w:type="gramEnd"/>
-    </w:p>
-    <w:p>
-      <w:proofErr w:type="spellStart"/>
-      <w:r>
-        <w:t>rno</w:t>
-      </w:r>
-      <w:proofErr w:type="spellEnd"/>
-      <w:r>
-        <w:t xml:space="preserve"> </w:t>
-      </w:r>
-      <w:proofErr w:type="gramStart"/>
-      <w:r>
-        <w:t>number(</w:t>
-      </w:r>
-      <w:proofErr w:type="gramEnd"/>
-      <w:r>
-        <w:t>4) primary key,</w:t>
-      </w:r>
-    </w:p>
-    <w:p>
-      <w:r>
-        <w:t xml:space="preserve">type </w:t>
-      </w:r>
-      <w:proofErr w:type="gramStart"/>
-      <w:r>
-        <w:t>varchar(</w:t>
-      </w:r>
-      <w:proofErr w:type="gramEnd"/>
-      <w:r>
-        <w:t>10),</w:t>
-      </w:r>
-    </w:p>
-    <w:p>
-      <w:r>
-        <w:t xml:space="preserve">floor </w:t>
-      </w:r>
-      <w:proofErr w:type="gramStart"/>
-      <w:r>
-        <w:t>number(</w:t>
-      </w:r>
-      <w:proofErr w:type="gramEnd"/>
-      <w:r>
-        <w:t>2)</w:t>
-      </w:r>
-    </w:p>
-    <w:p>
-      <w:r>
-        <w:t>);</w:t>
-      </w:r>
-    </w:p>
-    <w:p/>
-    <w:p>
-      <w:r>
-        <w:t xml:space="preserve">create table </w:t>
-      </w:r>
-      <w:proofErr w:type="spellStart"/>
-      <w:r>
-        <w:t>blood_</w:t>
-      </w:r>
-      <w:proofErr w:type="gramStart"/>
-      <w:r>
-        <w:t>bank</w:t>
-      </w:r>
-      <w:proofErr w:type="spellEnd"/>
-      <w:r>
-        <w:t>(</w:t>
-      </w:r>
-      <w:proofErr w:type="gramEnd"/>
-    </w:p>
-    <w:p>
-      <w:proofErr w:type="spellStart"/>
-      <w:r>
-        <w:t>pid</w:t>
-      </w:r>
-      <w:proofErr w:type="spellEnd"/>
-      <w:r>
-        <w:t xml:space="preserve"> </w:t>
-      </w:r>
-      <w:proofErr w:type="gramStart"/>
-      <w:r>
-        <w:t>number(</w:t>
-      </w:r>
-      <w:proofErr w:type="gramEnd"/>
-      <w:r>
-        <w:t>4) references patient,</w:t>
-      </w:r>
-    </w:p>
-    <w:p>
-      <w:proofErr w:type="spellStart"/>
-      <w:r>
-        <w:t>bd_day</w:t>
-      </w:r>
-      <w:proofErr w:type="spellEnd"/>
-      <w:r>
-        <w:t xml:space="preserve"> timestamp,</w:t>
-      </w:r>
-    </w:p>
-    <w:p>
-      <w:proofErr w:type="spellStart"/>
-      <w:r>
-        <w:t>blood_group</w:t>
-      </w:r>
-      <w:proofErr w:type="spellEnd"/>
-      <w:r>
-        <w:t xml:space="preserve"> </w:t>
-      </w:r>
-      <w:proofErr w:type="gramStart"/>
-      <w:r>
-        <w:t>varchar(</w:t>
-      </w:r>
-      <w:proofErr w:type="gramEnd"/>
-      <w:r>
-        <w:t>3),</w:t>
-      </w:r>
-    </w:p>
-    <w:p>
-      <w:r>
-        <w:t xml:space="preserve">amount </w:t>
-      </w:r>
-      <w:proofErr w:type="gramStart"/>
-      <w:r>
-        <w:t>number(</w:t>
-      </w:r>
-      <w:proofErr w:type="gramEnd"/>
-      <w:r>
-        <w:t>4),</w:t>
-      </w:r>
-    </w:p>
-    <w:p>
-      <w:r>
-        <w:t>primary key(</w:t>
-      </w:r>
-      <w:proofErr w:type="spellStart"/>
-      <w:proofErr w:type="gramStart"/>
-      <w:r>
-        <w:t>pid,bd</w:t>
-      </w:r>
-      <w:proofErr w:type="gramEnd"/>
-      <w:r>
-        <w:t>_day</w:t>
-      </w:r>
-      <w:proofErr w:type="spellEnd"/>
-      <w:r>
-        <w:t>)</w:t>
-      </w:r>
-    </w:p>
-    <w:p>
-      <w:r>
-        <w:lastRenderedPageBreak/>
-        <w:t>);</w:t>
-      </w:r>
-    </w:p>
-    <w:p/>
-    <w:p>
-      <w:r>
-        <w:t xml:space="preserve">create table </w:t>
-      </w:r>
-      <w:proofErr w:type="gramStart"/>
-      <w:r>
-        <w:t>dependent(</w:t>
-      </w:r>
-      <w:proofErr w:type="gramEnd"/>
-    </w:p>
-    <w:p>
-      <w:proofErr w:type="spellStart"/>
-      <w:r>
-        <w:t>pid</w:t>
-      </w:r>
-      <w:proofErr w:type="spellEnd"/>
-      <w:r>
-        <w:t xml:space="preserve"> </w:t>
-      </w:r>
-      <w:proofErr w:type="gramStart"/>
-      <w:r>
-        <w:t>number(</w:t>
-      </w:r>
-      <w:proofErr w:type="gramEnd"/>
-      <w:r>
-        <w:t>4) primary key references patient,</w:t>
-      </w:r>
-    </w:p>
-    <w:p>
-      <w:proofErr w:type="spellStart"/>
-      <w:r>
-        <w:t>dep_name</w:t>
-      </w:r>
-      <w:proofErr w:type="spellEnd"/>
-      <w:r>
-        <w:t xml:space="preserve"> </w:t>
-      </w:r>
-      <w:proofErr w:type="gramStart"/>
-      <w:r>
-        <w:t>varchar(</w:t>
-      </w:r>
-      <w:proofErr w:type="gramEnd"/>
-      <w:r>
-        <w:t>20) not null,</w:t>
-      </w:r>
-    </w:p>
-    <w:p>
-      <w:r>
-        <w:t xml:space="preserve">gender </w:t>
-      </w:r>
-      <w:proofErr w:type="gramStart"/>
-      <w:r>
-        <w:t>varchar(</w:t>
-      </w:r>
-      <w:proofErr w:type="gramEnd"/>
-      <w:r>
-        <w:t>1) not null,</w:t>
-      </w:r>
-    </w:p>
-    <w:p>
-      <w:r>
-        <w:t xml:space="preserve">relation </w:t>
-      </w:r>
-      <w:proofErr w:type="gramStart"/>
-      <w:r>
-        <w:t>varchar(</w:t>
-      </w:r>
-      <w:proofErr w:type="gramEnd"/>
-      <w:r>
-        <w:t>10),</w:t>
-      </w:r>
+        <w:rPr>
+          <w:rFonts w:ascii="Consolas" w:hAnsi="Consolas" w:cs="Consolas"/>
+          <w:color w:val="000000"/>
+          <w:sz w:val="22"/>
+          <w:szCs w:val="20"/>
+          <w:lang w:bidi="ar-SA"/>
+        </w:rPr>
+        <w:t>=</w:t>
+      </w:r>
+      <w:proofErr w:type="spellStart"/>
+      <w:r>
+        <w:rPr>
+          <w:rFonts w:ascii="Consolas" w:hAnsi="Consolas" w:cs="Consolas"/>
+          <w:color w:val="000000"/>
+          <w:sz w:val="22"/>
+          <w:szCs w:val="20"/>
+          <w:lang w:bidi="ar-SA"/>
+        </w:rPr>
+        <w:t>bg</w:t>
+      </w:r>
+      <w:proofErr w:type="spellEnd"/>
+      <w:r>
+        <w:rPr>
+          <w:rFonts w:ascii="Consolas" w:hAnsi="Consolas" w:cs="Consolas"/>
+          <w:color w:val="000000"/>
+          <w:sz w:val="22"/>
+          <w:szCs w:val="20"/>
+          <w:lang w:bidi="ar-SA"/>
+        </w:rPr>
+        <w:t>;</w:t>
+      </w:r>
+    </w:p>
+    <w:p>
+      <w:pPr>
+        <w:autoSpaceDE w:val="0"/>
+        <w:autoSpaceDN w:val="0"/>
+        <w:adjustRightInd w:val="0"/>
+        <w:rPr>
+          <w:rFonts w:ascii="Consolas" w:hAnsi="Consolas" w:cs="Consolas"/>
+          <w:color w:val="000000"/>
+          <w:sz w:val="22"/>
+          <w:szCs w:val="20"/>
+          <w:lang w:bidi="ar-SA"/>
+        </w:rPr>
+      </w:pPr>
+      <w:r>
+        <w:rPr>
+          <w:rFonts w:ascii="Consolas" w:hAnsi="Consolas" w:cs="Consolas"/>
+          <w:color w:val="000000"/>
+          <w:sz w:val="22"/>
+          <w:szCs w:val="20"/>
+          <w:lang w:bidi="ar-SA"/>
+        </w:rPr>
+        <w:tab/>
+        <w:t>if tot&lt;0 then</w:t>
+      </w:r>
+    </w:p>
+    <w:p>
+      <w:pPr>
+        <w:autoSpaceDE w:val="0"/>
+        <w:autoSpaceDN w:val="0"/>
+        <w:adjustRightInd w:val="0"/>
+        <w:rPr>
+          <w:rFonts w:ascii="Consolas" w:hAnsi="Consolas" w:cs="Consolas"/>
+          <w:color w:val="000000"/>
+          <w:sz w:val="22"/>
+          <w:szCs w:val="20"/>
+          <w:lang w:bidi="ar-SA"/>
+        </w:rPr>
+      </w:pPr>
+      <w:r>
+        <w:rPr>
+          <w:rFonts w:ascii="Consolas" w:hAnsi="Consolas" w:cs="Consolas"/>
+          <w:color w:val="000000"/>
+          <w:sz w:val="22"/>
+          <w:szCs w:val="20"/>
+          <w:lang w:bidi="ar-SA"/>
+        </w:rPr>
+        <w:tab/>
+      </w:r>
+      <w:r>
+        <w:rPr>
+          <w:rFonts w:ascii="Consolas" w:hAnsi="Consolas" w:cs="Consolas"/>
+          <w:color w:val="000000"/>
+          <w:sz w:val="22"/>
+          <w:szCs w:val="20"/>
+          <w:lang w:bidi="ar-SA"/>
+        </w:rPr>
+        <w:tab/>
+      </w:r>
+      <w:proofErr w:type="spellStart"/>
+      <w:proofErr w:type="gramStart"/>
+      <w:r>
+        <w:rPr>
+          <w:rFonts w:ascii="Consolas" w:hAnsi="Consolas" w:cs="Consolas"/>
+          <w:color w:val="000000"/>
+          <w:sz w:val="22"/>
+          <w:szCs w:val="20"/>
+          <w:lang w:bidi="ar-SA"/>
+        </w:rPr>
+        <w:t>chk</w:t>
+      </w:r>
+      <w:proofErr w:type="spellEnd"/>
+      <w:r>
+        <w:rPr>
+          <w:rFonts w:ascii="Consolas" w:hAnsi="Consolas" w:cs="Consolas"/>
+          <w:color w:val="000000"/>
+          <w:sz w:val="22"/>
+          <w:szCs w:val="20"/>
+          <w:lang w:bidi="ar-SA"/>
+        </w:rPr>
+        <w:t>:=</w:t>
+      </w:r>
+      <w:proofErr w:type="gramEnd"/>
+      <w:r>
+        <w:rPr>
+          <w:rFonts w:ascii="Consolas" w:hAnsi="Consolas" w:cs="Consolas"/>
+          <w:color w:val="000000"/>
+          <w:sz w:val="22"/>
+          <w:szCs w:val="20"/>
+          <w:lang w:bidi="ar-SA"/>
+        </w:rPr>
+        <w:t>0;</w:t>
+      </w:r>
+    </w:p>
+    <w:p>
+      <w:pPr>
+        <w:autoSpaceDE w:val="0"/>
+        <w:autoSpaceDN w:val="0"/>
+        <w:adjustRightInd w:val="0"/>
+        <w:rPr>
+          <w:rFonts w:ascii="Consolas" w:hAnsi="Consolas" w:cs="Consolas"/>
+          <w:color w:val="000000"/>
+          <w:sz w:val="22"/>
+          <w:szCs w:val="20"/>
+          <w:lang w:bidi="ar-SA"/>
+        </w:rPr>
+      </w:pPr>
+      <w:r>
+        <w:rPr>
+          <w:rFonts w:ascii="Consolas" w:hAnsi="Consolas" w:cs="Consolas"/>
+          <w:color w:val="000000"/>
+          <w:sz w:val="22"/>
+          <w:szCs w:val="20"/>
+          <w:lang w:bidi="ar-SA"/>
+        </w:rPr>
+        <w:tab/>
+      </w:r>
+      <w:r>
+        <w:rPr>
+          <w:rFonts w:ascii="Consolas" w:hAnsi="Consolas" w:cs="Consolas"/>
+          <w:color w:val="000000"/>
+          <w:sz w:val="22"/>
+          <w:szCs w:val="20"/>
+          <w:lang w:bidi="ar-SA"/>
+        </w:rPr>
+        <w:tab/>
+        <w:t xml:space="preserve">raise </w:t>
+      </w:r>
+      <w:proofErr w:type="spellStart"/>
+      <w:r>
+        <w:rPr>
+          <w:rFonts w:ascii="Consolas" w:hAnsi="Consolas" w:cs="Consolas"/>
+          <w:color w:val="000000"/>
+          <w:sz w:val="22"/>
+          <w:szCs w:val="20"/>
+          <w:lang w:bidi="ar-SA"/>
+        </w:rPr>
+        <w:t>insufficientBlood</w:t>
+      </w:r>
+      <w:proofErr w:type="spellEnd"/>
+      <w:r>
+        <w:rPr>
+          <w:rFonts w:ascii="Consolas" w:hAnsi="Consolas" w:cs="Consolas"/>
+          <w:color w:val="000000"/>
+          <w:sz w:val="22"/>
+          <w:szCs w:val="20"/>
+          <w:lang w:bidi="ar-SA"/>
+        </w:rPr>
+        <w:t>;</w:t>
+      </w:r>
+    </w:p>
+    <w:p>
+      <w:pPr>
+        <w:autoSpaceDE w:val="0"/>
+        <w:autoSpaceDN w:val="0"/>
+        <w:adjustRightInd w:val="0"/>
+        <w:rPr>
+          <w:rFonts w:ascii="Consolas" w:hAnsi="Consolas" w:cs="Consolas"/>
+          <w:color w:val="000000"/>
+          <w:sz w:val="22"/>
+          <w:szCs w:val="20"/>
+          <w:lang w:bidi="ar-SA"/>
+        </w:rPr>
+      </w:pPr>
+      <w:r>
+        <w:rPr>
+          <w:rFonts w:ascii="Consolas" w:hAnsi="Consolas" w:cs="Consolas"/>
+          <w:color w:val="000000"/>
+          <w:sz w:val="22"/>
+          <w:szCs w:val="20"/>
+          <w:lang w:bidi="ar-SA"/>
+        </w:rPr>
+        <w:tab/>
+        <w:t>end if;</w:t>
+      </w:r>
+    </w:p>
+    <w:p>
+      <w:pPr>
+        <w:autoSpaceDE w:val="0"/>
+        <w:autoSpaceDN w:val="0"/>
+        <w:adjustRightInd w:val="0"/>
+        <w:rPr>
+          <w:rFonts w:ascii="Consolas" w:hAnsi="Consolas" w:cs="Consolas"/>
+          <w:color w:val="000000"/>
+          <w:sz w:val="22"/>
+          <w:szCs w:val="20"/>
+          <w:lang w:bidi="ar-SA"/>
+        </w:rPr>
+      </w:pPr>
+      <w:r>
+        <w:rPr>
+          <w:rFonts w:ascii="Consolas" w:hAnsi="Consolas" w:cs="Consolas"/>
+          <w:color w:val="000000"/>
+          <w:sz w:val="22"/>
+          <w:szCs w:val="20"/>
+          <w:lang w:bidi="ar-SA"/>
+        </w:rPr>
+        <w:tab/>
+      </w:r>
+      <w:proofErr w:type="spellStart"/>
+      <w:proofErr w:type="gramStart"/>
+      <w:r>
+        <w:rPr>
+          <w:rFonts w:ascii="Consolas" w:hAnsi="Consolas" w:cs="Consolas"/>
+          <w:color w:val="000000"/>
+          <w:sz w:val="22"/>
+          <w:szCs w:val="20"/>
+          <w:lang w:bidi="ar-SA"/>
+        </w:rPr>
+        <w:t>chk</w:t>
+      </w:r>
+      <w:proofErr w:type="spellEnd"/>
+      <w:r>
+        <w:rPr>
+          <w:rFonts w:ascii="Consolas" w:hAnsi="Consolas" w:cs="Consolas"/>
+          <w:color w:val="000000"/>
+          <w:sz w:val="22"/>
+          <w:szCs w:val="20"/>
+          <w:lang w:bidi="ar-SA"/>
+        </w:rPr>
+        <w:t>:=</w:t>
+      </w:r>
+      <w:proofErr w:type="gramEnd"/>
+      <w:r>
+        <w:rPr>
+          <w:rFonts w:ascii="Consolas" w:hAnsi="Consolas" w:cs="Consolas"/>
+          <w:color w:val="000000"/>
+          <w:sz w:val="22"/>
+          <w:szCs w:val="20"/>
+          <w:lang w:bidi="ar-SA"/>
+        </w:rPr>
+        <w:t>1;</w:t>
+      </w:r>
+    </w:p>
+    <w:p>
+      <w:pPr>
+        <w:autoSpaceDE w:val="0"/>
+        <w:autoSpaceDN w:val="0"/>
+        <w:adjustRightInd w:val="0"/>
+        <w:rPr>
+          <w:rFonts w:ascii="Consolas" w:hAnsi="Consolas" w:cs="Consolas"/>
+          <w:color w:val="000000"/>
+          <w:sz w:val="22"/>
+          <w:szCs w:val="20"/>
+          <w:lang w:bidi="ar-SA"/>
+        </w:rPr>
+      </w:pPr>
+      <w:r>
+        <w:rPr>
+          <w:rFonts w:ascii="Consolas" w:hAnsi="Consolas" w:cs="Consolas"/>
+          <w:color w:val="000000"/>
+          <w:sz w:val="22"/>
+          <w:szCs w:val="20"/>
+          <w:lang w:bidi="ar-SA"/>
+        </w:rPr>
+        <w:t>exception</w:t>
+      </w:r>
+    </w:p>
+    <w:p>
+      <w:pPr>
+        <w:autoSpaceDE w:val="0"/>
+        <w:autoSpaceDN w:val="0"/>
+        <w:adjustRightInd w:val="0"/>
+        <w:rPr>
+          <w:rFonts w:ascii="Consolas" w:hAnsi="Consolas" w:cs="Consolas"/>
+          <w:color w:val="000000"/>
+          <w:sz w:val="22"/>
+          <w:szCs w:val="20"/>
+          <w:lang w:bidi="ar-SA"/>
+        </w:rPr>
+      </w:pPr>
+      <w:r>
+        <w:rPr>
+          <w:rFonts w:ascii="Consolas" w:hAnsi="Consolas" w:cs="Consolas"/>
+          <w:color w:val="000000"/>
+          <w:sz w:val="22"/>
+          <w:szCs w:val="20"/>
+          <w:lang w:bidi="ar-SA"/>
+        </w:rPr>
+        <w:tab/>
+        <w:t xml:space="preserve">when </w:t>
+      </w:r>
+      <w:proofErr w:type="spellStart"/>
+      <w:r>
+        <w:rPr>
+          <w:rFonts w:ascii="Consolas" w:hAnsi="Consolas" w:cs="Consolas"/>
+          <w:color w:val="000000"/>
+          <w:sz w:val="22"/>
+          <w:szCs w:val="20"/>
+          <w:lang w:bidi="ar-SA"/>
+        </w:rPr>
+        <w:t>insufficientBlood</w:t>
+      </w:r>
+      <w:proofErr w:type="spellEnd"/>
+      <w:r>
+        <w:rPr>
+          <w:rFonts w:ascii="Consolas" w:hAnsi="Consolas" w:cs="Consolas"/>
+          <w:color w:val="000000"/>
+          <w:sz w:val="22"/>
+          <w:szCs w:val="20"/>
+          <w:lang w:bidi="ar-SA"/>
+        </w:rPr>
+        <w:t xml:space="preserve"> then</w:t>
+      </w:r>
+    </w:p>
+    <w:p>
+      <w:pPr>
+        <w:autoSpaceDE w:val="0"/>
+        <w:autoSpaceDN w:val="0"/>
+        <w:adjustRightInd w:val="0"/>
+        <w:rPr>
+          <w:rFonts w:ascii="Consolas" w:hAnsi="Consolas" w:cs="Consolas"/>
+          <w:color w:val="000000"/>
+          <w:sz w:val="22"/>
+          <w:szCs w:val="20"/>
+          <w:lang w:bidi="ar-SA"/>
+        </w:rPr>
+      </w:pPr>
+      <w:r>
+        <w:rPr>
+          <w:rFonts w:ascii="Consolas" w:hAnsi="Consolas" w:cs="Consolas"/>
+          <w:color w:val="000000"/>
+          <w:sz w:val="22"/>
+          <w:szCs w:val="20"/>
+          <w:lang w:bidi="ar-SA"/>
+        </w:rPr>
+        <w:tab/>
+      </w:r>
+      <w:r>
+        <w:rPr>
+          <w:rFonts w:ascii="Consolas" w:hAnsi="Consolas" w:cs="Consolas"/>
+          <w:color w:val="000000"/>
+          <w:sz w:val="22"/>
+          <w:szCs w:val="20"/>
+          <w:lang w:bidi="ar-SA"/>
+        </w:rPr>
+        <w:tab/>
+        <w:t>rollback to s1;</w:t>
+      </w:r>
+    </w:p>
+    <w:p>
+      <w:pPr>
+        <w:autoSpaceDE w:val="0"/>
+        <w:autoSpaceDN w:val="0"/>
+        <w:adjustRightInd w:val="0"/>
+        <w:rPr>
+          <w:rFonts w:ascii="Consolas" w:hAnsi="Consolas" w:cs="Consolas"/>
+          <w:color w:val="000000"/>
+          <w:sz w:val="22"/>
+          <w:szCs w:val="20"/>
+          <w:lang w:bidi="ar-SA"/>
+        </w:rPr>
+      </w:pPr>
+      <w:r>
+        <w:rPr>
+          <w:rFonts w:ascii="Consolas" w:hAnsi="Consolas" w:cs="Consolas"/>
+          <w:color w:val="000000"/>
+          <w:sz w:val="22"/>
+          <w:szCs w:val="20"/>
+          <w:lang w:bidi="ar-SA"/>
+        </w:rPr>
+        <w:t>end;</w:t>
+      </w:r>
+    </w:p>
+    <w:p>
+      <w:pPr>
+        <w:autoSpaceDE w:val="0"/>
+        <w:autoSpaceDN w:val="0"/>
+        <w:adjustRightInd w:val="0"/>
+        <w:rPr>
+          <w:rFonts w:ascii="Consolas" w:hAnsi="Consolas" w:cs="Consolas"/>
+          <w:color w:val="000000"/>
+          <w:sz w:val="22"/>
+          <w:szCs w:val="20"/>
+          <w:lang w:bidi="ar-SA"/>
+        </w:rPr>
+      </w:pPr>
+      <w:r>
+        <w:rPr>
+          <w:rFonts w:ascii="Consolas" w:hAnsi="Consolas" w:cs="Consolas"/>
+          <w:color w:val="000000"/>
+          <w:sz w:val="22"/>
+          <w:szCs w:val="20"/>
+          <w:lang w:bidi="ar-SA"/>
+        </w:rPr>
+        <w:t>/</w:t>
+      </w:r>
+    </w:p>
+    <w:p>
+      <w:pPr>
+        <w:autoSpaceDE w:val="0"/>
+        <w:autoSpaceDN w:val="0"/>
+        <w:adjustRightInd w:val="0"/>
+        <w:rPr>
+          <w:rFonts w:ascii="Consolas" w:hAnsi="Consolas" w:cs="Consolas"/>
+          <w:color w:val="000000"/>
+          <w:sz w:val="22"/>
+          <w:szCs w:val="20"/>
+          <w:lang w:bidi="ar-SA"/>
+        </w:rPr>
+      </w:pPr>
       <w:bookmarkStart w:id="0" w:name="_GoBack"/>
       <w:bookmarkEnd w:id="0"/>
     </w:p>
     <w:p>
-      <w:r>
-        <w:t>check (gender in ('M', 'F', 'm', '</w:t>
-      </w:r>
-      <w:proofErr w:type="spellStart"/>
-      <w:r>
-        <w:t>f','O','o</w:t>
-      </w:r>
-      <w:proofErr w:type="spellEnd"/>
-      <w:r>
-        <w:t>'))</w:t>
-      </w:r>
-    </w:p>
-    <w:p>
-      <w:r>
-        <w:t>);</w:t>
-      </w:r>
-    </w:p>
-    <w:p/>
-    <w:p>
-      <w:r>
-        <w:t xml:space="preserve">create table </w:t>
-      </w:r>
-      <w:proofErr w:type="gramStart"/>
-      <w:r>
-        <w:t>booking(</w:t>
-      </w:r>
-      <w:proofErr w:type="gramEnd"/>
-      <w:r>
-        <w:t xml:space="preserve"> </w:t>
-      </w:r>
-    </w:p>
-    <w:p>
-      <w:proofErr w:type="spellStart"/>
-      <w:r>
-        <w:t>pid</w:t>
-      </w:r>
-      <w:proofErr w:type="spellEnd"/>
-      <w:r>
-        <w:t xml:space="preserve"> </w:t>
-      </w:r>
-      <w:proofErr w:type="gramStart"/>
-      <w:r>
-        <w:t>number(</w:t>
-      </w:r>
-      <w:proofErr w:type="gramEnd"/>
-      <w:r>
-        <w:t>4) references patient,</w:t>
-      </w:r>
-    </w:p>
-    <w:p>
-      <w:proofErr w:type="spellStart"/>
-      <w:r>
-        <w:t>rno</w:t>
-      </w:r>
-      <w:proofErr w:type="spellEnd"/>
-      <w:r>
-        <w:t xml:space="preserve"> </w:t>
-      </w:r>
-      <w:proofErr w:type="gramStart"/>
-      <w:r>
-        <w:t>number(</w:t>
-      </w:r>
-      <w:proofErr w:type="gramEnd"/>
-      <w:r>
-        <w:t>4) references room,</w:t>
-      </w:r>
-    </w:p>
-    <w:p>
-      <w:proofErr w:type="spellStart"/>
-      <w:r>
-        <w:t>in_date</w:t>
-      </w:r>
-      <w:proofErr w:type="spellEnd"/>
-      <w:r>
-        <w:t xml:space="preserve"> date,</w:t>
-      </w:r>
-    </w:p>
-    <w:p>
-      <w:proofErr w:type="spellStart"/>
-      <w:r>
-        <w:t>out_date</w:t>
-      </w:r>
-      <w:proofErr w:type="spellEnd"/>
-      <w:r>
-        <w:t xml:space="preserve"> date,</w:t>
-      </w:r>
-    </w:p>
-    <w:p>
-      <w:pPr>
-        <w:rPr>
-          <w:b/>
-          <w:bCs/>
-        </w:rPr>
-      </w:pPr>
-      <w:r>
-        <w:t>primary key(</w:t>
-      </w:r>
-      <w:proofErr w:type="spellStart"/>
-      <w:proofErr w:type="gramStart"/>
-      <w:r>
-        <w:t>pid,rno</w:t>
-      </w:r>
-      <w:proofErr w:type="spellEnd"/>
-      <w:proofErr w:type="gramEnd"/>
-      <w:r>
-        <w:t>));</w:t>
-      </w:r>
-    </w:p>
-    <w:p>
-      <w:pPr>
-        <w:rPr>
-          <w:b/>
-          <w:bCs/>
-        </w:rPr>
-      </w:pPr>
-    </w:p>
-    <w:p>
-      <w:r>
-        <w:rPr>
-          <w:b/>
-          <w:bCs/>
-        </w:rPr>
-        <w:t>List of Queries Used</w:t>
-      </w:r>
-    </w:p>
-    <w:p/>
-    <w:p/>
-    <w:p/>
-    <w:p/>
-    <w:p>
+      <w:pPr>
+        <w:rPr>
+          <w:sz w:val="26"/>
+        </w:rPr>
+      </w:pPr>
+    </w:p>
+    <w:p>
+      <w:pPr>
+        <w:rPr>
+          <w:sz w:val="26"/>
+        </w:rPr>
+      </w:pPr>
+    </w:p>
+    <w:p>
+      <w:pPr>
+        <w:rPr>
+          <w:sz w:val="26"/>
+        </w:rPr>
+      </w:pPr>
       <w:r>
         <w:rPr>
           <w:noProof/>
+          <w:sz w:val="26"/>
         </w:rPr>
         <w:drawing>
           <wp:anchor distT="0" distB="0" distL="0" distR="0" simplePos="0" relativeHeight="2" behindDoc="0" locked="0" layoutInCell="1" allowOverlap="1" wp14:anchorId="1A24CFFF" wp14:editId="114C1AF1">
@@ -1360,8 +5206,20 @@
         </w:drawing>
       </w:r>
     </w:p>
-    <w:p/>
-    <w:p/>
+    <w:p>
+      <w:pPr>
+        <w:rPr>
+          <w:sz w:val="26"/>
+        </w:rPr>
+      </w:pPr>
+    </w:p>
+    <w:p>
+      <w:pPr>
+        <w:rPr>
+          <w:sz w:val="26"/>
+        </w:rPr>
+      </w:pPr>
+    </w:p>
     <w:sectPr>
       <w:pgSz w:w="11906" w:h="16838"/>
       <w:pgMar w:top="1134" w:right="1134" w:bottom="1134" w:left="1134" w:header="0" w:footer="0" w:gutter="0"/>
